--- a/thesis/Video_Streaming_Alexander_Rojas_Hdez/Documentation/Development Guide.docx
+++ b/thesis/Video_Streaming_Alexander_Rojas_Hdez/Documentation/Development Guide.docx
@@ -90,8 +90,6 @@
           <w:lang w:val="en-US"/>
         </w:rPr>
       </w:pPr>
-      <w:proofErr w:type="spellStart"/>
-      <w:proofErr w:type="gramStart"/>
       <w:r>
         <w:rPr>
           <w:rFonts w:ascii="Arial" w:hAnsi="Arial" w:cs="Arial"/>
@@ -103,8 +101,6 @@
         </w:rPr>
         <w:t>jWebSocket</w:t>
       </w:r>
-      <w:proofErr w:type="spellEnd"/>
-      <w:proofErr w:type="gramEnd"/>
       <w:r>
         <w:rPr>
           <w:rFonts w:ascii="Arial" w:hAnsi="Arial" w:cs="Arial"/>
@@ -303,7 +299,6 @@
           <w:lang w:val="es-ES_tradnl"/>
         </w:rPr>
       </w:pPr>
-      <w:proofErr w:type="spellStart"/>
       <w:r>
         <w:rPr>
           <w:rFonts w:ascii="Arial" w:hAnsi="Arial" w:cs="Arial"/>
@@ -315,7 +310,6 @@
         <w:lastRenderedPageBreak/>
         <w:t>Version</w:t>
       </w:r>
-      <w:proofErr w:type="spellEnd"/>
       <w:r>
         <w:rPr>
           <w:rFonts w:ascii="Arial" w:hAnsi="Arial" w:cs="Arial"/>
@@ -399,7 +393,6 @@
                 <w:bCs/>
               </w:rPr>
             </w:pPr>
-            <w:proofErr w:type="spellStart"/>
             <w:r>
               <w:rPr>
                 <w:rFonts w:ascii="Arial" w:hAnsi="Arial" w:cs="Arial"/>
@@ -408,7 +401,6 @@
               </w:rPr>
               <w:t>Version</w:t>
             </w:r>
-            <w:proofErr w:type="spellEnd"/>
           </w:p>
         </w:tc>
         <w:tc>
@@ -431,7 +423,6 @@
                 <w:bCs/>
               </w:rPr>
             </w:pPr>
-            <w:proofErr w:type="spellStart"/>
             <w:r>
               <w:rPr>
                 <w:rFonts w:ascii="Arial" w:hAnsi="Arial" w:cs="Arial"/>
@@ -440,7 +431,6 @@
               </w:rPr>
               <w:t>Description</w:t>
             </w:r>
-            <w:proofErr w:type="spellEnd"/>
           </w:p>
         </w:tc>
         <w:tc>
@@ -464,7 +454,6 @@
                 <w:bCs/>
               </w:rPr>
             </w:pPr>
-            <w:proofErr w:type="spellStart"/>
             <w:r>
               <w:rPr>
                 <w:rFonts w:ascii="Arial" w:hAnsi="Arial" w:cs="Arial"/>
@@ -473,7 +462,6 @@
               </w:rPr>
               <w:t>Author</w:t>
             </w:r>
-            <w:proofErr w:type="spellEnd"/>
           </w:p>
         </w:tc>
       </w:tr>
@@ -556,31 +544,13 @@
                 <w:iCs/>
               </w:rPr>
             </w:pPr>
-            <w:proofErr w:type="spellStart"/>
             <w:r>
               <w:rPr>
                 <w:rFonts w:ascii="Arial" w:hAnsi="Arial" w:cs="Arial"/>
                 <w:iCs/>
               </w:rPr>
-              <w:t>Document</w:t>
-            </w:r>
-            <w:proofErr w:type="spellEnd"/>
-            <w:r>
-              <w:rPr>
-                <w:rFonts w:ascii="Arial" w:hAnsi="Arial" w:cs="Arial"/>
-                <w:iCs/>
-              </w:rPr>
-              <w:t xml:space="preserve"> </w:t>
-            </w:r>
-            <w:proofErr w:type="spellStart"/>
-            <w:r>
-              <w:rPr>
-                <w:rFonts w:ascii="Arial" w:hAnsi="Arial" w:cs="Arial"/>
-                <w:iCs/>
-              </w:rPr>
-              <w:t>Creation</w:t>
-            </w:r>
-            <w:proofErr w:type="spellEnd"/>
+              <w:t>Document Creation</w:t>
+            </w:r>
           </w:p>
         </w:tc>
         <w:tc>
@@ -706,17 +676,8 @@
           <w:sz w:val="28"/>
           <w:szCs w:val="28"/>
         </w:rPr>
-        <w:t xml:space="preserve">General </w:t>
-      </w:r>
-      <w:proofErr w:type="spellStart"/>
-      <w:r>
-        <w:rPr>
-          <w:sz w:val="28"/>
-          <w:szCs w:val="28"/>
-        </w:rPr>
-        <w:t>Vision</w:t>
-      </w:r>
-      <w:proofErr w:type="spellEnd"/>
+        <w:t>General Vision</w:t>
+      </w:r>
       <w:r>
         <w:rPr>
           <w:sz w:val="28"/>
@@ -779,25 +740,7 @@
           <w:color w:val="000000"/>
           <w:lang w:val="en-US"/>
         </w:rPr>
-        <w:t xml:space="preserve">Project has as main </w:t>
-      </w:r>
-      <w:proofErr w:type="spellStart"/>
-      <w:r>
-        <w:rPr>
-          <w:rFonts w:ascii="Arial" w:hAnsi="Arial" w:cs="Arial"/>
-          <w:color w:val="000000"/>
-          <w:lang w:val="en-US"/>
-        </w:rPr>
-        <w:t>objetive</w:t>
-      </w:r>
-      <w:proofErr w:type="spellEnd"/>
-      <w:r>
-        <w:rPr>
-          <w:rFonts w:ascii="Arial" w:hAnsi="Arial" w:cs="Arial"/>
-          <w:color w:val="000000"/>
-          <w:lang w:val="en-US"/>
-        </w:rPr>
-        <w:t xml:space="preserve"> increase the</w:t>
+        <w:t>Project has as main objetive increase the</w:t>
       </w:r>
       <w:r>
         <w:rPr>
@@ -821,77 +764,23 @@
           <w:color w:val="000000"/>
           <w:lang w:val="en-US"/>
         </w:rPr>
-        <w:t xml:space="preserve">, developing new functionalities that </w:t>
-      </w:r>
-      <w:proofErr w:type="gramStart"/>
-      <w:r>
-        <w:rPr>
-          <w:rFonts w:ascii="Arial" w:hAnsi="Arial" w:cs="Arial"/>
-          <w:color w:val="000000"/>
-          <w:lang w:val="en-US"/>
-        </w:rPr>
-        <w:t>allows</w:t>
-      </w:r>
-      <w:proofErr w:type="gramEnd"/>
-      <w:r>
-        <w:rPr>
-          <w:rFonts w:ascii="Arial" w:hAnsi="Arial" w:cs="Arial"/>
-          <w:color w:val="000000"/>
-          <w:lang w:val="en-US"/>
-        </w:rPr>
-        <w:t xml:space="preserve"> to create web applications in real time with the </w:t>
-      </w:r>
-      <w:proofErr w:type="spellStart"/>
-      <w:r>
-        <w:rPr>
-          <w:rFonts w:ascii="Arial" w:hAnsi="Arial" w:cs="Arial"/>
-          <w:color w:val="000000"/>
-          <w:lang w:val="en-US"/>
-        </w:rPr>
-        <w:t>beneficts</w:t>
-      </w:r>
-      <w:proofErr w:type="spellEnd"/>
-      <w:r>
-        <w:rPr>
-          <w:rFonts w:ascii="Arial" w:hAnsi="Arial" w:cs="Arial"/>
-          <w:color w:val="000000"/>
-          <w:lang w:val="en-US"/>
-        </w:rPr>
-        <w:t xml:space="preserve"> that offers the Streaming technology. </w:t>
-      </w:r>
-      <w:r>
-        <w:rPr>
-          <w:rFonts w:ascii="Arial" w:hAnsi="Arial" w:cs="Arial"/>
-          <w:color w:val="000000"/>
-          <w:lang w:val="en-US"/>
-        </w:rPr>
-        <w:t xml:space="preserve">For these purposes there are 2 applications to work with the basics functionalities of this technology. </w:t>
-      </w:r>
-      <w:proofErr w:type="gramStart"/>
-      <w:r>
-        <w:rPr>
-          <w:rFonts w:ascii="Arial" w:hAnsi="Arial" w:cs="Arial"/>
-          <w:color w:val="000000"/>
-          <w:lang w:val="en-US"/>
-        </w:rPr>
-        <w:t>A</w:t>
-      </w:r>
-      <w:r>
-        <w:rPr>
-          <w:rFonts w:ascii="Arial" w:hAnsi="Arial" w:cs="Arial"/>
-          <w:color w:val="000000"/>
-          <w:lang w:val="en-US"/>
-        </w:rPr>
-        <w:t>n</w:t>
-      </w:r>
-      <w:proofErr w:type="gramEnd"/>
-      <w:r>
-        <w:rPr>
-          <w:rFonts w:ascii="Arial" w:hAnsi="Arial" w:cs="Arial"/>
-          <w:color w:val="000000"/>
-          <w:lang w:val="en-US"/>
-        </w:rPr>
-        <w:t xml:space="preserve"> stationary applications using Java Media Framework and a native application using PhoneGap.</w:t>
+        <w:t xml:space="preserve">, developing new functionalities that allows to create web applications in real time with the beneficts that offers the Streaming technology. </w:t>
+      </w:r>
+      <w:r>
+        <w:rPr>
+          <w:rFonts w:ascii="Arial" w:hAnsi="Arial" w:cs="Arial"/>
+          <w:color w:val="000000"/>
+          <w:lang w:val="en-US"/>
+        </w:rPr>
+        <w:t>For these purposes there are 2 applications to work with the basics functionalities of this technology. A</w:t>
+      </w:r>
+      <w:r>
+        <w:rPr>
+          <w:rFonts w:ascii="Arial" w:hAnsi="Arial" w:cs="Arial"/>
+          <w:color w:val="000000"/>
+          <w:lang w:val="en-US"/>
+        </w:rPr>
+        <w:t>n stationary applications using Java Media Framework and a native application using PhoneGap.</w:t>
       </w:r>
       <w:r>
         <w:rPr>
@@ -966,31 +855,13 @@
         <w:lastRenderedPageBreak/>
         <w:t xml:space="preserve">2. </w:t>
       </w:r>
-      <w:proofErr w:type="spellStart"/>
       <w:r>
         <w:rPr>
           <w:sz w:val="28"/>
           <w:szCs w:val="28"/>
         </w:rPr>
-        <w:t>Solution</w:t>
-      </w:r>
-      <w:proofErr w:type="spellEnd"/>
-      <w:r>
-        <w:rPr>
-          <w:sz w:val="28"/>
-          <w:szCs w:val="28"/>
-        </w:rPr>
-        <w:t xml:space="preserve"> </w:t>
-      </w:r>
-      <w:proofErr w:type="spellStart"/>
-      <w:r>
-        <w:rPr>
-          <w:sz w:val="28"/>
-          <w:szCs w:val="28"/>
-        </w:rPr>
-        <w:t>Infrastructure</w:t>
-      </w:r>
-      <w:proofErr w:type="spellEnd"/>
+        <w:t>Solution Infrastructure</w:t>
+      </w:r>
       <w:r>
         <w:rPr>
           <w:sz w:val="28"/>
@@ -1045,7 +916,7 @@
           <w:noProof/>
           <w:sz w:val="18"/>
           <w:szCs w:val="18"/>
-          <w:lang w:val="en-US" w:eastAsia="en-US"/>
+          <w:lang w:eastAsia="es-ES"/>
         </w:rPr>
         <w:drawing>
           <wp:inline distT="0" distB="0" distL="0" distR="0">
@@ -1192,7 +1063,7 @@
         <w:rPr>
           <w:rFonts w:ascii="Arial" w:hAnsi="Arial" w:cs="Arial"/>
           <w:noProof/>
-          <w:lang w:val="en-US" w:eastAsia="en-US"/>
+          <w:lang w:eastAsia="es-ES"/>
         </w:rPr>
         <w:drawing>
           <wp:inline distT="0" distB="0" distL="0" distR="0">
@@ -1311,53 +1182,12 @@
           <w:lang w:val="en-US"/>
         </w:rPr>
       </w:pPr>
-      <w:proofErr w:type="spellStart"/>
-      <w:r>
-        <w:rPr>
-          <w:rFonts w:ascii="Arial" w:hAnsi="Arial" w:cs="Arial"/>
-          <w:lang w:val="en-US"/>
-        </w:rPr>
-        <w:t>PhoneGap</w:t>
-      </w:r>
-      <w:proofErr w:type="spellEnd"/>
-      <w:r>
-        <w:rPr>
-          <w:rFonts w:ascii="Arial" w:hAnsi="Arial" w:cs="Arial"/>
-          <w:lang w:val="en-US"/>
-        </w:rPr>
-        <w:t xml:space="preserve"> framework is the point Access to the </w:t>
-      </w:r>
-      <w:proofErr w:type="spellStart"/>
-      <w:r>
-        <w:rPr>
-          <w:rFonts w:ascii="Arial" w:hAnsi="Arial" w:cs="Arial"/>
-          <w:lang w:val="en-US"/>
-        </w:rPr>
-        <w:t>differents</w:t>
-      </w:r>
-      <w:proofErr w:type="spellEnd"/>
-      <w:r>
-        <w:rPr>
-          <w:rFonts w:ascii="Arial" w:hAnsi="Arial" w:cs="Arial"/>
-          <w:lang w:val="en-US"/>
-        </w:rPr>
-        <w:t xml:space="preserve"> </w:t>
-      </w:r>
-      <w:proofErr w:type="spellStart"/>
-      <w:r>
-        <w:rPr>
-          <w:rFonts w:ascii="Arial" w:hAnsi="Arial" w:cs="Arial"/>
-          <w:lang w:val="en-US"/>
-        </w:rPr>
-        <w:t>SmartPhone</w:t>
-      </w:r>
-      <w:proofErr w:type="spellEnd"/>
-      <w:r>
-        <w:rPr>
-          <w:rFonts w:ascii="Arial" w:hAnsi="Arial" w:cs="Arial"/>
-          <w:lang w:val="en-US"/>
-        </w:rPr>
-        <w:t xml:space="preserve"> controllers allowing the capture</w:t>
+      <w:r>
+        <w:rPr>
+          <w:rFonts w:ascii="Arial" w:hAnsi="Arial" w:cs="Arial"/>
+          <w:lang w:val="en-US"/>
+        </w:rPr>
+        <w:t>PhoneGap framework is the point Access to the differents SmartPhone controllers allowing the capture</w:t>
       </w:r>
       <w:r>
         <w:rPr>
@@ -1410,78 +1240,14 @@
           <w:lang w:val="en-US"/>
         </w:rPr>
         <w:lastRenderedPageBreak/>
-        <w:t xml:space="preserve">The use of jWebSocket server to potential the streaming technology provides to the users create applications with high levels of security in the transmition process, allowing a </w:t>
-      </w:r>
-      <w:proofErr w:type="spellStart"/>
-      <w:r>
-        <w:rPr>
-          <w:rFonts w:ascii="Arial" w:hAnsi="Arial" w:cs="Arial"/>
-          <w:lang w:val="en-US"/>
-        </w:rPr>
-        <w:t>confiability</w:t>
-      </w:r>
-      <w:proofErr w:type="spellEnd"/>
-      <w:r>
-        <w:rPr>
-          <w:rFonts w:ascii="Arial" w:hAnsi="Arial" w:cs="Arial"/>
-          <w:lang w:val="en-US"/>
-        </w:rPr>
-        <w:t xml:space="preserve"> in the service in </w:t>
-      </w:r>
-      <w:proofErr w:type="spellStart"/>
-      <w:r>
-        <w:rPr>
-          <w:rFonts w:ascii="Arial" w:hAnsi="Arial" w:cs="Arial"/>
-          <w:lang w:val="en-US"/>
-        </w:rPr>
-        <w:t>enviorment</w:t>
-      </w:r>
-      <w:r>
-        <w:rPr>
-          <w:rFonts w:ascii="Arial" w:hAnsi="Arial" w:cs="Arial"/>
-          <w:lang w:val="en-US"/>
-        </w:rPr>
-        <w:t>s</w:t>
-      </w:r>
-      <w:proofErr w:type="spellEnd"/>
-      <w:r>
-        <w:rPr>
-          <w:rFonts w:ascii="Arial" w:hAnsi="Arial" w:cs="Arial"/>
-          <w:lang w:val="en-US"/>
-        </w:rPr>
-        <w:t xml:space="preserve"> where needs a lot of users traffic and high speed in the communication. Also it </w:t>
-      </w:r>
-      <w:proofErr w:type="gramStart"/>
-      <w:r>
-        <w:rPr>
-          <w:rFonts w:ascii="Arial" w:hAnsi="Arial" w:cs="Arial"/>
-          <w:lang w:val="en-US"/>
-        </w:rPr>
-        <w:t>demonstrate</w:t>
-      </w:r>
-      <w:proofErr w:type="gramEnd"/>
-      <w:r>
-        <w:rPr>
-          <w:rFonts w:ascii="Arial" w:hAnsi="Arial" w:cs="Arial"/>
-          <w:lang w:val="en-US"/>
-        </w:rPr>
-        <w:t xml:space="preserve"> the high </w:t>
-      </w:r>
-      <w:proofErr w:type="spellStart"/>
-      <w:r>
-        <w:rPr>
-          <w:rFonts w:ascii="Arial" w:hAnsi="Arial" w:cs="Arial"/>
-          <w:lang w:val="en-US"/>
-        </w:rPr>
-        <w:t>prestations</w:t>
-      </w:r>
-      <w:proofErr w:type="spellEnd"/>
-      <w:r>
-        <w:rPr>
-          <w:rFonts w:ascii="Arial" w:hAnsi="Arial" w:cs="Arial"/>
-          <w:lang w:val="en-US"/>
-        </w:rPr>
-        <w:t xml:space="preserve"> that offers WebSocket protocol for this purposes.</w:t>
+        <w:t>The use of jWebSocket server to potential the streaming technology provides to the users create applications with high levels of security in the transmition process, allowing a confiability in the service in enviorment</w:t>
+      </w:r>
+      <w:r>
+        <w:rPr>
+          <w:rFonts w:ascii="Arial" w:hAnsi="Arial" w:cs="Arial"/>
+          <w:lang w:val="en-US"/>
+        </w:rPr>
+        <w:t>s where needs a lot of users traffic and high speed in the communication. Also it demonstrate the high prestations that offers WebSocket protocol for this purposes.</w:t>
       </w:r>
     </w:p>
     <w:p>
@@ -1499,38 +1265,27 @@
         </w:rPr>
         <w:t xml:space="preserve">3. </w:t>
       </w:r>
-      <w:proofErr w:type="spellStart"/>
       <w:r>
         <w:rPr>
           <w:sz w:val="28"/>
           <w:szCs w:val="28"/>
         </w:rPr>
-        <w:t>Modularization</w:t>
-      </w:r>
-      <w:proofErr w:type="spellEnd"/>
+        <w:t xml:space="preserve">Modularization of the </w:t>
+      </w:r>
       <w:r>
         <w:rPr>
           <w:sz w:val="28"/>
           <w:szCs w:val="28"/>
         </w:rPr>
-        <w:t xml:space="preserve"> of the </w:t>
-      </w:r>
-      <w:proofErr w:type="spellStart"/>
+        <w:t>exten</w:t>
+      </w:r>
       <w:r>
         <w:rPr>
           <w:sz w:val="28"/>
           <w:szCs w:val="28"/>
         </w:rPr>
-        <w:t>exten</w:t>
-      </w:r>
-      <w:r>
-        <w:rPr>
-          <w:sz w:val="28"/>
-          <w:szCs w:val="28"/>
-        </w:rPr>
         <w:t>tion</w:t>
       </w:r>
-      <w:proofErr w:type="spellEnd"/>
     </w:p>
     <w:p/>
     <w:p>
@@ -1555,31 +1310,13 @@
         </w:rPr>
         <w:t xml:space="preserve"> </w:t>
       </w:r>
-      <w:proofErr w:type="spellStart"/>
       <w:r>
         <w:rPr>
           <w:sz w:val="26"/>
           <w:szCs w:val="26"/>
         </w:rPr>
-        <w:t>Stationary</w:t>
-      </w:r>
-      <w:proofErr w:type="spellEnd"/>
-      <w:r>
-        <w:rPr>
-          <w:sz w:val="26"/>
-          <w:szCs w:val="26"/>
-        </w:rPr>
-        <w:t xml:space="preserve"> </w:t>
-      </w:r>
-      <w:proofErr w:type="spellStart"/>
-      <w:r>
-        <w:rPr>
-          <w:sz w:val="26"/>
-          <w:szCs w:val="26"/>
-        </w:rPr>
-        <w:t>Application</w:t>
-      </w:r>
-      <w:proofErr w:type="spellEnd"/>
+        <w:t>Stationary Application</w:t>
+      </w:r>
     </w:p>
     <w:p>
       <w:pPr>
@@ -1600,25 +1337,7 @@
           <w:color w:val="000000"/>
           <w:lang w:val="en-US"/>
         </w:rPr>
-        <w:t xml:space="preserve">The main player where execute the capture methods is inside the </w:t>
-      </w:r>
-      <w:proofErr w:type="spellStart"/>
-      <w:r>
-        <w:rPr>
-          <w:rFonts w:ascii="Arial" w:hAnsi="Arial" w:cs="Arial"/>
-          <w:color w:val="000000"/>
-          <w:lang w:val="en-US"/>
-        </w:rPr>
-        <w:t>jmfVideoSimple</w:t>
-      </w:r>
-      <w:proofErr w:type="spellEnd"/>
-      <w:r>
-        <w:rPr>
-          <w:rFonts w:ascii="Arial" w:hAnsi="Arial" w:cs="Arial"/>
-          <w:color w:val="000000"/>
-          <w:lang w:val="en-US"/>
-        </w:rPr>
-        <w:t xml:space="preserve"> packet, in the figure 3 it can appreciate the packets structure.</w:t>
+        <w:t>The main player where execute the capture methods is inside the jmfVideoSimple packet, in the figure 3 it can appreciate the packets structure.</w:t>
       </w:r>
     </w:p>
     <w:p>
@@ -1652,7 +1371,7 @@
           <w:rFonts w:ascii="Arial" w:hAnsi="Arial" w:cs="Arial"/>
           <w:noProof/>
           <w:color w:val="000000"/>
-          <w:lang w:val="en-US" w:eastAsia="en-US"/>
+          <w:lang w:eastAsia="es-ES"/>
         </w:rPr>
         <w:drawing>
           <wp:inline distT="0" distB="0" distL="0" distR="0">
@@ -1810,25 +1529,7 @@
           <w:color w:val="000000"/>
           <w:lang w:val="en-US"/>
         </w:rPr>
-        <w:t xml:space="preserve">The </w:t>
-      </w:r>
-      <w:proofErr w:type="spellStart"/>
-      <w:r>
-        <w:rPr>
-          <w:rFonts w:ascii="Arial" w:hAnsi="Arial" w:cs="Arial"/>
-          <w:color w:val="000000"/>
-          <w:lang w:val="en-US"/>
-        </w:rPr>
-        <w:t>jmfvideosimple</w:t>
-      </w:r>
-      <w:proofErr w:type="spellEnd"/>
-      <w:r>
-        <w:rPr>
-          <w:rFonts w:ascii="Arial" w:hAnsi="Arial" w:cs="Arial"/>
-          <w:color w:val="000000"/>
-          <w:lang w:val="en-US"/>
-        </w:rPr>
-        <w:t xml:space="preserve"> has the main classes that starts the capture process</w:t>
+        <w:t>The jmfvideosimple has the main classes that starts the capture process</w:t>
       </w:r>
       <w:r>
         <w:rPr>
@@ -1856,7 +1557,7 @@
           <w:rFonts w:ascii="Arial" w:hAnsi="Arial" w:cs="Arial"/>
           <w:noProof/>
           <w:color w:val="000000"/>
-          <w:lang w:val="en-US" w:eastAsia="en-US"/>
+          <w:lang w:eastAsia="es-ES"/>
         </w:rPr>
         <w:lastRenderedPageBreak/>
         <w:drawing>
@@ -1990,25 +1691,7 @@
           <w:color w:val="000000"/>
           <w:lang w:val="en-US"/>
         </w:rPr>
-        <w:t xml:space="preserve">As shows in the figure </w:t>
-      </w:r>
-      <w:proofErr w:type="gramStart"/>
-      <w:r>
-        <w:rPr>
-          <w:rFonts w:ascii="Arial" w:hAnsi="Arial" w:cs="Arial"/>
-          <w:color w:val="000000"/>
-          <w:lang w:val="en-US"/>
-        </w:rPr>
-        <w:t>4 ,</w:t>
-      </w:r>
-      <w:proofErr w:type="gramEnd"/>
-      <w:r>
-        <w:rPr>
-          <w:rFonts w:ascii="Arial" w:hAnsi="Arial" w:cs="Arial"/>
-          <w:color w:val="000000"/>
-          <w:lang w:val="en-US"/>
-        </w:rPr>
-        <w:t xml:space="preserve"> it appears the Java Medi</w:t>
+        <w:t>As shows in the figure 4 , it appears the Java Medi</w:t>
       </w:r>
       <w:r>
         <w:rPr>
@@ -2069,23 +1752,7 @@
           <w:rFonts w:ascii="Arial" w:hAnsi="Arial" w:cs="Arial"/>
           <w:lang w:val="en-US"/>
         </w:rPr>
-        <w:t xml:space="preserve">The main file that must to be </w:t>
-      </w:r>
-      <w:proofErr w:type="gramStart"/>
-      <w:r>
-        <w:rPr>
-          <w:rFonts w:ascii="Arial" w:hAnsi="Arial" w:cs="Arial"/>
-          <w:lang w:val="en-US"/>
-        </w:rPr>
-        <w:t>include</w:t>
-      </w:r>
-      <w:proofErr w:type="gramEnd"/>
-      <w:r>
-        <w:rPr>
-          <w:rFonts w:ascii="Arial" w:hAnsi="Arial" w:cs="Arial"/>
-          <w:lang w:val="en-US"/>
-        </w:rPr>
-        <w:t xml:space="preserve"> </w:t>
+        <w:t xml:space="preserve">The main file that must to be include </w:t>
       </w:r>
       <w:r>
         <w:rPr>
@@ -2117,7 +1784,7 @@
         <w:rPr>
           <w:rFonts w:ascii="Arial" w:hAnsi="Arial" w:cs="Arial"/>
           <w:noProof/>
-          <w:lang w:val="en-US" w:eastAsia="en-US"/>
+          <w:lang w:eastAsia="es-ES"/>
         </w:rPr>
         <w:lastRenderedPageBreak/>
         <w:drawing>
@@ -2253,9 +1920,8 @@
           <w:color w:val="000000"/>
           <w:lang w:val="en-US"/>
         </w:rPr>
-        <w:t xml:space="preserve">Other </w:t>
-      </w:r>
-      <w:proofErr w:type="spellStart"/>
+        <w:t>Other importat file to be include is the jWebSocket client</w:t>
+      </w:r>
       <w:r>
         <w:rPr>
           <w:rFonts w:ascii="Arial" w:hAnsi="Arial" w:cs="Arial"/>
@@ -2263,9 +1929,8 @@
           <w:color w:val="000000"/>
           <w:lang w:val="en-US"/>
         </w:rPr>
-        <w:t>importat</w:t>
-      </w:r>
-      <w:proofErr w:type="spellEnd"/>
+        <w:t xml:space="preserve"> to JavaS</w:t>
+      </w:r>
       <w:r>
         <w:rPr>
           <w:rFonts w:ascii="Arial" w:hAnsi="Arial" w:cs="Arial"/>
@@ -2273,9 +1938,8 @@
           <w:color w:val="000000"/>
           <w:lang w:val="en-US"/>
         </w:rPr>
-        <w:t xml:space="preserve"> file to be </w:t>
-      </w:r>
-      <w:proofErr w:type="gramStart"/>
+        <w:t>cript</w:t>
+      </w:r>
       <w:r>
         <w:rPr>
           <w:rFonts w:ascii="Arial" w:hAnsi="Arial" w:cs="Arial"/>
@@ -2283,9 +1947,8 @@
           <w:color w:val="000000"/>
           <w:lang w:val="en-US"/>
         </w:rPr>
-        <w:t>include</w:t>
-      </w:r>
-      <w:proofErr w:type="gramEnd"/>
+        <w:t xml:space="preserve"> to establish the communication</w:t>
+      </w:r>
       <w:r>
         <w:rPr>
           <w:rFonts w:ascii="Arial" w:hAnsi="Arial" w:cs="Arial"/>
@@ -2293,55 +1956,8 @@
           <w:color w:val="000000"/>
           <w:lang w:val="en-US"/>
         </w:rPr>
-        <w:t xml:space="preserve"> is the jWebSocket client</w:t>
-      </w:r>
-      <w:r>
-        <w:rPr>
-          <w:rFonts w:ascii="Arial" w:hAnsi="Arial" w:cs="Arial"/>
-          <w:bCs/>
-          <w:color w:val="000000"/>
-          <w:lang w:val="en-US"/>
-        </w:rPr>
-        <w:t xml:space="preserve"> to JavaS</w:t>
-      </w:r>
-      <w:r>
-        <w:rPr>
-          <w:rFonts w:ascii="Arial" w:hAnsi="Arial" w:cs="Arial"/>
-          <w:bCs/>
-          <w:color w:val="000000"/>
-          <w:lang w:val="en-US"/>
-        </w:rPr>
-        <w:t>cript</w:t>
-      </w:r>
-      <w:r>
-        <w:rPr>
-          <w:rFonts w:ascii="Arial" w:hAnsi="Arial" w:cs="Arial"/>
-          <w:bCs/>
-          <w:color w:val="000000"/>
-          <w:lang w:val="en-US"/>
-        </w:rPr>
-        <w:t xml:space="preserve"> to establish the communication</w:t>
-      </w:r>
-      <w:r>
-        <w:rPr>
-          <w:rFonts w:ascii="Arial" w:hAnsi="Arial" w:cs="Arial"/>
-          <w:bCs/>
-          <w:color w:val="000000"/>
-          <w:lang w:val="en-US"/>
-        </w:rPr>
-        <w:t xml:space="preserve"> with the server. </w:t>
-      </w:r>
-      <w:proofErr w:type="gramStart"/>
-      <w:r>
-        <w:rPr>
-          <w:rFonts w:ascii="Arial" w:hAnsi="Arial" w:cs="Arial"/>
-          <w:bCs/>
-          <w:color w:val="000000"/>
-          <w:lang w:val="en-US"/>
-        </w:rPr>
-        <w:t>Its shows in the figure 6.</w:t>
-      </w:r>
-      <w:proofErr w:type="gramEnd"/>
+        <w:t xml:space="preserve"> with the server. Its shows in the figure 6.</w:t>
+      </w:r>
       <w:r>
         <w:rPr>
           <w:rFonts w:ascii="Arial" w:hAnsi="Arial" w:cs="Arial"/>
@@ -2371,7 +1987,7 @@
           <w:b/>
           <w:noProof/>
           <w:color w:val="000000"/>
-          <w:lang w:val="en-US" w:eastAsia="en-US"/>
+          <w:lang w:eastAsia="es-ES"/>
         </w:rPr>
         <w:lastRenderedPageBreak/>
         <w:drawing>
@@ -2578,25 +2194,7 @@
           <w:color w:val="000000"/>
           <w:lang w:val="en-US"/>
         </w:rPr>
-        <w:t xml:space="preserve">tains the </w:t>
-      </w:r>
-      <w:proofErr w:type="gramStart"/>
-      <w:r>
-        <w:rPr>
-          <w:rFonts w:ascii="Arial" w:hAnsi="Arial" w:cs="Arial"/>
-          <w:color w:val="000000"/>
-          <w:lang w:val="en-US"/>
-        </w:rPr>
-        <w:t>libraries  to</w:t>
-      </w:r>
-      <w:proofErr w:type="gramEnd"/>
-      <w:r>
-        <w:rPr>
-          <w:rFonts w:ascii="Arial" w:hAnsi="Arial" w:cs="Arial"/>
-          <w:color w:val="000000"/>
-          <w:lang w:val="en-US"/>
-        </w:rPr>
-        <w:t xml:space="preserve"> make applications based in HTML5 WebSocket, the framework reuse</w:t>
+        <w:t>tains the libraries  to make applications based in HTML5 WebSocket, the framework reuse</w:t>
       </w:r>
       <w:r>
         <w:rPr>
@@ -2637,7 +2235,7 @@
           <w:iCs/>
           <w:noProof/>
           <w:color w:val="0000FF"/>
-          <w:lang w:val="en-US" w:eastAsia="en-US"/>
+          <w:lang w:eastAsia="es-ES"/>
         </w:rPr>
         <w:drawing>
           <wp:inline distT="0" distB="0" distL="0" distR="0">
@@ -2779,47 +2377,13 @@
         </w:rPr>
         <w:t xml:space="preserve">. </w:t>
       </w:r>
-      <w:proofErr w:type="spellStart"/>
       <w:r>
         <w:rPr>
           <w:sz w:val="28"/>
           <w:szCs w:val="28"/>
         </w:rPr>
-        <w:t>Structure</w:t>
-      </w:r>
-      <w:proofErr w:type="spellEnd"/>
-      <w:r>
-        <w:rPr>
-          <w:sz w:val="28"/>
-          <w:szCs w:val="28"/>
-        </w:rPr>
-        <w:t xml:space="preserve"> of </w:t>
-      </w:r>
-      <w:proofErr w:type="spellStart"/>
-      <w:r>
-        <w:rPr>
-          <w:sz w:val="28"/>
-          <w:szCs w:val="28"/>
-        </w:rPr>
-        <w:t>source</w:t>
-      </w:r>
-      <w:proofErr w:type="spellEnd"/>
-      <w:r>
-        <w:rPr>
-          <w:sz w:val="28"/>
-          <w:szCs w:val="28"/>
-        </w:rPr>
-        <w:t xml:space="preserve"> </w:t>
-      </w:r>
-      <w:proofErr w:type="spellStart"/>
-      <w:r>
-        <w:rPr>
-          <w:sz w:val="28"/>
-          <w:szCs w:val="28"/>
-        </w:rPr>
-        <w:t>code</w:t>
-      </w:r>
-      <w:proofErr w:type="spellEnd"/>
+        <w:t>Structure of source code</w:t>
+      </w:r>
       <w:r>
         <w:rPr>
           <w:sz w:val="28"/>
@@ -2873,31 +2437,13 @@
         </w:rPr>
         <w:t xml:space="preserve">.1 </w:t>
       </w:r>
-      <w:proofErr w:type="spellStart"/>
       <w:r>
         <w:rPr>
           <w:rFonts w:ascii="Arial" w:hAnsi="Arial" w:cs="Arial"/>
           <w:b/>
         </w:rPr>
-        <w:t>Maven</w:t>
-      </w:r>
-      <w:proofErr w:type="spellEnd"/>
-      <w:r>
-        <w:rPr>
-          <w:rFonts w:ascii="Arial" w:hAnsi="Arial" w:cs="Arial"/>
-          <w:b/>
-        </w:rPr>
-        <w:t xml:space="preserve"> </w:t>
-      </w:r>
-      <w:proofErr w:type="spellStart"/>
-      <w:r>
-        <w:rPr>
-          <w:rFonts w:ascii="Arial" w:hAnsi="Arial" w:cs="Arial"/>
-          <w:b/>
-        </w:rPr>
-        <w:t>configuration</w:t>
-      </w:r>
-      <w:proofErr w:type="spellEnd"/>
+        <w:t>Maven configuration</w:t>
+      </w:r>
       <w:r>
         <w:rPr>
           <w:rFonts w:ascii="Arial" w:hAnsi="Arial" w:cs="Arial"/>
@@ -2945,7 +2491,6 @@
         </w:rPr>
         <w:t xml:space="preserve">El módulo </w:t>
       </w:r>
-      <w:proofErr w:type="spellStart"/>
       <w:r>
         <w:rPr>
           <w:rFonts w:ascii="Arial" w:hAnsi="Arial" w:cs="Arial"/>
@@ -2954,7 +2499,6 @@
         </w:rPr>
         <w:t>jwsJMF</w:t>
       </w:r>
-      <w:proofErr w:type="spellEnd"/>
       <w:r>
         <w:rPr>
           <w:rFonts w:ascii="Arial" w:hAnsi="Arial" w:cs="Arial"/>
@@ -2967,23 +2511,7 @@
           <w:rFonts w:ascii="Arial" w:hAnsi="Arial" w:cs="Arial"/>
           <w:color w:val="000000"/>
         </w:rPr>
-        <w:t xml:space="preserve">una representación XML del proyecto de </w:t>
-      </w:r>
-      <w:proofErr w:type="spellStart"/>
-      <w:r>
-        <w:rPr>
-          <w:rFonts w:ascii="Arial" w:hAnsi="Arial" w:cs="Arial"/>
-          <w:color w:val="000000"/>
-        </w:rPr>
-        <w:t>Maven</w:t>
-      </w:r>
-      <w:proofErr w:type="spellEnd"/>
-      <w:r>
-        <w:rPr>
-          <w:rFonts w:ascii="Arial" w:hAnsi="Arial" w:cs="Arial"/>
-          <w:color w:val="000000"/>
-        </w:rPr>
-        <w:t xml:space="preserve"> de</w:t>
+        <w:t>una representación XML del proyecto de Maven de</w:t>
       </w:r>
       <w:r>
         <w:rPr>
@@ -3012,59 +2540,23 @@
           <w:color w:val="000000"/>
           <w:lang w:val="en-US"/>
         </w:rPr>
-        <w:t xml:space="preserve">The </w:t>
-      </w:r>
-      <w:proofErr w:type="spellStart"/>
-      <w:r>
-        <w:rPr>
-          <w:rFonts w:ascii="Arial" w:hAnsi="Arial" w:cs="Arial"/>
-          <w:color w:val="000000"/>
-          <w:lang w:val="en-US"/>
-        </w:rPr>
-        <w:t>jwsJMF</w:t>
-      </w:r>
-      <w:proofErr w:type="spellEnd"/>
-      <w:r>
-        <w:rPr>
-          <w:rFonts w:ascii="Arial" w:hAnsi="Arial" w:cs="Arial"/>
-          <w:color w:val="000000"/>
-          <w:lang w:val="en-US"/>
-        </w:rPr>
-        <w:t xml:space="preserve"> module</w:t>
-      </w:r>
-      <w:r>
-        <w:rPr>
-          <w:rFonts w:ascii="Arial" w:hAnsi="Arial" w:cs="Arial"/>
-          <w:color w:val="000000"/>
-          <w:lang w:val="en-US"/>
-        </w:rPr>
-        <w:t xml:space="preserve"> configuration is located in the file </w:t>
-      </w:r>
-      <w:proofErr w:type="gramStart"/>
-      <w:r>
-        <w:rPr>
-          <w:rFonts w:ascii="Arial" w:hAnsi="Arial" w:cs="Arial"/>
-          <w:color w:val="000000"/>
-          <w:lang w:val="en-US"/>
-        </w:rPr>
-        <w:t>pom.xml</w:t>
-      </w:r>
-      <w:r>
-        <w:rPr>
-          <w:rFonts w:ascii="Arial" w:hAnsi="Arial" w:cs="Arial"/>
-          <w:color w:val="000000"/>
-          <w:lang w:val="en-US"/>
-        </w:rPr>
-        <w:t>,</w:t>
-      </w:r>
-      <w:proofErr w:type="gramEnd"/>
-      <w:r>
-        <w:rPr>
-          <w:rFonts w:ascii="Arial" w:hAnsi="Arial" w:cs="Arial"/>
-          <w:color w:val="000000"/>
-          <w:lang w:val="en-US"/>
-        </w:rPr>
-        <w:t xml:space="preserve"> an XML representation for the project is inside the folder that allows configure the dependencies and basics properties for the project.</w:t>
+        <w:t>The jwsJMF module</w:t>
+      </w:r>
+      <w:r>
+        <w:rPr>
+          <w:rFonts w:ascii="Arial" w:hAnsi="Arial" w:cs="Arial"/>
+          <w:color w:val="000000"/>
+          <w:lang w:val="en-US"/>
+        </w:rPr>
+        <w:t xml:space="preserve"> configuration is located in the file pom.xml</w:t>
+      </w:r>
+      <w:r>
+        <w:rPr>
+          <w:rFonts w:ascii="Arial" w:hAnsi="Arial" w:cs="Arial"/>
+          <w:color w:val="000000"/>
+          <w:lang w:val="en-US"/>
+        </w:rPr>
+        <w:t>, an XML representation for the project is inside the folder that allows configure the dependencies and basics properties for the project.</w:t>
       </w:r>
     </w:p>
     <w:p>
@@ -3088,69 +2580,7 @@
           <w:sz w:val="16"/>
           <w:lang w:val="en-US"/>
         </w:rPr>
-        <w:t>&lt;</w:t>
-      </w:r>
-      <w:proofErr w:type="spellStart"/>
-      <w:proofErr w:type="gramStart"/>
-      <w:r>
-        <w:rPr>
-          <w:rFonts w:ascii="Arial" w:hAnsi="Arial" w:cs="Arial"/>
-          <w:color w:val="000000"/>
-          <w:sz w:val="16"/>
-          <w:lang w:val="en-US"/>
-        </w:rPr>
-        <w:t>groupId</w:t>
-      </w:r>
-      <w:proofErr w:type="spellEnd"/>
-      <w:r>
-        <w:rPr>
-          <w:rFonts w:ascii="Arial" w:hAnsi="Arial" w:cs="Arial"/>
-          <w:color w:val="000000"/>
-          <w:sz w:val="16"/>
-          <w:lang w:val="en-US"/>
-        </w:rPr>
-        <w:t>&gt;</w:t>
-      </w:r>
-      <w:proofErr w:type="spellStart"/>
-      <w:proofErr w:type="gramEnd"/>
-      <w:r>
-        <w:rPr>
-          <w:rFonts w:ascii="Arial" w:hAnsi="Arial" w:cs="Arial"/>
-          <w:color w:val="000000"/>
-          <w:sz w:val="16"/>
-          <w:lang w:val="en-US"/>
-        </w:rPr>
-        <w:t>org.jwebsocket</w:t>
-      </w:r>
-      <w:proofErr w:type="spellEnd"/>
-      <w:r>
-        <w:rPr>
-          <w:rFonts w:ascii="Arial" w:hAnsi="Arial" w:cs="Arial"/>
-          <w:color w:val="000000"/>
-          <w:sz w:val="16"/>
-          <w:lang w:val="en-US"/>
-        </w:rPr>
-        <w:t>&lt;/</w:t>
-      </w:r>
-      <w:proofErr w:type="spellStart"/>
-      <w:r>
-        <w:rPr>
-          <w:rFonts w:ascii="Arial" w:hAnsi="Arial" w:cs="Arial"/>
-          <w:color w:val="000000"/>
-          <w:sz w:val="16"/>
-          <w:lang w:val="en-US"/>
-        </w:rPr>
-        <w:t>groupId</w:t>
-      </w:r>
-      <w:proofErr w:type="spellEnd"/>
-      <w:r>
-        <w:rPr>
-          <w:rFonts w:ascii="Arial" w:hAnsi="Arial" w:cs="Arial"/>
-          <w:color w:val="000000"/>
-          <w:sz w:val="16"/>
-          <w:lang w:val="en-US"/>
-        </w:rPr>
-        <w:t>&gt;</w:t>
+        <w:t>&lt;groupId&gt;org.jwebsocket&lt;/groupId&gt;</w:t>
       </w:r>
     </w:p>
     <w:p>
@@ -3174,69 +2604,7 @@
           <w:sz w:val="16"/>
           <w:lang w:val="en-US"/>
         </w:rPr>
-        <w:t xml:space="preserve">    &lt;</w:t>
-      </w:r>
-      <w:proofErr w:type="spellStart"/>
-      <w:proofErr w:type="gramStart"/>
-      <w:r>
-        <w:rPr>
-          <w:rFonts w:ascii="Arial" w:hAnsi="Arial" w:cs="Arial"/>
-          <w:color w:val="000000"/>
-          <w:sz w:val="16"/>
-          <w:lang w:val="en-US"/>
-        </w:rPr>
-        <w:t>artifactId</w:t>
-      </w:r>
-      <w:proofErr w:type="spellEnd"/>
-      <w:r>
-        <w:rPr>
-          <w:rFonts w:ascii="Arial" w:hAnsi="Arial" w:cs="Arial"/>
-          <w:color w:val="000000"/>
-          <w:sz w:val="16"/>
-          <w:lang w:val="en-US"/>
-        </w:rPr>
-        <w:t>&gt;</w:t>
-      </w:r>
-      <w:proofErr w:type="spellStart"/>
-      <w:proofErr w:type="gramEnd"/>
-      <w:r>
-        <w:rPr>
-          <w:rFonts w:ascii="Arial" w:hAnsi="Arial" w:cs="Arial"/>
-          <w:color w:val="000000"/>
-          <w:sz w:val="16"/>
-          <w:lang w:val="en-US"/>
-        </w:rPr>
-        <w:t>jwsJMF</w:t>
-      </w:r>
-      <w:proofErr w:type="spellEnd"/>
-      <w:r>
-        <w:rPr>
-          <w:rFonts w:ascii="Arial" w:hAnsi="Arial" w:cs="Arial"/>
-          <w:color w:val="000000"/>
-          <w:sz w:val="16"/>
-          <w:lang w:val="en-US"/>
-        </w:rPr>
-        <w:t>&lt;/</w:t>
-      </w:r>
-      <w:proofErr w:type="spellStart"/>
-      <w:r>
-        <w:rPr>
-          <w:rFonts w:ascii="Arial" w:hAnsi="Arial" w:cs="Arial"/>
-          <w:color w:val="000000"/>
-          <w:sz w:val="16"/>
-          <w:lang w:val="en-US"/>
-        </w:rPr>
-        <w:t>artifactId</w:t>
-      </w:r>
-      <w:proofErr w:type="spellEnd"/>
-      <w:r>
-        <w:rPr>
-          <w:rFonts w:ascii="Arial" w:hAnsi="Arial" w:cs="Arial"/>
-          <w:color w:val="000000"/>
-          <w:sz w:val="16"/>
-          <w:lang w:val="en-US"/>
-        </w:rPr>
-        <w:t>&gt;</w:t>
+        <w:t xml:space="preserve">    &lt;artifactId&gt;jwsJMF&lt;/artifactId&gt;</w:t>
       </w:r>
     </w:p>
     <w:p>
@@ -3260,27 +2628,7 @@
           <w:sz w:val="16"/>
           <w:lang w:val="en-US"/>
         </w:rPr>
-        <w:t xml:space="preserve">    &lt;</w:t>
-      </w:r>
-      <w:proofErr w:type="gramStart"/>
-      <w:r>
-        <w:rPr>
-          <w:rFonts w:ascii="Arial" w:hAnsi="Arial" w:cs="Arial"/>
-          <w:color w:val="000000"/>
-          <w:sz w:val="16"/>
-          <w:lang w:val="en-US"/>
-        </w:rPr>
-        <w:t>version&gt;</w:t>
-      </w:r>
-      <w:proofErr w:type="gramEnd"/>
-      <w:r>
-        <w:rPr>
-          <w:rFonts w:ascii="Arial" w:hAnsi="Arial" w:cs="Arial"/>
-          <w:color w:val="000000"/>
-          <w:sz w:val="16"/>
-          <w:lang w:val="en-US"/>
-        </w:rPr>
-        <w:t>1.0&lt;/version&gt;</w:t>
+        <w:t xml:space="preserve">    &lt;version&gt;1.0&lt;/version&gt;</w:t>
       </w:r>
     </w:p>
     <w:p>
@@ -3304,27 +2652,7 @@
           <w:sz w:val="16"/>
           <w:lang w:val="en-US"/>
         </w:rPr>
-        <w:t xml:space="preserve">    &lt;</w:t>
-      </w:r>
-      <w:proofErr w:type="gramStart"/>
-      <w:r>
-        <w:rPr>
-          <w:rFonts w:ascii="Arial" w:hAnsi="Arial" w:cs="Arial"/>
-          <w:color w:val="000000"/>
-          <w:sz w:val="16"/>
-          <w:lang w:val="en-US"/>
-        </w:rPr>
-        <w:t>packaging&gt;</w:t>
-      </w:r>
-      <w:proofErr w:type="gramEnd"/>
-      <w:r>
-        <w:rPr>
-          <w:rFonts w:ascii="Arial" w:hAnsi="Arial" w:cs="Arial"/>
-          <w:color w:val="000000"/>
-          <w:sz w:val="16"/>
-          <w:lang w:val="en-US"/>
-        </w:rPr>
-        <w:t>jar&lt;/packaging&gt;</w:t>
+        <w:t xml:space="preserve">    &lt;packaging&gt;jar&lt;/packaging&gt;</w:t>
       </w:r>
     </w:p>
     <w:p>
@@ -3363,38 +2691,7 @@
           <w:sz w:val="16"/>
           <w:lang w:val="en-US"/>
         </w:rPr>
-        <w:t xml:space="preserve">    &lt;</w:t>
-      </w:r>
-      <w:proofErr w:type="gramStart"/>
-      <w:r>
-        <w:rPr>
-          <w:rFonts w:ascii="Arial" w:hAnsi="Arial" w:cs="Arial"/>
-          <w:color w:val="000000"/>
-          <w:sz w:val="16"/>
-          <w:lang w:val="en-US"/>
-        </w:rPr>
-        <w:t>name&gt;</w:t>
-      </w:r>
-      <w:proofErr w:type="spellStart"/>
-      <w:proofErr w:type="gramEnd"/>
-      <w:r>
-        <w:rPr>
-          <w:rFonts w:ascii="Arial" w:hAnsi="Arial" w:cs="Arial"/>
-          <w:color w:val="000000"/>
-          <w:sz w:val="16"/>
-          <w:lang w:val="en-US"/>
-        </w:rPr>
-        <w:t>jwsJMF</w:t>
-      </w:r>
-      <w:proofErr w:type="spellEnd"/>
-      <w:r>
-        <w:rPr>
-          <w:rFonts w:ascii="Arial" w:hAnsi="Arial" w:cs="Arial"/>
-          <w:color w:val="000000"/>
-          <w:sz w:val="16"/>
-          <w:lang w:val="en-US"/>
-        </w:rPr>
-        <w:t>&lt;/name&gt;</w:t>
+        <w:t xml:space="preserve">    &lt;name&gt;jwsJMF&lt;/name&gt;</w:t>
       </w:r>
     </w:p>
     <w:p>
@@ -3418,27 +2715,7 @@
           <w:sz w:val="16"/>
           <w:lang w:val="en-US"/>
         </w:rPr>
-        <w:t xml:space="preserve">    &lt;</w:t>
-      </w:r>
-      <w:proofErr w:type="spellStart"/>
-      <w:r>
-        <w:rPr>
-          <w:rFonts w:ascii="Arial" w:hAnsi="Arial" w:cs="Arial"/>
-          <w:color w:val="000000"/>
-          <w:sz w:val="16"/>
-          <w:lang w:val="en-US"/>
-        </w:rPr>
-        <w:t>url</w:t>
-      </w:r>
-      <w:proofErr w:type="spellEnd"/>
-      <w:r>
-        <w:rPr>
-          <w:rFonts w:ascii="Arial" w:hAnsi="Arial" w:cs="Arial"/>
-          <w:color w:val="000000"/>
-          <w:sz w:val="16"/>
-          <w:lang w:val="en-US"/>
-        </w:rPr>
-        <w:t>&gt;http://maven.apache.org&lt;/url&gt;</w:t>
+        <w:t xml:space="preserve">    &lt;url&gt;http://maven.apache.org&lt;/url&gt;</w:t>
       </w:r>
     </w:p>
     <w:p>
@@ -3462,27 +2739,7 @@
           <w:sz w:val="16"/>
           <w:lang w:val="en-US"/>
         </w:rPr>
-        <w:t xml:space="preserve">    &lt;</w:t>
-      </w:r>
-      <w:proofErr w:type="gramStart"/>
-      <w:r>
-        <w:rPr>
-          <w:rFonts w:ascii="Arial" w:hAnsi="Arial" w:cs="Arial"/>
-          <w:color w:val="000000"/>
-          <w:sz w:val="16"/>
-          <w:lang w:val="en-US"/>
-        </w:rPr>
-        <w:t>build</w:t>
-      </w:r>
-      <w:proofErr w:type="gramEnd"/>
-      <w:r>
-        <w:rPr>
-          <w:rFonts w:ascii="Arial" w:hAnsi="Arial" w:cs="Arial"/>
-          <w:color w:val="000000"/>
-          <w:sz w:val="16"/>
-          <w:lang w:val="en-US"/>
-        </w:rPr>
-        <w:t>&gt;</w:t>
+        <w:t xml:space="preserve">    &lt;build&gt;</w:t>
       </w:r>
     </w:p>
     <w:p>
@@ -3506,29 +2763,7 @@
           <w:sz w:val="16"/>
           <w:lang w:val="en-US"/>
         </w:rPr>
-        <w:t xml:space="preserve">        &lt;</w:t>
-      </w:r>
-      <w:proofErr w:type="spellStart"/>
-      <w:proofErr w:type="gramStart"/>
-      <w:r>
-        <w:rPr>
-          <w:rFonts w:ascii="Arial" w:hAnsi="Arial" w:cs="Arial"/>
-          <w:color w:val="000000"/>
-          <w:sz w:val="16"/>
-          <w:lang w:val="en-US"/>
-        </w:rPr>
-        <w:t>plugins</w:t>
-      </w:r>
-      <w:proofErr w:type="spellEnd"/>
-      <w:proofErr w:type="gramEnd"/>
-      <w:r>
-        <w:rPr>
-          <w:rFonts w:ascii="Arial" w:hAnsi="Arial" w:cs="Arial"/>
-          <w:color w:val="000000"/>
-          <w:sz w:val="16"/>
-          <w:lang w:val="en-US"/>
-        </w:rPr>
-        <w:t>&gt;</w:t>
+        <w:t xml:space="preserve">        &lt;plugins&gt;</w:t>
       </w:r>
     </w:p>
     <w:p>
@@ -3552,29 +2787,7 @@
           <w:sz w:val="16"/>
           <w:lang w:val="en-US"/>
         </w:rPr>
-        <w:t xml:space="preserve">            &lt;</w:t>
-      </w:r>
-      <w:proofErr w:type="spellStart"/>
-      <w:proofErr w:type="gramStart"/>
-      <w:r>
-        <w:rPr>
-          <w:rFonts w:ascii="Arial" w:hAnsi="Arial" w:cs="Arial"/>
-          <w:color w:val="000000"/>
-          <w:sz w:val="16"/>
-          <w:lang w:val="en-US"/>
-        </w:rPr>
-        <w:t>plugin</w:t>
-      </w:r>
-      <w:proofErr w:type="spellEnd"/>
-      <w:proofErr w:type="gramEnd"/>
-      <w:r>
-        <w:rPr>
-          <w:rFonts w:ascii="Arial" w:hAnsi="Arial" w:cs="Arial"/>
-          <w:color w:val="000000"/>
-          <w:sz w:val="16"/>
-          <w:lang w:val="en-US"/>
-        </w:rPr>
-        <w:t>&gt;</w:t>
+        <w:t xml:space="preserve">            &lt;plugin&gt;</w:t>
       </w:r>
     </w:p>
     <w:p>
@@ -3598,67 +2811,7 @@
           <w:sz w:val="16"/>
           <w:lang w:val="en-US"/>
         </w:rPr>
-        <w:t xml:space="preserve">                &lt;</w:t>
-      </w:r>
-      <w:proofErr w:type="spellStart"/>
-      <w:r>
-        <w:rPr>
-          <w:rFonts w:ascii="Arial" w:hAnsi="Arial" w:cs="Arial"/>
-          <w:color w:val="000000"/>
-          <w:sz w:val="16"/>
-          <w:lang w:val="en-US"/>
-        </w:rPr>
-        <w:t>groupId</w:t>
-      </w:r>
-      <w:proofErr w:type="spellEnd"/>
-      <w:r>
-        <w:rPr>
-          <w:rFonts w:ascii="Arial" w:hAnsi="Arial" w:cs="Arial"/>
-          <w:color w:val="000000"/>
-          <w:sz w:val="16"/>
-          <w:lang w:val="en-US"/>
-        </w:rPr>
-        <w:t>&gt;</w:t>
-      </w:r>
-      <w:proofErr w:type="spellStart"/>
-      <w:r>
-        <w:rPr>
-          <w:rFonts w:ascii="Arial" w:hAnsi="Arial" w:cs="Arial"/>
-          <w:color w:val="000000"/>
-          <w:sz w:val="16"/>
-          <w:lang w:val="en-US"/>
-        </w:rPr>
-        <w:t>org.apache.maven.plugins</w:t>
-      </w:r>
-      <w:proofErr w:type="spellEnd"/>
-      <w:r>
-        <w:rPr>
-          <w:rFonts w:ascii="Arial" w:hAnsi="Arial" w:cs="Arial"/>
-          <w:color w:val="000000"/>
-          <w:sz w:val="16"/>
-          <w:lang w:val="en-US"/>
-        </w:rPr>
-        <w:t>&lt;/</w:t>
-      </w:r>
-      <w:proofErr w:type="spellStart"/>
-      <w:r>
-        <w:rPr>
-          <w:rFonts w:ascii="Arial" w:hAnsi="Arial" w:cs="Arial"/>
-          <w:color w:val="000000"/>
-          <w:sz w:val="16"/>
-          <w:lang w:val="en-US"/>
-        </w:rPr>
-        <w:t>groupId</w:t>
-      </w:r>
-      <w:proofErr w:type="spellEnd"/>
-      <w:r>
-        <w:rPr>
-          <w:rFonts w:ascii="Arial" w:hAnsi="Arial" w:cs="Arial"/>
-          <w:color w:val="000000"/>
-          <w:sz w:val="16"/>
-          <w:lang w:val="en-US"/>
-        </w:rPr>
-        <w:t>&gt;</w:t>
+        <w:t xml:space="preserve">                &lt;groupId&gt;org.apache.maven.plugins&lt;/groupId&gt;</w:t>
       </w:r>
     </w:p>
     <w:p>
@@ -3682,78 +2835,7 @@
           <w:sz w:val="16"/>
           <w:lang w:val="en-US"/>
         </w:rPr>
-        <w:t xml:space="preserve">                &lt;</w:t>
-      </w:r>
-      <w:proofErr w:type="spellStart"/>
-      <w:proofErr w:type="gramStart"/>
-      <w:r>
-        <w:rPr>
-          <w:rFonts w:ascii="Arial" w:hAnsi="Arial" w:cs="Arial"/>
-          <w:color w:val="000000"/>
-          <w:sz w:val="16"/>
-          <w:lang w:val="en-US"/>
-        </w:rPr>
-        <w:t>artifactId</w:t>
-      </w:r>
-      <w:proofErr w:type="spellEnd"/>
-      <w:r>
-        <w:rPr>
-          <w:rFonts w:ascii="Arial" w:hAnsi="Arial" w:cs="Arial"/>
-          <w:color w:val="000000"/>
-          <w:sz w:val="16"/>
-          <w:lang w:val="en-US"/>
-        </w:rPr>
-        <w:t>&gt;</w:t>
-      </w:r>
-      <w:proofErr w:type="gramEnd"/>
-      <w:r>
-        <w:rPr>
-          <w:rFonts w:ascii="Arial" w:hAnsi="Arial" w:cs="Arial"/>
-          <w:color w:val="000000"/>
-          <w:sz w:val="16"/>
-          <w:lang w:val="en-US"/>
-        </w:rPr>
-        <w:t>maven-compiler-</w:t>
-      </w:r>
-      <w:proofErr w:type="spellStart"/>
-      <w:r>
-        <w:rPr>
-          <w:rFonts w:ascii="Arial" w:hAnsi="Arial" w:cs="Arial"/>
-          <w:color w:val="000000"/>
-          <w:sz w:val="16"/>
-          <w:lang w:val="en-US"/>
-        </w:rPr>
-        <w:t>plugin</w:t>
-      </w:r>
-      <w:proofErr w:type="spellEnd"/>
-      <w:r>
-        <w:rPr>
-          <w:rFonts w:ascii="Arial" w:hAnsi="Arial" w:cs="Arial"/>
-          <w:color w:val="000000"/>
-          <w:sz w:val="16"/>
-          <w:lang w:val="en-US"/>
-        </w:rPr>
-        <w:t>&lt;/</w:t>
-      </w:r>
-      <w:proofErr w:type="spellStart"/>
-      <w:r>
-        <w:rPr>
-          <w:rFonts w:ascii="Arial" w:hAnsi="Arial" w:cs="Arial"/>
-          <w:color w:val="000000"/>
-          <w:sz w:val="16"/>
-          <w:lang w:val="en-US"/>
-        </w:rPr>
-        <w:t>artifactId</w:t>
-      </w:r>
-      <w:proofErr w:type="spellEnd"/>
-      <w:r>
-        <w:rPr>
-          <w:rFonts w:ascii="Arial" w:hAnsi="Arial" w:cs="Arial"/>
-          <w:color w:val="000000"/>
-          <w:sz w:val="16"/>
-          <w:lang w:val="en-US"/>
-        </w:rPr>
-        <w:t>&gt;</w:t>
+        <w:t xml:space="preserve">                &lt;artifactId&gt;maven-compiler-plugin&lt;/artifactId&gt;</w:t>
       </w:r>
     </w:p>
     <w:p>
@@ -3801,27 +2883,7 @@
           <w:sz w:val="16"/>
           <w:lang w:val="en-US"/>
         </w:rPr>
-        <w:t xml:space="preserve">                &lt;</w:t>
-      </w:r>
-      <w:proofErr w:type="gramStart"/>
-      <w:r>
-        <w:rPr>
-          <w:rFonts w:ascii="Arial" w:hAnsi="Arial" w:cs="Arial"/>
-          <w:color w:val="000000"/>
-          <w:sz w:val="16"/>
-          <w:lang w:val="en-US"/>
-        </w:rPr>
-        <w:t>configuration</w:t>
-      </w:r>
-      <w:proofErr w:type="gramEnd"/>
-      <w:r>
-        <w:rPr>
-          <w:rFonts w:ascii="Arial" w:hAnsi="Arial" w:cs="Arial"/>
-          <w:color w:val="000000"/>
-          <w:sz w:val="16"/>
-          <w:lang w:val="en-US"/>
-        </w:rPr>
-        <w:t>&gt;</w:t>
+        <w:t xml:space="preserve">                &lt;configuration&gt;</w:t>
       </w:r>
     </w:p>
     <w:p>
@@ -3845,27 +2907,7 @@
           <w:sz w:val="16"/>
           <w:lang w:val="en-US"/>
         </w:rPr>
-        <w:t xml:space="preserve">                    &lt;</w:t>
-      </w:r>
-      <w:proofErr w:type="gramStart"/>
-      <w:r>
-        <w:rPr>
-          <w:rFonts w:ascii="Arial" w:hAnsi="Arial" w:cs="Arial"/>
-          <w:color w:val="000000"/>
-          <w:sz w:val="16"/>
-          <w:lang w:val="en-US"/>
-        </w:rPr>
-        <w:t>source&gt;</w:t>
-      </w:r>
-      <w:proofErr w:type="gramEnd"/>
-      <w:r>
-        <w:rPr>
-          <w:rFonts w:ascii="Arial" w:hAnsi="Arial" w:cs="Arial"/>
-          <w:color w:val="000000"/>
-          <w:sz w:val="16"/>
-          <w:lang w:val="en-US"/>
-        </w:rPr>
-        <w:t>1.6&lt;/source&gt;</w:t>
+        <w:t xml:space="preserve">                    &lt;source&gt;1.6&lt;/source&gt;</w:t>
       </w:r>
     </w:p>
     <w:p>
@@ -3889,27 +2931,7 @@
           <w:sz w:val="16"/>
           <w:lang w:val="en-US"/>
         </w:rPr>
-        <w:t xml:space="preserve">                    &lt;</w:t>
-      </w:r>
-      <w:proofErr w:type="gramStart"/>
-      <w:r>
-        <w:rPr>
-          <w:rFonts w:ascii="Arial" w:hAnsi="Arial" w:cs="Arial"/>
-          <w:color w:val="000000"/>
-          <w:sz w:val="16"/>
-          <w:lang w:val="en-US"/>
-        </w:rPr>
-        <w:t>target&gt;</w:t>
-      </w:r>
-      <w:proofErr w:type="gramEnd"/>
-      <w:r>
-        <w:rPr>
-          <w:rFonts w:ascii="Arial" w:hAnsi="Arial" w:cs="Arial"/>
-          <w:color w:val="000000"/>
-          <w:sz w:val="16"/>
-          <w:lang w:val="en-US"/>
-        </w:rPr>
-        <w:t>1.6&lt;/target&gt;</w:t>
+        <w:t xml:space="preserve">                    &lt;target&gt;1.6&lt;/target&gt;</w:t>
       </w:r>
     </w:p>
     <w:p>
@@ -3957,27 +2979,7 @@
           <w:sz w:val="16"/>
           <w:lang w:val="en-US"/>
         </w:rPr>
-        <w:t xml:space="preserve">            &lt;/</w:t>
-      </w:r>
-      <w:proofErr w:type="spellStart"/>
-      <w:r>
-        <w:rPr>
-          <w:rFonts w:ascii="Arial" w:hAnsi="Arial" w:cs="Arial"/>
-          <w:color w:val="000000"/>
-          <w:sz w:val="16"/>
-          <w:lang w:val="en-US"/>
-        </w:rPr>
-        <w:t>plugin</w:t>
-      </w:r>
-      <w:proofErr w:type="spellEnd"/>
-      <w:r>
-        <w:rPr>
-          <w:rFonts w:ascii="Arial" w:hAnsi="Arial" w:cs="Arial"/>
-          <w:color w:val="000000"/>
-          <w:sz w:val="16"/>
-          <w:lang w:val="en-US"/>
-        </w:rPr>
-        <w:t>&gt;</w:t>
+        <w:t xml:space="preserve">            &lt;/plugin&gt;</w:t>
       </w:r>
     </w:p>
     <w:p>
@@ -4001,27 +3003,7 @@
           <w:sz w:val="16"/>
           <w:lang w:val="en-US"/>
         </w:rPr>
-        <w:t xml:space="preserve">        &lt;/</w:t>
-      </w:r>
-      <w:proofErr w:type="spellStart"/>
-      <w:r>
-        <w:rPr>
-          <w:rFonts w:ascii="Arial" w:hAnsi="Arial" w:cs="Arial"/>
-          <w:color w:val="000000"/>
-          <w:sz w:val="16"/>
-          <w:lang w:val="en-US"/>
-        </w:rPr>
-        <w:t>plugins</w:t>
-      </w:r>
-      <w:proofErr w:type="spellEnd"/>
-      <w:r>
-        <w:rPr>
-          <w:rFonts w:ascii="Arial" w:hAnsi="Arial" w:cs="Arial"/>
-          <w:color w:val="000000"/>
-          <w:sz w:val="16"/>
-          <w:lang w:val="en-US"/>
-        </w:rPr>
-        <w:t>&gt;</w:t>
+        <w:t xml:space="preserve">        &lt;/plugins&gt;</w:t>
       </w:r>
     </w:p>
     <w:p>
@@ -4069,27 +3051,7 @@
           <w:sz w:val="16"/>
           <w:lang w:val="en-US"/>
         </w:rPr>
-        <w:t xml:space="preserve">    &lt;</w:t>
-      </w:r>
-      <w:proofErr w:type="gramStart"/>
-      <w:r>
-        <w:rPr>
-          <w:rFonts w:ascii="Arial" w:hAnsi="Arial" w:cs="Arial"/>
-          <w:color w:val="000000"/>
-          <w:sz w:val="16"/>
-          <w:lang w:val="en-US"/>
-        </w:rPr>
-        <w:t>properties</w:t>
-      </w:r>
-      <w:proofErr w:type="gramEnd"/>
-      <w:r>
-        <w:rPr>
-          <w:rFonts w:ascii="Arial" w:hAnsi="Arial" w:cs="Arial"/>
-          <w:color w:val="000000"/>
-          <w:sz w:val="16"/>
-          <w:lang w:val="en-US"/>
-        </w:rPr>
-        <w:t>&gt;</w:t>
+        <w:t xml:space="preserve">    &lt;properties&gt;</w:t>
       </w:r>
     </w:p>
     <w:p>
@@ -4176,27 +3138,7 @@
           <w:sz w:val="16"/>
           <w:lang w:val="en-US"/>
         </w:rPr>
-        <w:t xml:space="preserve">    &lt;</w:t>
-      </w:r>
-      <w:proofErr w:type="gramStart"/>
-      <w:r>
-        <w:rPr>
-          <w:rFonts w:ascii="Arial" w:hAnsi="Arial" w:cs="Arial"/>
-          <w:color w:val="000000"/>
-          <w:sz w:val="16"/>
-          <w:lang w:val="en-US"/>
-        </w:rPr>
-        <w:t>dependencies</w:t>
-      </w:r>
-      <w:proofErr w:type="gramEnd"/>
-      <w:r>
-        <w:rPr>
-          <w:rFonts w:ascii="Arial" w:hAnsi="Arial" w:cs="Arial"/>
-          <w:color w:val="000000"/>
-          <w:sz w:val="16"/>
-          <w:lang w:val="en-US"/>
-        </w:rPr>
-        <w:t>&gt;</w:t>
+        <w:t xml:space="preserve">    &lt;dependencies&gt;</w:t>
       </w:r>
     </w:p>
     <w:p>
@@ -4220,27 +3162,7 @@
           <w:sz w:val="16"/>
           <w:lang w:val="en-US"/>
         </w:rPr>
-        <w:t xml:space="preserve">        &lt;</w:t>
-      </w:r>
-      <w:proofErr w:type="gramStart"/>
-      <w:r>
-        <w:rPr>
-          <w:rFonts w:ascii="Arial" w:hAnsi="Arial" w:cs="Arial"/>
-          <w:color w:val="000000"/>
-          <w:sz w:val="16"/>
-          <w:lang w:val="en-US"/>
-        </w:rPr>
-        <w:t>dependency</w:t>
-      </w:r>
-      <w:proofErr w:type="gramEnd"/>
-      <w:r>
-        <w:rPr>
-          <w:rFonts w:ascii="Arial" w:hAnsi="Arial" w:cs="Arial"/>
-          <w:color w:val="000000"/>
-          <w:sz w:val="16"/>
-          <w:lang w:val="en-US"/>
-        </w:rPr>
-        <w:t>&gt;</w:t>
+        <w:t xml:space="preserve">        &lt;dependency&gt;</w:t>
       </w:r>
     </w:p>
     <w:p>
@@ -4264,69 +3186,7 @@
           <w:sz w:val="16"/>
           <w:lang w:val="en-US"/>
         </w:rPr>
-        <w:t xml:space="preserve">            &lt;</w:t>
-      </w:r>
-      <w:proofErr w:type="spellStart"/>
-      <w:proofErr w:type="gramStart"/>
-      <w:r>
-        <w:rPr>
-          <w:rFonts w:ascii="Arial" w:hAnsi="Arial" w:cs="Arial"/>
-          <w:color w:val="000000"/>
-          <w:sz w:val="16"/>
-          <w:lang w:val="en-US"/>
-        </w:rPr>
-        <w:t>groupId</w:t>
-      </w:r>
-      <w:proofErr w:type="spellEnd"/>
-      <w:r>
-        <w:rPr>
-          <w:rFonts w:ascii="Arial" w:hAnsi="Arial" w:cs="Arial"/>
-          <w:color w:val="000000"/>
-          <w:sz w:val="16"/>
-          <w:lang w:val="en-US"/>
-        </w:rPr>
-        <w:t>&gt;</w:t>
-      </w:r>
-      <w:proofErr w:type="spellStart"/>
-      <w:proofErr w:type="gramEnd"/>
-      <w:r>
-        <w:rPr>
-          <w:rFonts w:ascii="Arial" w:hAnsi="Arial" w:cs="Arial"/>
-          <w:color w:val="000000"/>
-          <w:sz w:val="16"/>
-          <w:lang w:val="en-US"/>
-        </w:rPr>
-        <w:t>org.jwebsocket</w:t>
-      </w:r>
-      <w:proofErr w:type="spellEnd"/>
-      <w:r>
-        <w:rPr>
-          <w:rFonts w:ascii="Arial" w:hAnsi="Arial" w:cs="Arial"/>
-          <w:color w:val="000000"/>
-          <w:sz w:val="16"/>
-          <w:lang w:val="en-US"/>
-        </w:rPr>
-        <w:t>&lt;/</w:t>
-      </w:r>
-      <w:proofErr w:type="spellStart"/>
-      <w:r>
-        <w:rPr>
-          <w:rFonts w:ascii="Arial" w:hAnsi="Arial" w:cs="Arial"/>
-          <w:color w:val="000000"/>
-          <w:sz w:val="16"/>
-          <w:lang w:val="en-US"/>
-        </w:rPr>
-        <w:t>groupId</w:t>
-      </w:r>
-      <w:proofErr w:type="spellEnd"/>
-      <w:r>
-        <w:rPr>
-          <w:rFonts w:ascii="Arial" w:hAnsi="Arial" w:cs="Arial"/>
-          <w:color w:val="000000"/>
-          <w:sz w:val="16"/>
-          <w:lang w:val="en-US"/>
-        </w:rPr>
-        <w:t>&gt;</w:t>
+        <w:t xml:space="preserve">            &lt;groupId&gt;org.jwebsocket&lt;/groupId&gt;</w:t>
       </w:r>
     </w:p>
     <w:p>
@@ -4350,69 +3210,7 @@
           <w:sz w:val="16"/>
           <w:lang w:val="en-US"/>
         </w:rPr>
-        <w:t xml:space="preserve">            &lt;</w:t>
-      </w:r>
-      <w:proofErr w:type="spellStart"/>
-      <w:proofErr w:type="gramStart"/>
-      <w:r>
-        <w:rPr>
-          <w:rFonts w:ascii="Arial" w:hAnsi="Arial" w:cs="Arial"/>
-          <w:color w:val="000000"/>
-          <w:sz w:val="16"/>
-          <w:lang w:val="en-US"/>
-        </w:rPr>
-        <w:t>artifactId</w:t>
-      </w:r>
-      <w:proofErr w:type="spellEnd"/>
-      <w:r>
-        <w:rPr>
-          <w:rFonts w:ascii="Arial" w:hAnsi="Arial" w:cs="Arial"/>
-          <w:color w:val="000000"/>
-          <w:sz w:val="16"/>
-          <w:lang w:val="en-US"/>
-        </w:rPr>
-        <w:t>&gt;</w:t>
-      </w:r>
-      <w:proofErr w:type="spellStart"/>
-      <w:proofErr w:type="gramEnd"/>
-      <w:r>
-        <w:rPr>
-          <w:rFonts w:ascii="Arial" w:hAnsi="Arial" w:cs="Arial"/>
-          <w:color w:val="000000"/>
-          <w:sz w:val="16"/>
-          <w:lang w:val="en-US"/>
-        </w:rPr>
-        <w:t>jWebSocketServer</w:t>
-      </w:r>
-      <w:proofErr w:type="spellEnd"/>
-      <w:r>
-        <w:rPr>
-          <w:rFonts w:ascii="Arial" w:hAnsi="Arial" w:cs="Arial"/>
-          <w:color w:val="000000"/>
-          <w:sz w:val="16"/>
-          <w:lang w:val="en-US"/>
-        </w:rPr>
-        <w:t>&lt;/</w:t>
-      </w:r>
-      <w:proofErr w:type="spellStart"/>
-      <w:r>
-        <w:rPr>
-          <w:rFonts w:ascii="Arial" w:hAnsi="Arial" w:cs="Arial"/>
-          <w:color w:val="000000"/>
-          <w:sz w:val="16"/>
-          <w:lang w:val="en-US"/>
-        </w:rPr>
-        <w:t>artifactId</w:t>
-      </w:r>
-      <w:proofErr w:type="spellEnd"/>
-      <w:r>
-        <w:rPr>
-          <w:rFonts w:ascii="Arial" w:hAnsi="Arial" w:cs="Arial"/>
-          <w:color w:val="000000"/>
-          <w:sz w:val="16"/>
-          <w:lang w:val="en-US"/>
-        </w:rPr>
-        <w:t>&gt;</w:t>
+        <w:t xml:space="preserve">            &lt;artifactId&gt;jWebSocketServer&lt;/artifactId&gt;</w:t>
       </w:r>
     </w:p>
     <w:p>
@@ -4436,27 +3234,7 @@
           <w:sz w:val="16"/>
           <w:lang w:val="en-US"/>
         </w:rPr>
-        <w:t xml:space="preserve">            &lt;</w:t>
-      </w:r>
-      <w:proofErr w:type="gramStart"/>
-      <w:r>
-        <w:rPr>
-          <w:rFonts w:ascii="Arial" w:hAnsi="Arial" w:cs="Arial"/>
-          <w:color w:val="000000"/>
-          <w:sz w:val="16"/>
-          <w:lang w:val="en-US"/>
-        </w:rPr>
-        <w:t>version&gt;</w:t>
-      </w:r>
-      <w:proofErr w:type="gramEnd"/>
-      <w:r>
-        <w:rPr>
-          <w:rFonts w:ascii="Arial" w:hAnsi="Arial" w:cs="Arial"/>
-          <w:color w:val="000000"/>
-          <w:sz w:val="16"/>
-          <w:lang w:val="en-US"/>
-        </w:rPr>
-        <w:t>1.0&lt;/version&gt;</w:t>
+        <w:t xml:space="preserve">            &lt;version&gt;1.0&lt;/version&gt;</w:t>
       </w:r>
     </w:p>
     <w:p>
@@ -4504,27 +3282,7 @@
           <w:sz w:val="16"/>
           <w:lang w:val="en-US"/>
         </w:rPr>
-        <w:t xml:space="preserve">        &lt;</w:t>
-      </w:r>
-      <w:proofErr w:type="gramStart"/>
-      <w:r>
-        <w:rPr>
-          <w:rFonts w:ascii="Arial" w:hAnsi="Arial" w:cs="Arial"/>
-          <w:color w:val="000000"/>
-          <w:sz w:val="16"/>
-          <w:lang w:val="en-US"/>
-        </w:rPr>
-        <w:t>dependency</w:t>
-      </w:r>
-      <w:proofErr w:type="gramEnd"/>
-      <w:r>
-        <w:rPr>
-          <w:rFonts w:ascii="Arial" w:hAnsi="Arial" w:cs="Arial"/>
-          <w:color w:val="000000"/>
-          <w:sz w:val="16"/>
-          <w:lang w:val="en-US"/>
-        </w:rPr>
-        <w:t>&gt;</w:t>
+        <w:t xml:space="preserve">        &lt;dependency&gt;</w:t>
       </w:r>
     </w:p>
     <w:p>
@@ -4548,69 +3306,7 @@
           <w:sz w:val="16"/>
           <w:lang w:val="en-US"/>
         </w:rPr>
-        <w:t xml:space="preserve">            &lt;</w:t>
-      </w:r>
-      <w:proofErr w:type="spellStart"/>
-      <w:proofErr w:type="gramStart"/>
-      <w:r>
-        <w:rPr>
-          <w:rFonts w:ascii="Arial" w:hAnsi="Arial" w:cs="Arial"/>
-          <w:color w:val="000000"/>
-          <w:sz w:val="16"/>
-          <w:lang w:val="en-US"/>
-        </w:rPr>
-        <w:t>groupId</w:t>
-      </w:r>
-      <w:proofErr w:type="spellEnd"/>
-      <w:r>
-        <w:rPr>
-          <w:rFonts w:ascii="Arial" w:hAnsi="Arial" w:cs="Arial"/>
-          <w:color w:val="000000"/>
-          <w:sz w:val="16"/>
-          <w:lang w:val="en-US"/>
-        </w:rPr>
-        <w:t>&gt;</w:t>
-      </w:r>
-      <w:proofErr w:type="spellStart"/>
-      <w:proofErr w:type="gramEnd"/>
-      <w:r>
-        <w:rPr>
-          <w:rFonts w:ascii="Arial" w:hAnsi="Arial" w:cs="Arial"/>
-          <w:color w:val="000000"/>
-          <w:sz w:val="16"/>
-          <w:lang w:val="en-US"/>
-        </w:rPr>
-        <w:t>junit</w:t>
-      </w:r>
-      <w:proofErr w:type="spellEnd"/>
-      <w:r>
-        <w:rPr>
-          <w:rFonts w:ascii="Arial" w:hAnsi="Arial" w:cs="Arial"/>
-          <w:color w:val="000000"/>
-          <w:sz w:val="16"/>
-          <w:lang w:val="en-US"/>
-        </w:rPr>
-        <w:t>&lt;/</w:t>
-      </w:r>
-      <w:proofErr w:type="spellStart"/>
-      <w:r>
-        <w:rPr>
-          <w:rFonts w:ascii="Arial" w:hAnsi="Arial" w:cs="Arial"/>
-          <w:color w:val="000000"/>
-          <w:sz w:val="16"/>
-          <w:lang w:val="en-US"/>
-        </w:rPr>
-        <w:t>groupId</w:t>
-      </w:r>
-      <w:proofErr w:type="spellEnd"/>
-      <w:r>
-        <w:rPr>
-          <w:rFonts w:ascii="Arial" w:hAnsi="Arial" w:cs="Arial"/>
-          <w:color w:val="000000"/>
-          <w:sz w:val="16"/>
-          <w:lang w:val="en-US"/>
-        </w:rPr>
-        <w:t>&gt;</w:t>
+        <w:t xml:space="preserve">            &lt;groupId&gt;junit&lt;/groupId&gt;</w:t>
       </w:r>
     </w:p>
     <w:p>
@@ -4634,69 +3330,7 @@
           <w:sz w:val="16"/>
           <w:lang w:val="en-US"/>
         </w:rPr>
-        <w:t xml:space="preserve">            &lt;</w:t>
-      </w:r>
-      <w:proofErr w:type="spellStart"/>
-      <w:proofErr w:type="gramStart"/>
-      <w:r>
-        <w:rPr>
-          <w:rFonts w:ascii="Arial" w:hAnsi="Arial" w:cs="Arial"/>
-          <w:color w:val="000000"/>
-          <w:sz w:val="16"/>
-          <w:lang w:val="en-US"/>
-        </w:rPr>
-        <w:t>artifactId</w:t>
-      </w:r>
-      <w:proofErr w:type="spellEnd"/>
-      <w:r>
-        <w:rPr>
-          <w:rFonts w:ascii="Arial" w:hAnsi="Arial" w:cs="Arial"/>
-          <w:color w:val="000000"/>
-          <w:sz w:val="16"/>
-          <w:lang w:val="en-US"/>
-        </w:rPr>
-        <w:t>&gt;</w:t>
-      </w:r>
-      <w:proofErr w:type="spellStart"/>
-      <w:proofErr w:type="gramEnd"/>
-      <w:r>
-        <w:rPr>
-          <w:rFonts w:ascii="Arial" w:hAnsi="Arial" w:cs="Arial"/>
-          <w:color w:val="000000"/>
-          <w:sz w:val="16"/>
-          <w:lang w:val="en-US"/>
-        </w:rPr>
-        <w:t>junit</w:t>
-      </w:r>
-      <w:proofErr w:type="spellEnd"/>
-      <w:r>
-        <w:rPr>
-          <w:rFonts w:ascii="Arial" w:hAnsi="Arial" w:cs="Arial"/>
-          <w:color w:val="000000"/>
-          <w:sz w:val="16"/>
-          <w:lang w:val="en-US"/>
-        </w:rPr>
-        <w:t>&lt;/</w:t>
-      </w:r>
-      <w:proofErr w:type="spellStart"/>
-      <w:r>
-        <w:rPr>
-          <w:rFonts w:ascii="Arial" w:hAnsi="Arial" w:cs="Arial"/>
-          <w:color w:val="000000"/>
-          <w:sz w:val="16"/>
-          <w:lang w:val="en-US"/>
-        </w:rPr>
-        <w:t>artifactId</w:t>
-      </w:r>
-      <w:proofErr w:type="spellEnd"/>
-      <w:r>
-        <w:rPr>
-          <w:rFonts w:ascii="Arial" w:hAnsi="Arial" w:cs="Arial"/>
-          <w:color w:val="000000"/>
-          <w:sz w:val="16"/>
-          <w:lang w:val="en-US"/>
-        </w:rPr>
-        <w:t>&gt;</w:t>
+        <w:t xml:space="preserve">            &lt;artifactId&gt;junit&lt;/artifactId&gt;</w:t>
       </w:r>
     </w:p>
     <w:p>
@@ -4744,27 +3378,7 @@
           <w:sz w:val="16"/>
           <w:lang w:val="en-US"/>
         </w:rPr>
-        <w:t xml:space="preserve">            &lt;</w:t>
-      </w:r>
-      <w:proofErr w:type="gramStart"/>
-      <w:r>
-        <w:rPr>
-          <w:rFonts w:ascii="Arial" w:hAnsi="Arial" w:cs="Arial"/>
-          <w:color w:val="000000"/>
-          <w:sz w:val="16"/>
-          <w:lang w:val="en-US"/>
-        </w:rPr>
-        <w:t>scope&gt;</w:t>
-      </w:r>
-      <w:proofErr w:type="gramEnd"/>
-      <w:r>
-        <w:rPr>
-          <w:rFonts w:ascii="Arial" w:hAnsi="Arial" w:cs="Arial"/>
-          <w:color w:val="000000"/>
-          <w:sz w:val="16"/>
-          <w:lang w:val="en-US"/>
-        </w:rPr>
-        <w:t>test&lt;/scope&gt;</w:t>
+        <w:t xml:space="preserve">            &lt;scope&gt;test&lt;/scope&gt;</w:t>
       </w:r>
     </w:p>
     <w:p>
@@ -4849,36 +3463,8 @@
           <w:b/>
           <w:lang w:val="en-US"/>
         </w:rPr>
-        <w:t xml:space="preserve">.2 </w:t>
-      </w:r>
-      <w:proofErr w:type="spellStart"/>
-      <w:r>
-        <w:rPr>
-          <w:rFonts w:ascii="Arial" w:hAnsi="Arial" w:cs="Arial"/>
-          <w:b/>
-          <w:lang w:val="en-US"/>
-        </w:rPr>
-        <w:t>Estructura</w:t>
-      </w:r>
-      <w:proofErr w:type="spellEnd"/>
-      <w:r>
-        <w:rPr>
-          <w:rFonts w:ascii="Arial" w:hAnsi="Arial" w:cs="Arial"/>
-          <w:b/>
-          <w:lang w:val="en-US"/>
-        </w:rPr>
-        <w:t xml:space="preserve"> de </w:t>
-      </w:r>
-      <w:proofErr w:type="spellStart"/>
-      <w:r>
-        <w:rPr>
-          <w:rFonts w:ascii="Arial" w:hAnsi="Arial" w:cs="Arial"/>
-          <w:b/>
-          <w:lang w:val="en-US"/>
-        </w:rPr>
-        <w:t>paquetes</w:t>
-      </w:r>
-      <w:proofErr w:type="spellEnd"/>
+        <w:t>.2 Estructura de paquetes</w:t>
+      </w:r>
     </w:p>
     <w:p>
       <w:pPr>
@@ -4970,7 +3556,6 @@
         </w:rPr>
         <w:t xml:space="preserve"> </w:t>
       </w:r>
-      <w:proofErr w:type="spellStart"/>
       <w:r>
         <w:rPr>
           <w:rFonts w:ascii="Arial" w:hAnsi="Arial" w:cs="Arial"/>
@@ -4980,7 +3565,6 @@
         </w:rPr>
         <w:t>jmfvideosimple</w:t>
       </w:r>
-      <w:proofErr w:type="spellEnd"/>
       <w:r>
         <w:rPr>
           <w:rFonts w:ascii="Arial" w:hAnsi="Arial" w:cs="Arial"/>
@@ -5045,7 +3629,6 @@
                 <w:szCs w:val="14"/>
               </w:rPr>
             </w:pPr>
-            <w:proofErr w:type="spellStart"/>
             <w:r>
               <w:rPr>
                 <w:rFonts w:ascii="Arial" w:hAnsi="Arial" w:cs="Arial"/>
@@ -5077,7 +3660,6 @@
               </w:rPr>
               <w:t>ies</w:t>
             </w:r>
-            <w:proofErr w:type="spellEnd"/>
           </w:p>
         </w:tc>
         <w:tc>
@@ -5095,7 +3677,6 @@
                 <w:szCs w:val="14"/>
               </w:rPr>
             </w:pPr>
-            <w:proofErr w:type="spellStart"/>
             <w:r>
               <w:rPr>
                 <w:rFonts w:ascii="Arial" w:hAnsi="Arial" w:cs="Arial"/>
@@ -5116,7 +3697,6 @@
               </w:rPr>
               <w:t>tions</w:t>
             </w:r>
-            <w:proofErr w:type="spellEnd"/>
           </w:p>
         </w:tc>
       </w:tr>
@@ -5140,7 +3720,6 @@
               </w:rPr>
             </w:pPr>
             <w:hyperlink r:id="rId16" w:tooltip="class in org.jwebsocket.grizzly" w:history="1">
-              <w:proofErr w:type="spellStart"/>
               <w:r>
                 <w:rPr>
                   <w:rStyle w:val="Hipervnculo"/>
@@ -5151,7 +3730,6 @@
                 </w:rPr>
                 <w:t>CapturePlayer</w:t>
               </w:r>
-              <w:proofErr w:type="spellEnd"/>
             </w:hyperlink>
           </w:p>
         </w:tc>
@@ -5179,29 +3757,7 @@
                 <w:szCs w:val="16"/>
                 <w:lang w:val="en-US"/>
               </w:rPr>
-              <w:t xml:space="preserve">Start the capture process </w:t>
-            </w:r>
-            <w:proofErr w:type="gramStart"/>
-            <w:r>
-              <w:rPr>
-                <w:rFonts w:ascii="Arial" w:hAnsi="Arial" w:cs="Arial"/>
-                <w:bCs/>
-                <w:sz w:val="16"/>
-                <w:szCs w:val="16"/>
-                <w:lang w:val="en-US"/>
-              </w:rPr>
-              <w:t>and  the</w:t>
-            </w:r>
-            <w:proofErr w:type="gramEnd"/>
-            <w:r>
-              <w:rPr>
-                <w:rFonts w:ascii="Arial" w:hAnsi="Arial" w:cs="Arial"/>
-                <w:bCs/>
-                <w:sz w:val="16"/>
-                <w:szCs w:val="16"/>
-                <w:lang w:val="en-US"/>
-              </w:rPr>
-              <w:t xml:space="preserve"> player creation </w:t>
+              <w:t xml:space="preserve">Start the capture process and  the player creation </w:t>
             </w:r>
             <w:r>
               <w:rPr>
@@ -5246,7 +3802,6 @@
                 <w:szCs w:val="16"/>
               </w:rPr>
             </w:pPr>
-            <w:proofErr w:type="spellStart"/>
             <w:r>
               <w:rPr>
                 <w:rStyle w:val="Hipervnculo"/>
@@ -5257,7 +3812,6 @@
               </w:rPr>
               <w:t>CaptureVideo</w:t>
             </w:r>
-            <w:proofErr w:type="spellEnd"/>
           </w:p>
         </w:tc>
         <w:tc>
@@ -5296,51 +3850,7 @@
                 <w:szCs w:val="16"/>
                 <w:lang w:val="en-US"/>
               </w:rPr>
-              <w:t xml:space="preserve">Capture the </w:t>
-            </w:r>
-            <w:proofErr w:type="spellStart"/>
-            <w:r>
-              <w:rPr>
-                <w:rFonts w:ascii="Arial" w:hAnsi="Arial" w:cs="Arial"/>
-                <w:bCs/>
-                <w:sz w:val="16"/>
-                <w:szCs w:val="16"/>
-                <w:lang w:val="en-US"/>
-              </w:rPr>
-              <w:t>Medialocators</w:t>
-            </w:r>
-            <w:proofErr w:type="spellEnd"/>
-            <w:r>
-              <w:rPr>
-                <w:rFonts w:ascii="Arial" w:hAnsi="Arial" w:cs="Arial"/>
-                <w:bCs/>
-                <w:sz w:val="16"/>
-                <w:szCs w:val="16"/>
-                <w:lang w:val="en-US"/>
-              </w:rPr>
-              <w:t xml:space="preserve"> and create the </w:t>
-            </w:r>
-            <w:proofErr w:type="spellStart"/>
-            <w:r>
-              <w:rPr>
-                <w:rFonts w:ascii="Arial" w:hAnsi="Arial" w:cs="Arial"/>
-                <w:bCs/>
-                <w:sz w:val="16"/>
-                <w:szCs w:val="16"/>
-                <w:lang w:val="en-US"/>
-              </w:rPr>
-              <w:t>DataSources</w:t>
-            </w:r>
-            <w:proofErr w:type="spellEnd"/>
-            <w:r>
-              <w:rPr>
-                <w:rFonts w:ascii="Arial" w:hAnsi="Arial" w:cs="Arial"/>
-                <w:bCs/>
-                <w:sz w:val="16"/>
-                <w:szCs w:val="16"/>
-                <w:lang w:val="en-US"/>
-              </w:rPr>
-              <w:t xml:space="preserve"> to se</w:t>
+              <w:t>Capture the Medialocators and create the DataSources to se</w:t>
             </w:r>
             <w:r>
               <w:rPr>
@@ -5395,7 +3905,6 @@
                 <w:szCs w:val="16"/>
               </w:rPr>
             </w:pPr>
-            <w:proofErr w:type="spellStart"/>
             <w:r>
               <w:rPr>
                 <w:rFonts w:ascii="Arial" w:hAnsi="Arial" w:cs="Arial"/>
@@ -5405,7 +3914,6 @@
               </w:rPr>
               <w:t>OutPutPlayer</w:t>
             </w:r>
-            <w:proofErr w:type="spellEnd"/>
           </w:p>
         </w:tc>
         <w:tc>
@@ -5443,29 +3951,7 @@
                 <w:szCs w:val="16"/>
                 <w:lang w:val="en-US"/>
               </w:rPr>
-              <w:t xml:space="preserve">Shows in the other </w:t>
-            </w:r>
-            <w:proofErr w:type="gramStart"/>
-            <w:r>
-              <w:rPr>
-                <w:rFonts w:ascii="Arial" w:hAnsi="Arial" w:cs="Arial"/>
-                <w:bCs/>
-                <w:sz w:val="16"/>
-                <w:szCs w:val="16"/>
-                <w:lang w:val="en-US"/>
-              </w:rPr>
-              <w:t>client  the</w:t>
-            </w:r>
-            <w:proofErr w:type="gramEnd"/>
-            <w:r>
-              <w:rPr>
-                <w:rFonts w:ascii="Arial" w:hAnsi="Arial" w:cs="Arial"/>
-                <w:bCs/>
-                <w:sz w:val="16"/>
-                <w:szCs w:val="16"/>
-                <w:lang w:val="en-US"/>
-              </w:rPr>
-              <w:t xml:space="preserve"> information t</w:t>
+              <w:t>Shows in the other client  the information t</w:t>
             </w:r>
             <w:r>
               <w:rPr>
@@ -5510,7 +3996,6 @@
                 <w:szCs w:val="16"/>
               </w:rPr>
             </w:pPr>
-            <w:proofErr w:type="spellStart"/>
             <w:r>
               <w:rPr>
                 <w:rFonts w:ascii="Arial" w:hAnsi="Arial" w:cs="Arial"/>
@@ -5520,7 +4005,6 @@
               </w:rPr>
               <w:t>ReceiveStream</w:t>
             </w:r>
-            <w:proofErr w:type="spellEnd"/>
           </w:p>
         </w:tc>
         <w:tc>
@@ -5567,20 +4051,8 @@
                 <w:szCs w:val="16"/>
                 <w:lang w:val="en-US"/>
               </w:rPr>
-              <w:t xml:space="preserve"> </w:t>
-            </w:r>
-            <w:proofErr w:type="spellStart"/>
-            <w:r>
-              <w:rPr>
-                <w:rFonts w:ascii="Arial" w:hAnsi="Arial" w:cs="Arial"/>
-                <w:bCs/>
-                <w:sz w:val="16"/>
-                <w:szCs w:val="16"/>
-                <w:lang w:val="en-US"/>
-              </w:rPr>
-              <w:t>DataSource</w:t>
-            </w:r>
-            <w:proofErr w:type="spellEnd"/>
+              <w:t xml:space="preserve"> DataSource</w:t>
+            </w:r>
             <w:r>
               <w:rPr>
                 <w:rFonts w:ascii="Arial" w:hAnsi="Arial" w:cs="Arial"/>
@@ -5627,7 +4099,6 @@
                 <w:u w:val="none"/>
               </w:rPr>
             </w:pPr>
-            <w:proofErr w:type="spellStart"/>
             <w:r>
               <w:rPr>
                 <w:rStyle w:val="Hipervnculo"/>
@@ -5638,7 +4109,6 @@
               </w:rPr>
               <w:t>SearchDispositives</w:t>
             </w:r>
-            <w:proofErr w:type="spellEnd"/>
           </w:p>
           <w:p>
             <w:pPr>
@@ -5702,7 +4172,6 @@
                 <w:szCs w:val="16"/>
               </w:rPr>
             </w:pPr>
-            <w:proofErr w:type="spellStart"/>
             <w:r>
               <w:rPr>
                 <w:rStyle w:val="Hipervnculo"/>
@@ -5733,7 +4202,6 @@
               </w:rPr>
               <w:t>inkListener</w:t>
             </w:r>
-            <w:proofErr w:type="spellEnd"/>
           </w:p>
         </w:tc>
         <w:tc>
@@ -5750,57 +4218,15 @@
                 <w:szCs w:val="16"/>
               </w:rPr>
             </w:pPr>
-            <w:proofErr w:type="spellStart"/>
-            <w:r>
-              <w:rPr>
-                <w:rFonts w:ascii="Arial" w:hAnsi="Arial" w:cs="Arial"/>
-                <w:bCs/>
-                <w:sz w:val="16"/>
-                <w:szCs w:val="16"/>
-              </w:rPr>
-              <w:t>Controls</w:t>
-            </w:r>
-            <w:proofErr w:type="spellEnd"/>
-            <w:r>
-              <w:rPr>
-                <w:rFonts w:ascii="Arial" w:hAnsi="Arial" w:cs="Arial"/>
-                <w:bCs/>
-                <w:sz w:val="16"/>
-                <w:szCs w:val="16"/>
-              </w:rPr>
-              <w:t xml:space="preserve"> the </w:t>
-            </w:r>
-            <w:proofErr w:type="spellStart"/>
-            <w:r>
-              <w:rPr>
-                <w:rFonts w:ascii="Arial" w:hAnsi="Arial" w:cs="Arial"/>
-                <w:bCs/>
-                <w:sz w:val="16"/>
-                <w:szCs w:val="16"/>
-              </w:rPr>
-              <w:t>DataSink</w:t>
-            </w:r>
-            <w:proofErr w:type="spellEnd"/>
-            <w:r>
-              <w:rPr>
-                <w:rFonts w:ascii="Arial" w:hAnsi="Arial" w:cs="Arial"/>
-                <w:bCs/>
-                <w:sz w:val="16"/>
-                <w:szCs w:val="16"/>
-              </w:rPr>
-              <w:t xml:space="preserve"> </w:t>
-            </w:r>
-            <w:proofErr w:type="spellStart"/>
-            <w:r>
-              <w:rPr>
-                <w:rFonts w:ascii="Arial" w:hAnsi="Arial" w:cs="Arial"/>
-                <w:bCs/>
-                <w:sz w:val="16"/>
-                <w:szCs w:val="16"/>
-              </w:rPr>
-              <w:t>states</w:t>
-            </w:r>
-            <w:proofErr w:type="spellEnd"/>
+            <w:r>
+              <w:rPr>
+                <w:rFonts w:ascii="Arial" w:hAnsi="Arial" w:cs="Arial"/>
+                <w:bCs/>
+                <w:sz w:val="16"/>
+                <w:szCs w:val="16"/>
+              </w:rPr>
+              <w:t>Controls the DataSink states</w:t>
+            </w:r>
           </w:p>
         </w:tc>
       </w:tr>
@@ -5844,23 +4270,13 @@
         </w:rPr>
         <w:t xml:space="preserve"> </w:t>
       </w:r>
-      <w:proofErr w:type="gramStart"/>
-      <w:r>
-        <w:rPr>
-          <w:rFonts w:ascii="Arial" w:hAnsi="Arial" w:cs="Arial"/>
-          <w:color w:val="000000"/>
-          <w:lang w:val="en-US"/>
-        </w:rPr>
-        <w:t>packet  is</w:t>
-      </w:r>
-      <w:proofErr w:type="gramEnd"/>
-      <w:r>
-        <w:rPr>
-          <w:rFonts w:ascii="Arial" w:hAnsi="Arial" w:cs="Arial"/>
-          <w:color w:val="000000"/>
-          <w:lang w:val="en-US"/>
-        </w:rPr>
-        <w:t xml:space="preserve"> composed by the following library</w:t>
+      <w:r>
+        <w:rPr>
+          <w:rFonts w:ascii="Arial" w:hAnsi="Arial" w:cs="Arial"/>
+          <w:color w:val="000000"/>
+          <w:lang w:val="en-US"/>
+        </w:rPr>
+        <w:t>packet  is composed by the following library</w:t>
       </w:r>
       <w:r>
         <w:rPr>
@@ -5959,7 +4375,6 @@
                 <w:szCs w:val="14"/>
               </w:rPr>
             </w:pPr>
-            <w:proofErr w:type="spellStart"/>
             <w:r>
               <w:rPr>
                 <w:rFonts w:ascii="Arial" w:hAnsi="Arial" w:cs="Arial"/>
@@ -5980,7 +4395,6 @@
               </w:rPr>
               <w:t>tion</w:t>
             </w:r>
-            <w:proofErr w:type="spellEnd"/>
           </w:p>
         </w:tc>
       </w:tr>
@@ -6003,7 +4417,6 @@
                 <w:szCs w:val="16"/>
               </w:rPr>
             </w:pPr>
-            <w:proofErr w:type="spellStart"/>
             <w:r>
               <w:rPr>
                 <w:rFonts w:ascii="Arial" w:hAnsi="Arial" w:cs="Arial"/>
@@ -6012,7 +4425,6 @@
               </w:rPr>
               <w:t>JwsSourceStream</w:t>
             </w:r>
-            <w:proofErr w:type="spellEnd"/>
           </w:p>
         </w:tc>
         <w:tc>
@@ -6030,45 +4442,14 @@
                 <w:szCs w:val="16"/>
               </w:rPr>
             </w:pPr>
-            <w:proofErr w:type="spellStart"/>
-            <w:r>
-              <w:rPr>
-                <w:rFonts w:ascii="Arial" w:hAnsi="Arial" w:cs="Arial"/>
-                <w:bCs/>
-                <w:sz w:val="16"/>
-                <w:szCs w:val="16"/>
-              </w:rPr>
-              <w:t>Analize</w:t>
-            </w:r>
-            <w:proofErr w:type="spellEnd"/>
-            <w:r>
-              <w:rPr>
-                <w:rFonts w:ascii="Arial" w:hAnsi="Arial" w:cs="Arial"/>
-                <w:bCs/>
-                <w:sz w:val="16"/>
-                <w:szCs w:val="16"/>
-              </w:rPr>
-              <w:t xml:space="preserve"> the data </w:t>
-            </w:r>
-            <w:proofErr w:type="spellStart"/>
-            <w:r>
-              <w:rPr>
-                <w:rFonts w:ascii="Arial" w:hAnsi="Arial" w:cs="Arial"/>
-                <w:bCs/>
-                <w:sz w:val="16"/>
-                <w:szCs w:val="16"/>
-              </w:rPr>
-              <w:t>flow</w:t>
-            </w:r>
-            <w:proofErr w:type="spellEnd"/>
-            <w:r>
-              <w:rPr>
-                <w:rFonts w:ascii="Arial" w:hAnsi="Arial" w:cs="Arial"/>
-                <w:bCs/>
-                <w:sz w:val="16"/>
-                <w:szCs w:val="16"/>
-              </w:rPr>
-              <w:t>.</w:t>
+            <w:r>
+              <w:rPr>
+                <w:rFonts w:ascii="Arial" w:hAnsi="Arial" w:cs="Arial"/>
+                <w:bCs/>
+                <w:sz w:val="16"/>
+                <w:szCs w:val="16"/>
+              </w:rPr>
+              <w:t>Analize the data flow.</w:t>
             </w:r>
           </w:p>
         </w:tc>
@@ -6214,7 +4595,6 @@
                 <w:szCs w:val="14"/>
               </w:rPr>
             </w:pPr>
-            <w:proofErr w:type="spellStart"/>
             <w:r>
               <w:rPr>
                 <w:rFonts w:ascii="Arial" w:hAnsi="Arial" w:cs="Arial"/>
@@ -6235,7 +4615,6 @@
               </w:rPr>
               <w:t>tion</w:t>
             </w:r>
-            <w:proofErr w:type="spellEnd"/>
           </w:p>
         </w:tc>
       </w:tr>
@@ -6258,7 +4637,6 @@
                 <w:szCs w:val="16"/>
               </w:rPr>
             </w:pPr>
-            <w:proofErr w:type="spellStart"/>
             <w:r>
               <w:rPr>
                 <w:rFonts w:ascii="Arial" w:hAnsi="Arial" w:cs="Arial"/>
@@ -6267,7 +4645,6 @@
               </w:rPr>
               <w:t>Handler</w:t>
             </w:r>
-            <w:proofErr w:type="spellEnd"/>
           </w:p>
         </w:tc>
         <w:tc>
@@ -6314,29 +4691,7 @@
                 <w:szCs w:val="16"/>
                 <w:lang w:val="en-US"/>
               </w:rPr>
-              <w:t xml:space="preserve">e the writer process of </w:t>
-            </w:r>
-            <w:proofErr w:type="gramStart"/>
-            <w:r>
-              <w:rPr>
-                <w:rFonts w:ascii="Arial" w:hAnsi="Arial" w:cs="Arial"/>
-                <w:bCs/>
-                <w:sz w:val="16"/>
-                <w:szCs w:val="16"/>
-                <w:lang w:val="en-US"/>
-              </w:rPr>
-              <w:t>the  capture</w:t>
-            </w:r>
-            <w:proofErr w:type="gramEnd"/>
-            <w:r>
-              <w:rPr>
-                <w:rFonts w:ascii="Arial" w:hAnsi="Arial" w:cs="Arial"/>
-                <w:bCs/>
-                <w:sz w:val="16"/>
-                <w:szCs w:val="16"/>
-                <w:lang w:val="en-US"/>
-              </w:rPr>
-              <w:t xml:space="preserve"> data.</w:t>
+              <w:t>e the writer process of the  capture data.</w:t>
             </w:r>
           </w:p>
         </w:tc>
@@ -6355,7 +4710,6 @@
           <w:lang w:val="en-US"/>
         </w:rPr>
       </w:pPr>
-      <w:proofErr w:type="gramStart"/>
       <w:r>
         <w:rPr>
           <w:rFonts w:ascii="Arial" w:hAnsi="Arial" w:cs="Arial"/>
@@ -6381,7 +4735,6 @@
         </w:rPr>
         <w:t>org.jws.media.protocol.ws</w:t>
       </w:r>
-      <w:proofErr w:type="gramEnd"/>
       <w:r>
         <w:rPr>
           <w:rFonts w:ascii="Arial" w:hAnsi="Arial" w:cs="Arial"/>
@@ -6502,7 +4855,6 @@
                 <w:szCs w:val="14"/>
               </w:rPr>
             </w:pPr>
-            <w:proofErr w:type="spellStart"/>
             <w:r>
               <w:rPr>
                 <w:rFonts w:ascii="Arial" w:hAnsi="Arial" w:cs="Arial"/>
@@ -6523,7 +4875,6 @@
               </w:rPr>
               <w:t>tion</w:t>
             </w:r>
-            <w:proofErr w:type="spellEnd"/>
           </w:p>
         </w:tc>
       </w:tr>
@@ -6546,7 +4897,6 @@
                 <w:szCs w:val="16"/>
               </w:rPr>
             </w:pPr>
-            <w:proofErr w:type="spellStart"/>
             <w:r>
               <w:rPr>
                 <w:rFonts w:ascii="Arial" w:hAnsi="Arial" w:cs="Arial"/>
@@ -6555,7 +4905,6 @@
               </w:rPr>
               <w:t>DataSource</w:t>
             </w:r>
-            <w:proofErr w:type="spellEnd"/>
           </w:p>
         </w:tc>
         <w:tc>
@@ -6582,29 +4931,7 @@
                 <w:szCs w:val="16"/>
                 <w:lang w:val="en-US"/>
               </w:rPr>
-              <w:t xml:space="preserve">Create a </w:t>
-            </w:r>
-            <w:proofErr w:type="spellStart"/>
-            <w:r>
-              <w:rPr>
-                <w:rFonts w:ascii="Arial" w:hAnsi="Arial" w:cs="Arial"/>
-                <w:bCs/>
-                <w:sz w:val="16"/>
-                <w:szCs w:val="16"/>
-                <w:lang w:val="en-US"/>
-              </w:rPr>
-              <w:t>DataSource</w:t>
-            </w:r>
-            <w:proofErr w:type="spellEnd"/>
-            <w:r>
-              <w:rPr>
-                <w:rFonts w:ascii="Arial" w:hAnsi="Arial" w:cs="Arial"/>
-                <w:bCs/>
-                <w:sz w:val="16"/>
-                <w:szCs w:val="16"/>
-                <w:lang w:val="en-US"/>
-              </w:rPr>
-              <w:t xml:space="preserve">  with the received data from the server to send to the player</w:t>
+              <w:t>Create a DataSource  with the received data from the server to send to the player</w:t>
             </w:r>
           </w:p>
         </w:tc>
@@ -6669,7 +4996,6 @@
         </w:rPr>
         <w:t xml:space="preserve">  </w:t>
       </w:r>
-      <w:proofErr w:type="gramStart"/>
       <w:r>
         <w:rPr>
           <w:rFonts w:ascii="Arial" w:hAnsi="Arial" w:cs="Arial"/>
@@ -6693,17 +5019,7 @@
           <w:color w:val="000000"/>
           <w:lang w:val="en-US"/>
         </w:rPr>
-        <w:t>www</w:t>
-      </w:r>
-      <w:proofErr w:type="gramEnd"/>
-      <w:r>
-        <w:rPr>
-          <w:rFonts w:ascii="Arial" w:hAnsi="Arial" w:cs="Arial"/>
-          <w:b/>
-          <w:color w:val="000000"/>
-          <w:lang w:val="en-US"/>
-        </w:rPr>
-        <w:t xml:space="preserve"> </w:t>
+        <w:t xml:space="preserve">www </w:t>
       </w:r>
       <w:r>
         <w:rPr>
@@ -6713,23 +5029,13 @@
         </w:rPr>
         <w:t xml:space="preserve">packet </w:t>
       </w:r>
-      <w:proofErr w:type="spellStart"/>
-      <w:r>
-        <w:rPr>
-          <w:rFonts w:ascii="Arial" w:hAnsi="Arial" w:cs="Arial"/>
-          <w:color w:val="000000"/>
-          <w:lang w:val="en-US"/>
-        </w:rPr>
-        <w:t>packet</w:t>
-      </w:r>
-      <w:proofErr w:type="spellEnd"/>
-      <w:r>
-        <w:rPr>
-          <w:rFonts w:ascii="Arial" w:hAnsi="Arial" w:cs="Arial"/>
-          <w:color w:val="000000"/>
-          <w:lang w:val="en-US"/>
-        </w:rPr>
-        <w:t xml:space="preserve"> is composed by the following librar</w:t>
+      <w:r>
+        <w:rPr>
+          <w:rFonts w:ascii="Arial" w:hAnsi="Arial" w:cs="Arial"/>
+          <w:color w:val="000000"/>
+          <w:lang w:val="en-US"/>
+        </w:rPr>
+        <w:t>packet is composed by the following librar</w:t>
       </w:r>
       <w:r>
         <w:rPr>
@@ -6806,7 +5112,6 @@
                 <w:szCs w:val="14"/>
               </w:rPr>
             </w:pPr>
-            <w:proofErr w:type="spellStart"/>
             <w:r>
               <w:rPr>
                 <w:rFonts w:ascii="Arial" w:hAnsi="Arial" w:cs="Arial"/>
@@ -6827,7 +5132,6 @@
               </w:rPr>
               <w:t>tion</w:t>
             </w:r>
-            <w:proofErr w:type="spellEnd"/>
           </w:p>
         </w:tc>
       </w:tr>
@@ -6886,29 +5190,15 @@
                 <w:lang w:val="en-US"/>
               </w:rPr>
             </w:pPr>
-            <w:proofErr w:type="spellStart"/>
-            <w:proofErr w:type="gramStart"/>
-            <w:r>
-              <w:rPr>
-                <w:rFonts w:ascii="Arial" w:hAnsi="Arial" w:cs="Arial"/>
-                <w:bCs/>
-                <w:sz w:val="16"/>
-                <w:szCs w:val="16"/>
-                <w:lang w:val="en-US"/>
-              </w:rPr>
-              <w:t>jWebSocket</w:t>
-            </w:r>
-            <w:proofErr w:type="spellEnd"/>
-            <w:proofErr w:type="gramEnd"/>
-            <w:r>
-              <w:rPr>
-                <w:rFonts w:ascii="Arial" w:hAnsi="Arial" w:cs="Arial"/>
-                <w:bCs/>
-                <w:sz w:val="16"/>
-                <w:szCs w:val="16"/>
-                <w:lang w:val="en-US"/>
-              </w:rPr>
-              <w:t xml:space="preserve"> client to establish</w:t>
+            <w:r>
+              <w:rPr>
+                <w:rFonts w:ascii="Arial" w:hAnsi="Arial" w:cs="Arial"/>
+                <w:bCs/>
+                <w:sz w:val="16"/>
+                <w:szCs w:val="16"/>
+                <w:lang w:val="en-US"/>
+              </w:rPr>
+              <w:t>jWebSocket client to establish</w:t>
             </w:r>
             <w:r>
               <w:rPr>
@@ -7081,29 +5371,7 @@
                 <w:szCs w:val="16"/>
                 <w:lang w:val="en-US"/>
               </w:rPr>
-              <w:t xml:space="preserve">Shows the main  interface of the  application in the  </w:t>
-            </w:r>
-            <w:proofErr w:type="spellStart"/>
-            <w:r>
-              <w:rPr>
-                <w:rFonts w:ascii="Arial" w:hAnsi="Arial" w:cs="Arial"/>
-                <w:bCs/>
-                <w:sz w:val="16"/>
-                <w:szCs w:val="16"/>
-                <w:lang w:val="en-US"/>
-              </w:rPr>
-              <w:t>SmartPhone</w:t>
-            </w:r>
-            <w:proofErr w:type="spellEnd"/>
-            <w:r>
-              <w:rPr>
-                <w:rFonts w:ascii="Arial" w:hAnsi="Arial" w:cs="Arial"/>
-                <w:bCs/>
-                <w:sz w:val="16"/>
-                <w:szCs w:val="16"/>
-                <w:lang w:val="en-US"/>
-              </w:rPr>
-              <w:t xml:space="preserve">  </w:t>
+              <w:t xml:space="preserve">Shows the main  interface of the  application in the  SmartPhone  </w:t>
             </w:r>
           </w:p>
         </w:tc>
@@ -7289,57 +5557,15 @@
                 <w:szCs w:val="16"/>
               </w:rPr>
             </w:pPr>
-            <w:proofErr w:type="spellStart"/>
-            <w:r>
-              <w:rPr>
-                <w:rFonts w:ascii="Arial" w:hAnsi="Arial" w:cs="Arial"/>
-                <w:bCs/>
-                <w:sz w:val="16"/>
-                <w:szCs w:val="16"/>
-              </w:rPr>
-              <w:t>Controls</w:t>
-            </w:r>
-            <w:proofErr w:type="spellEnd"/>
-            <w:r>
-              <w:rPr>
-                <w:rFonts w:ascii="Arial" w:hAnsi="Arial" w:cs="Arial"/>
-                <w:bCs/>
-                <w:sz w:val="16"/>
-                <w:szCs w:val="16"/>
-              </w:rPr>
-              <w:t xml:space="preserve"> the </w:t>
-            </w:r>
-            <w:proofErr w:type="spellStart"/>
-            <w:r>
-              <w:rPr>
-                <w:rFonts w:ascii="Arial" w:hAnsi="Arial" w:cs="Arial"/>
-                <w:bCs/>
-                <w:sz w:val="16"/>
-                <w:szCs w:val="16"/>
-              </w:rPr>
-              <w:t>application</w:t>
-            </w:r>
-            <w:proofErr w:type="spellEnd"/>
-            <w:r>
-              <w:rPr>
-                <w:rFonts w:ascii="Arial" w:hAnsi="Arial" w:cs="Arial"/>
-                <w:bCs/>
-                <w:sz w:val="16"/>
-                <w:szCs w:val="16"/>
-              </w:rPr>
-              <w:t xml:space="preserve"> </w:t>
-            </w:r>
-            <w:proofErr w:type="spellStart"/>
-            <w:r>
-              <w:rPr>
-                <w:rFonts w:ascii="Arial" w:hAnsi="Arial" w:cs="Arial"/>
-                <w:bCs/>
-                <w:sz w:val="16"/>
-                <w:szCs w:val="16"/>
-              </w:rPr>
-              <w:t>styles</w:t>
-            </w:r>
-            <w:proofErr w:type="spellEnd"/>
+            <w:r>
+              <w:rPr>
+                <w:rFonts w:ascii="Arial" w:hAnsi="Arial" w:cs="Arial"/>
+                <w:bCs/>
+                <w:sz w:val="16"/>
+                <w:szCs w:val="16"/>
+              </w:rPr>
+              <w:t>Controls the application styles</w:t>
+            </w:r>
           </w:p>
         </w:tc>
       </w:tr>
@@ -7468,33 +5694,15 @@
           <w:b/>
           <w:lang w:val="en-US"/>
         </w:rPr>
-        <w:t xml:space="preserve">of </w:t>
-      </w:r>
-      <w:proofErr w:type="gramStart"/>
+        <w:t xml:space="preserve">of the </w:t>
+      </w:r>
       <w:r>
         <w:rPr>
           <w:rFonts w:ascii="Arial" w:hAnsi="Arial" w:cs="Arial"/>
           <w:b/>
           <w:lang w:val="en-US"/>
         </w:rPr>
-        <w:t xml:space="preserve">the </w:t>
-      </w:r>
-      <w:r>
-        <w:rPr>
-          <w:rFonts w:ascii="Arial" w:hAnsi="Arial" w:cs="Arial"/>
-          <w:b/>
-          <w:lang w:val="en-US"/>
-        </w:rPr>
-        <w:t xml:space="preserve"> API</w:t>
-      </w:r>
-      <w:proofErr w:type="gramEnd"/>
-      <w:r>
-        <w:rPr>
-          <w:rFonts w:ascii="Arial" w:hAnsi="Arial" w:cs="Arial"/>
-          <w:b/>
-          <w:lang w:val="en-US"/>
-        </w:rPr>
-        <w:t>.</w:t>
+        <w:t xml:space="preserve"> API.</w:t>
       </w:r>
       <w:r>
         <w:rPr>
@@ -7581,14 +5789,12 @@
           <w:rFonts w:ascii="Arial" w:hAnsi="Arial" w:cs="Arial"/>
         </w:rPr>
       </w:pPr>
-      <w:proofErr w:type="spellStart"/>
       <w:r>
         <w:rPr>
           <w:rFonts w:ascii="Arial" w:hAnsi="Arial" w:cs="Arial"/>
         </w:rPr>
         <w:t>CapturePlayer</w:t>
       </w:r>
-      <w:proofErr w:type="spellEnd"/>
     </w:p>
     <w:tbl>
       <w:tblPr>
@@ -7621,7 +5827,6 @@
                 <w:szCs w:val="16"/>
               </w:rPr>
             </w:pPr>
-            <w:proofErr w:type="spellStart"/>
             <w:r>
               <w:rPr>
                 <w:rFonts w:ascii="Arial" w:hAnsi="Arial" w:cs="Arial"/>
@@ -7642,7 +5847,6 @@
               </w:rPr>
               <w:t>ype</w:t>
             </w:r>
-            <w:proofErr w:type="spellEnd"/>
           </w:p>
         </w:tc>
         <w:tc>
@@ -7660,7 +5864,6 @@
                 <w:szCs w:val="16"/>
               </w:rPr>
             </w:pPr>
-            <w:proofErr w:type="spellStart"/>
             <w:r>
               <w:rPr>
                 <w:rFonts w:ascii="Arial" w:hAnsi="Arial" w:cs="Arial"/>
@@ -7671,7 +5874,6 @@
               </w:rPr>
               <w:t>Method</w:t>
             </w:r>
-            <w:proofErr w:type="spellEnd"/>
           </w:p>
         </w:tc>
         <w:tc>
@@ -7689,7 +5891,6 @@
                 <w:szCs w:val="16"/>
               </w:rPr>
             </w:pPr>
-            <w:proofErr w:type="spellStart"/>
             <w:r>
               <w:rPr>
                 <w:rFonts w:ascii="Arial" w:hAnsi="Arial" w:cs="Arial"/>
@@ -7700,7 +5901,6 @@
               </w:rPr>
               <w:t>Description</w:t>
             </w:r>
-            <w:proofErr w:type="spellEnd"/>
           </w:p>
         </w:tc>
       </w:tr>
@@ -7724,7 +5924,6 @@
                 <w:szCs w:val="16"/>
               </w:rPr>
             </w:pPr>
-            <w:proofErr w:type="spellStart"/>
             <w:r>
               <w:rPr>
                 <w:rStyle w:val="Hipervnculo"/>
@@ -7735,7 +5934,6 @@
               </w:rPr>
               <w:t>void</w:t>
             </w:r>
-            <w:proofErr w:type="spellEnd"/>
           </w:p>
         </w:tc>
         <w:tc>
@@ -7753,7 +5951,6 @@
               </w:rPr>
             </w:pPr>
             <w:hyperlink r:id="rId17" w:anchor="generateUID()" w:history="1">
-              <w:proofErr w:type="spellStart"/>
               <w:r>
                 <w:rPr>
                   <w:rFonts w:ascii="Arial" w:hAnsi="Arial" w:cs="Arial"/>
@@ -7763,7 +5960,6 @@
                 </w:rPr>
                 <w:t>init</w:t>
               </w:r>
-              <w:proofErr w:type="spellEnd"/>
             </w:hyperlink>
             <w:r>
               <w:rPr>
@@ -7831,7 +6027,6 @@
                 <w:szCs w:val="16"/>
               </w:rPr>
             </w:pPr>
-            <w:proofErr w:type="spellStart"/>
             <w:r>
               <w:rPr>
                 <w:rStyle w:val="Hipervnculo"/>
@@ -7840,18 +6035,7 @@
                 <w:sz w:val="16"/>
                 <w:szCs w:val="16"/>
               </w:rPr>
-              <w:t>void</w:t>
-            </w:r>
-            <w:proofErr w:type="spellEnd"/>
-            <w:r>
-              <w:rPr>
-                <w:rStyle w:val="Hipervnculo"/>
-                <w:rFonts w:ascii="Arial" w:hAnsi="Arial" w:cs="Arial"/>
-                <w:color w:val="202020"/>
-                <w:sz w:val="16"/>
-                <w:szCs w:val="16"/>
-              </w:rPr>
-              <w:t xml:space="preserve"> </w:t>
+              <w:t xml:space="preserve">void </w:t>
             </w:r>
           </w:p>
         </w:tc>
@@ -7870,7 +6054,6 @@
                 <w:lang w:val="en-US"/>
               </w:rPr>
             </w:pPr>
-            <w:proofErr w:type="spellStart"/>
             <w:r>
               <w:rPr>
                 <w:rFonts w:ascii="Arial" w:hAnsi="Arial" w:cs="Arial"/>
@@ -7879,84 +6062,7 @@
                 <w:szCs w:val="16"/>
                 <w:lang w:val="en-US" w:eastAsia="es-ES"/>
               </w:rPr>
-              <w:t>processToken</w:t>
-            </w:r>
-            <w:proofErr w:type="spellEnd"/>
-            <w:r>
-              <w:rPr>
-                <w:rFonts w:ascii="Arial" w:hAnsi="Arial" w:cs="Arial"/>
-                <w:b/>
-                <w:sz w:val="16"/>
-                <w:szCs w:val="16"/>
-                <w:lang w:val="en-US" w:eastAsia="es-ES"/>
-              </w:rPr>
-              <w:t>(</w:t>
-            </w:r>
-            <w:proofErr w:type="spellStart"/>
-            <w:r>
-              <w:rPr>
-                <w:rFonts w:ascii="Arial" w:hAnsi="Arial" w:cs="Arial"/>
-                <w:b/>
-                <w:sz w:val="16"/>
-                <w:szCs w:val="16"/>
-                <w:lang w:val="en-US" w:eastAsia="es-ES"/>
-              </w:rPr>
-              <w:t>WebSocketClientEvent</w:t>
-            </w:r>
-            <w:proofErr w:type="spellEnd"/>
-            <w:r>
-              <w:rPr>
-                <w:rFonts w:ascii="Arial" w:hAnsi="Arial" w:cs="Arial"/>
-                <w:b/>
-                <w:sz w:val="16"/>
-                <w:szCs w:val="16"/>
-                <w:lang w:val="en-US" w:eastAsia="es-ES"/>
-              </w:rPr>
-              <w:t xml:space="preserve"> </w:t>
-            </w:r>
-            <w:proofErr w:type="spellStart"/>
-            <w:r>
-              <w:rPr>
-                <w:rFonts w:ascii="Arial" w:hAnsi="Arial" w:cs="Arial"/>
-                <w:b/>
-                <w:sz w:val="16"/>
-                <w:szCs w:val="16"/>
-                <w:lang w:val="en-US" w:eastAsia="es-ES"/>
-              </w:rPr>
-              <w:t>wsce</w:t>
-            </w:r>
-            <w:proofErr w:type="spellEnd"/>
-            <w:r>
-              <w:rPr>
-                <w:rFonts w:ascii="Arial" w:hAnsi="Arial" w:cs="Arial"/>
-                <w:b/>
-                <w:sz w:val="16"/>
-                <w:szCs w:val="16"/>
-                <w:lang w:val="en-US" w:eastAsia="es-ES"/>
-              </w:rPr>
-              <w:t xml:space="preserve">, Token </w:t>
-            </w:r>
-            <w:proofErr w:type="spellStart"/>
-            <w:r>
-              <w:rPr>
-                <w:rFonts w:ascii="Arial" w:hAnsi="Arial" w:cs="Arial"/>
-                <w:b/>
-                <w:sz w:val="16"/>
-                <w:szCs w:val="16"/>
-                <w:lang w:val="en-US" w:eastAsia="es-ES"/>
-              </w:rPr>
-              <w:t>token</w:t>
-            </w:r>
-            <w:proofErr w:type="spellEnd"/>
-            <w:r>
-              <w:rPr>
-                <w:rFonts w:ascii="Arial" w:hAnsi="Arial" w:cs="Arial"/>
-                <w:b/>
-                <w:sz w:val="16"/>
-                <w:szCs w:val="16"/>
-                <w:lang w:val="en-US" w:eastAsia="es-ES"/>
-              </w:rPr>
-              <w:t>)</w:t>
+              <w:t>processToken(WebSocketClientEvent wsce, Token token)</w:t>
             </w:r>
           </w:p>
         </w:tc>
@@ -7984,29 +6090,7 @@
                 <w:szCs w:val="16"/>
                 <w:lang w:val="en-US"/>
               </w:rPr>
-              <w:t xml:space="preserve">Listener that </w:t>
-            </w:r>
-            <w:proofErr w:type="spellStart"/>
-            <w:r>
-              <w:rPr>
-                <w:rFonts w:ascii="Arial" w:hAnsi="Arial" w:cs="Arial"/>
-                <w:bCs/>
-                <w:sz w:val="16"/>
-                <w:szCs w:val="16"/>
-                <w:lang w:val="en-US"/>
-              </w:rPr>
-              <w:t>analize</w:t>
-            </w:r>
-            <w:proofErr w:type="spellEnd"/>
-            <w:r>
-              <w:rPr>
-                <w:rFonts w:ascii="Arial" w:hAnsi="Arial" w:cs="Arial"/>
-                <w:bCs/>
-                <w:sz w:val="16"/>
-                <w:szCs w:val="16"/>
-                <w:lang w:val="en-US"/>
-              </w:rPr>
-              <w:t xml:space="preserve"> and process the token</w:t>
+              <w:t>Listener that analize and process the token</w:t>
             </w:r>
             <w:r>
               <w:rPr>
@@ -8061,7 +6145,6 @@
                 <w:szCs w:val="16"/>
               </w:rPr>
             </w:pPr>
-            <w:proofErr w:type="spellStart"/>
             <w:r>
               <w:rPr>
                 <w:rStyle w:val="Hipervnculo"/>
@@ -8072,7 +6155,6 @@
               </w:rPr>
               <w:t>void</w:t>
             </w:r>
-            <w:proofErr w:type="spellEnd"/>
           </w:p>
         </w:tc>
         <w:tc>
@@ -8089,7 +6171,6 @@
                 <w:szCs w:val="16"/>
               </w:rPr>
             </w:pPr>
-            <w:proofErr w:type="spellStart"/>
             <w:r>
               <w:rPr>
                 <w:rFonts w:ascii="Arial" w:hAnsi="Arial" w:cs="Arial"/>
@@ -8098,62 +6179,7 @@
                 <w:szCs w:val="16"/>
                 <w:lang w:eastAsia="es-ES"/>
               </w:rPr>
-              <w:t>processOpening</w:t>
-            </w:r>
-            <w:proofErr w:type="spellEnd"/>
-            <w:r>
-              <w:rPr>
-                <w:rFonts w:ascii="Arial" w:hAnsi="Arial" w:cs="Arial"/>
-                <w:b/>
-                <w:sz w:val="16"/>
-                <w:szCs w:val="16"/>
-                <w:lang w:eastAsia="es-ES"/>
-              </w:rPr>
-              <w:t>(</w:t>
-            </w:r>
-            <w:proofErr w:type="spellStart"/>
-            <w:r>
-              <w:rPr>
-                <w:rFonts w:ascii="Arial" w:hAnsi="Arial" w:cs="Arial"/>
-                <w:b/>
-                <w:sz w:val="16"/>
-                <w:szCs w:val="16"/>
-                <w:lang w:eastAsia="es-ES"/>
-              </w:rPr>
-              <w:t>WebSocketClientEvent</w:t>
-            </w:r>
-            <w:proofErr w:type="spellEnd"/>
-            <w:r>
-              <w:rPr>
-                <w:rFonts w:ascii="Arial" w:hAnsi="Arial" w:cs="Arial"/>
-                <w:b/>
-                <w:sz w:val="16"/>
-                <w:szCs w:val="16"/>
-                <w:lang w:eastAsia="es-ES"/>
-              </w:rPr>
-              <w:t xml:space="preserve"> </w:t>
-            </w:r>
-            <w:proofErr w:type="spellStart"/>
-            <w:r>
-              <w:rPr>
-                <w:rFonts w:ascii="Arial" w:hAnsi="Arial" w:cs="Arial"/>
-                <w:b/>
-                <w:sz w:val="16"/>
-                <w:szCs w:val="16"/>
-                <w:lang w:eastAsia="es-ES"/>
-              </w:rPr>
-              <w:t>wsce</w:t>
-            </w:r>
-            <w:proofErr w:type="spellEnd"/>
-            <w:r>
-              <w:rPr>
-                <w:rFonts w:ascii="Arial" w:hAnsi="Arial" w:cs="Arial"/>
-                <w:b/>
-                <w:sz w:val="16"/>
-                <w:szCs w:val="16"/>
-                <w:lang w:eastAsia="es-ES"/>
-              </w:rPr>
-              <w:t>)</w:t>
+              <w:t>processOpening(WebSocketClientEvent wsce)</w:t>
             </w:r>
           </w:p>
         </w:tc>
@@ -8181,29 +6207,7 @@
                 <w:szCs w:val="16"/>
                 <w:lang w:val="en-US"/>
               </w:rPr>
-              <w:t xml:space="preserve">Listener that </w:t>
-            </w:r>
-            <w:proofErr w:type="spellStart"/>
-            <w:r>
-              <w:rPr>
-                <w:rFonts w:ascii="Arial" w:hAnsi="Arial" w:cs="Arial"/>
-                <w:bCs/>
-                <w:sz w:val="16"/>
-                <w:szCs w:val="16"/>
-                <w:lang w:val="en-US"/>
-              </w:rPr>
-              <w:t>excecute</w:t>
-            </w:r>
-            <w:proofErr w:type="spellEnd"/>
-            <w:r>
-              <w:rPr>
-                <w:rFonts w:ascii="Arial" w:hAnsi="Arial" w:cs="Arial"/>
-                <w:bCs/>
-                <w:sz w:val="16"/>
-                <w:szCs w:val="16"/>
-                <w:lang w:val="en-US"/>
-              </w:rPr>
-              <w:t xml:space="preserve"> when the connection process is opening.</w:t>
+              <w:t>Listener that excecute when the connection process is opening.</w:t>
             </w:r>
           </w:p>
         </w:tc>
@@ -8225,7 +6229,6 @@
                 <w:szCs w:val="16"/>
               </w:rPr>
             </w:pPr>
-            <w:proofErr w:type="spellStart"/>
             <w:r>
               <w:rPr>
                 <w:rStyle w:val="Hipervnculo"/>
@@ -8236,7 +6239,6 @@
               </w:rPr>
               <w:t>void</w:t>
             </w:r>
-            <w:proofErr w:type="spellEnd"/>
           </w:p>
         </w:tc>
         <w:tc>
@@ -8253,7 +6255,6 @@
                 <w:szCs w:val="16"/>
               </w:rPr>
             </w:pPr>
-            <w:proofErr w:type="spellStart"/>
             <w:r>
               <w:rPr>
                 <w:rFonts w:ascii="Arial" w:hAnsi="Arial" w:cs="Arial"/>
@@ -8262,62 +6263,7 @@
                 <w:szCs w:val="16"/>
                 <w:lang w:eastAsia="es-ES"/>
               </w:rPr>
-              <w:t>processOpened</w:t>
-            </w:r>
-            <w:proofErr w:type="spellEnd"/>
-            <w:r>
-              <w:rPr>
-                <w:rFonts w:ascii="Arial" w:hAnsi="Arial" w:cs="Arial"/>
-                <w:b/>
-                <w:sz w:val="16"/>
-                <w:szCs w:val="16"/>
-                <w:lang w:eastAsia="es-ES"/>
-              </w:rPr>
-              <w:t>(</w:t>
-            </w:r>
-            <w:proofErr w:type="spellStart"/>
-            <w:r>
-              <w:rPr>
-                <w:rFonts w:ascii="Arial" w:hAnsi="Arial" w:cs="Arial"/>
-                <w:b/>
-                <w:sz w:val="16"/>
-                <w:szCs w:val="16"/>
-                <w:lang w:eastAsia="es-ES"/>
-              </w:rPr>
-              <w:t>WebSocketClientEvent</w:t>
-            </w:r>
-            <w:proofErr w:type="spellEnd"/>
-            <w:r>
-              <w:rPr>
-                <w:rFonts w:ascii="Arial" w:hAnsi="Arial" w:cs="Arial"/>
-                <w:b/>
-                <w:sz w:val="16"/>
-                <w:szCs w:val="16"/>
-                <w:lang w:eastAsia="es-ES"/>
-              </w:rPr>
-              <w:t xml:space="preserve"> </w:t>
-            </w:r>
-            <w:proofErr w:type="spellStart"/>
-            <w:r>
-              <w:rPr>
-                <w:rFonts w:ascii="Arial" w:hAnsi="Arial" w:cs="Arial"/>
-                <w:b/>
-                <w:sz w:val="16"/>
-                <w:szCs w:val="16"/>
-                <w:lang w:eastAsia="es-ES"/>
-              </w:rPr>
-              <w:t>wsce</w:t>
-            </w:r>
-            <w:proofErr w:type="spellEnd"/>
-            <w:r>
-              <w:rPr>
-                <w:rFonts w:ascii="Arial" w:hAnsi="Arial" w:cs="Arial"/>
-                <w:b/>
-                <w:sz w:val="16"/>
-                <w:szCs w:val="16"/>
-                <w:lang w:eastAsia="es-ES"/>
-              </w:rPr>
-              <w:t>)</w:t>
+              <w:t>processOpened(WebSocketClientEvent wsce)</w:t>
             </w:r>
           </w:p>
         </w:tc>
@@ -8380,7 +6326,6 @@
                 <w:szCs w:val="16"/>
               </w:rPr>
             </w:pPr>
-            <w:proofErr w:type="spellStart"/>
             <w:r>
               <w:rPr>
                 <w:rStyle w:val="Hipervnculo"/>
@@ -8391,7 +6336,6 @@
               </w:rPr>
               <w:t>void</w:t>
             </w:r>
-            <w:proofErr w:type="spellEnd"/>
           </w:p>
         </w:tc>
         <w:tc>
@@ -8410,7 +6354,6 @@
                 <w:lang w:val="en-US"/>
               </w:rPr>
             </w:pPr>
-            <w:proofErr w:type="spellStart"/>
             <w:r>
               <w:rPr>
                 <w:rFonts w:ascii="Arial" w:hAnsi="Arial" w:cs="Arial"/>
@@ -8419,106 +6362,7 @@
                 <w:szCs w:val="16"/>
                 <w:lang w:val="en-US"/>
               </w:rPr>
-              <w:t>processPacket</w:t>
-            </w:r>
-            <w:proofErr w:type="spellEnd"/>
-            <w:r>
-              <w:rPr>
-                <w:rFonts w:ascii="Arial" w:hAnsi="Arial" w:cs="Arial"/>
-                <w:b/>
-                <w:sz w:val="16"/>
-                <w:szCs w:val="16"/>
-                <w:lang w:val="en-US"/>
-              </w:rPr>
-              <w:t>(</w:t>
-            </w:r>
-            <w:proofErr w:type="spellStart"/>
-            <w:r>
-              <w:rPr>
-                <w:rFonts w:ascii="Arial" w:hAnsi="Arial" w:cs="Arial"/>
-                <w:b/>
-                <w:sz w:val="16"/>
-                <w:szCs w:val="16"/>
-                <w:lang w:val="en-US"/>
-              </w:rPr>
-              <w:t>WebSocketClientEvent</w:t>
-            </w:r>
-            <w:proofErr w:type="spellEnd"/>
-            <w:r>
-              <w:rPr>
-                <w:rFonts w:ascii="Arial" w:hAnsi="Arial" w:cs="Arial"/>
-                <w:b/>
-                <w:sz w:val="16"/>
-                <w:szCs w:val="16"/>
-                <w:lang w:val="en-US"/>
-              </w:rPr>
-              <w:t xml:space="preserve"> </w:t>
-            </w:r>
-            <w:proofErr w:type="spellStart"/>
-            <w:r>
-              <w:rPr>
-                <w:rFonts w:ascii="Arial" w:hAnsi="Arial" w:cs="Arial"/>
-                <w:b/>
-                <w:sz w:val="16"/>
-                <w:szCs w:val="16"/>
-                <w:lang w:val="en-US"/>
-              </w:rPr>
-              <w:t>wsce</w:t>
-            </w:r>
-            <w:proofErr w:type="spellEnd"/>
-            <w:r>
-              <w:rPr>
-                <w:rFonts w:ascii="Arial" w:hAnsi="Arial" w:cs="Arial"/>
-                <w:b/>
-                <w:sz w:val="16"/>
-                <w:szCs w:val="16"/>
-                <w:lang w:val="en-US"/>
-              </w:rPr>
-              <w:t xml:space="preserve">, </w:t>
-            </w:r>
-            <w:proofErr w:type="spellStart"/>
-            <w:r>
-              <w:rPr>
-                <w:rFonts w:ascii="Arial" w:hAnsi="Arial" w:cs="Arial"/>
-                <w:b/>
-                <w:sz w:val="16"/>
-                <w:szCs w:val="16"/>
-                <w:lang w:val="en-US"/>
-              </w:rPr>
-              <w:t>WebSocketPacket</w:t>
-            </w:r>
-            <w:proofErr w:type="spellEnd"/>
-            <w:r>
-              <w:rPr>
-                <w:rFonts w:ascii="Arial" w:hAnsi="Arial" w:cs="Arial"/>
-                <w:b/>
-                <w:sz w:val="16"/>
-                <w:szCs w:val="16"/>
-                <w:lang w:val="en-US"/>
-              </w:rPr>
-              <w:t xml:space="preserve"> </w:t>
-            </w:r>
-            <w:proofErr w:type="spellStart"/>
-            <w:r>
-              <w:rPr>
-                <w:rFonts w:ascii="Arial" w:hAnsi="Arial" w:cs="Arial"/>
-                <w:b/>
-                <w:sz w:val="16"/>
-                <w:szCs w:val="16"/>
-                <w:lang w:val="en-US"/>
-              </w:rPr>
-              <w:t>wsp</w:t>
-            </w:r>
-            <w:proofErr w:type="spellEnd"/>
-            <w:r>
-              <w:rPr>
-                <w:rFonts w:ascii="Arial" w:hAnsi="Arial" w:cs="Arial"/>
-                <w:b/>
-                <w:sz w:val="16"/>
-                <w:szCs w:val="16"/>
-                <w:lang w:val="en-US"/>
-              </w:rPr>
-              <w:t xml:space="preserve">) </w:t>
+              <w:t xml:space="preserve">processPacket(WebSocketClientEvent wsce, WebSocketPacket wsp) </w:t>
             </w:r>
           </w:p>
         </w:tc>
@@ -8567,7 +6411,6 @@
                 <w:szCs w:val="16"/>
               </w:rPr>
             </w:pPr>
-            <w:proofErr w:type="spellStart"/>
             <w:r>
               <w:rPr>
                 <w:rStyle w:val="Hipervnculo"/>
@@ -8578,7 +6421,6 @@
               </w:rPr>
               <w:t>void</w:t>
             </w:r>
-            <w:proofErr w:type="spellEnd"/>
           </w:p>
         </w:tc>
         <w:tc>
@@ -8596,7 +6438,6 @@
                 <w:lang w:val="en-US"/>
               </w:rPr>
             </w:pPr>
-            <w:proofErr w:type="spellStart"/>
             <w:r>
               <w:rPr>
                 <w:rFonts w:ascii="Arial" w:hAnsi="Arial" w:cs="Arial"/>
@@ -8605,62 +6446,7 @@
                 <w:szCs w:val="16"/>
                 <w:lang w:eastAsia="es-ES"/>
               </w:rPr>
-              <w:t>processClosed</w:t>
-            </w:r>
-            <w:proofErr w:type="spellEnd"/>
-            <w:r>
-              <w:rPr>
-                <w:rFonts w:ascii="Arial" w:hAnsi="Arial" w:cs="Arial"/>
-                <w:b/>
-                <w:sz w:val="16"/>
-                <w:szCs w:val="16"/>
-                <w:lang w:eastAsia="es-ES"/>
-              </w:rPr>
-              <w:t>(</w:t>
-            </w:r>
-            <w:proofErr w:type="spellStart"/>
-            <w:r>
-              <w:rPr>
-                <w:rFonts w:ascii="Arial" w:hAnsi="Arial" w:cs="Arial"/>
-                <w:b/>
-                <w:sz w:val="16"/>
-                <w:szCs w:val="16"/>
-                <w:lang w:eastAsia="es-ES"/>
-              </w:rPr>
-              <w:t>WebSocketClientEvent</w:t>
-            </w:r>
-            <w:proofErr w:type="spellEnd"/>
-            <w:r>
-              <w:rPr>
-                <w:rFonts w:ascii="Arial" w:hAnsi="Arial" w:cs="Arial"/>
-                <w:b/>
-                <w:sz w:val="16"/>
-                <w:szCs w:val="16"/>
-                <w:lang w:eastAsia="es-ES"/>
-              </w:rPr>
-              <w:t xml:space="preserve"> </w:t>
-            </w:r>
-            <w:proofErr w:type="spellStart"/>
-            <w:r>
-              <w:rPr>
-                <w:rFonts w:ascii="Arial" w:hAnsi="Arial" w:cs="Arial"/>
-                <w:b/>
-                <w:sz w:val="16"/>
-                <w:szCs w:val="16"/>
-                <w:lang w:eastAsia="es-ES"/>
-              </w:rPr>
-              <w:t>wsce</w:t>
-            </w:r>
-            <w:proofErr w:type="spellEnd"/>
-            <w:r>
-              <w:rPr>
-                <w:rFonts w:ascii="Arial" w:hAnsi="Arial" w:cs="Arial"/>
-                <w:b/>
-                <w:sz w:val="16"/>
-                <w:szCs w:val="16"/>
-                <w:lang w:eastAsia="es-ES"/>
-              </w:rPr>
-              <w:t>)</w:t>
+              <w:t>processClosed(WebSocketClientEvent wsce)</w:t>
             </w:r>
           </w:p>
         </w:tc>
@@ -8712,7 +6498,6 @@
                 <w:szCs w:val="16"/>
               </w:rPr>
             </w:pPr>
-            <w:proofErr w:type="spellStart"/>
             <w:r>
               <w:rPr>
                 <w:rStyle w:val="Hipervnculo"/>
@@ -8723,7 +6508,6 @@
               </w:rPr>
               <w:t>void</w:t>
             </w:r>
-            <w:proofErr w:type="spellEnd"/>
           </w:p>
         </w:tc>
         <w:tc>
@@ -8741,7 +6525,6 @@
                 <w:lang w:val="en-US"/>
               </w:rPr>
             </w:pPr>
-            <w:proofErr w:type="spellStart"/>
             <w:r>
               <w:rPr>
                 <w:rFonts w:ascii="Arial" w:hAnsi="Arial" w:cs="Arial"/>
@@ -8750,62 +6533,7 @@
                 <w:szCs w:val="16"/>
                 <w:lang w:eastAsia="es-ES"/>
               </w:rPr>
-              <w:t>processReconnecting</w:t>
-            </w:r>
-            <w:proofErr w:type="spellEnd"/>
-            <w:r>
-              <w:rPr>
-                <w:rFonts w:ascii="Arial" w:hAnsi="Arial" w:cs="Arial"/>
-                <w:b/>
-                <w:sz w:val="16"/>
-                <w:szCs w:val="16"/>
-                <w:lang w:eastAsia="es-ES"/>
-              </w:rPr>
-              <w:t>(</w:t>
-            </w:r>
-            <w:proofErr w:type="spellStart"/>
-            <w:r>
-              <w:rPr>
-                <w:rFonts w:ascii="Arial" w:hAnsi="Arial" w:cs="Arial"/>
-                <w:b/>
-                <w:sz w:val="16"/>
-                <w:szCs w:val="16"/>
-                <w:lang w:eastAsia="es-ES"/>
-              </w:rPr>
-              <w:t>WebSocketClientEvent</w:t>
-            </w:r>
-            <w:proofErr w:type="spellEnd"/>
-            <w:r>
-              <w:rPr>
-                <w:rFonts w:ascii="Arial" w:hAnsi="Arial" w:cs="Arial"/>
-                <w:b/>
-                <w:sz w:val="16"/>
-                <w:szCs w:val="16"/>
-                <w:lang w:eastAsia="es-ES"/>
-              </w:rPr>
-              <w:t xml:space="preserve"> </w:t>
-            </w:r>
-            <w:proofErr w:type="spellStart"/>
-            <w:r>
-              <w:rPr>
-                <w:rFonts w:ascii="Arial" w:hAnsi="Arial" w:cs="Arial"/>
-                <w:b/>
-                <w:sz w:val="16"/>
-                <w:szCs w:val="16"/>
-                <w:lang w:eastAsia="es-ES"/>
-              </w:rPr>
-              <w:t>wsce</w:t>
-            </w:r>
-            <w:proofErr w:type="spellEnd"/>
-            <w:r>
-              <w:rPr>
-                <w:rFonts w:ascii="Arial" w:hAnsi="Arial" w:cs="Arial"/>
-                <w:b/>
-                <w:sz w:val="16"/>
-                <w:szCs w:val="16"/>
-                <w:lang w:eastAsia="es-ES"/>
-              </w:rPr>
-              <w:t>)</w:t>
+              <w:t>processReconnecting(WebSocketClientEvent wsce)</w:t>
             </w:r>
           </w:p>
         </w:tc>
@@ -8823,66 +6551,14 @@
                 <w:szCs w:val="16"/>
               </w:rPr>
             </w:pPr>
-            <w:proofErr w:type="spellStart"/>
-            <w:r>
-              <w:rPr>
-                <w:rFonts w:ascii="Arial" w:hAnsi="Arial" w:cs="Arial"/>
-                <w:bCs/>
-                <w:sz w:val="16"/>
-                <w:szCs w:val="16"/>
-              </w:rPr>
-              <w:t>Realized</w:t>
-            </w:r>
-            <w:proofErr w:type="spellEnd"/>
-            <w:r>
-              <w:rPr>
-                <w:rFonts w:ascii="Arial" w:hAnsi="Arial" w:cs="Arial"/>
-                <w:bCs/>
-                <w:sz w:val="16"/>
-                <w:szCs w:val="16"/>
-              </w:rPr>
-              <w:t xml:space="preserve"> the  </w:t>
-            </w:r>
-            <w:proofErr w:type="spellStart"/>
-            <w:r>
-              <w:rPr>
-                <w:rFonts w:ascii="Arial" w:hAnsi="Arial" w:cs="Arial"/>
-                <w:bCs/>
-                <w:sz w:val="16"/>
-                <w:szCs w:val="16"/>
-              </w:rPr>
-              <w:t>reconnection</w:t>
-            </w:r>
-            <w:proofErr w:type="spellEnd"/>
-            <w:r>
-              <w:rPr>
-                <w:rFonts w:ascii="Arial" w:hAnsi="Arial" w:cs="Arial"/>
-                <w:bCs/>
-                <w:sz w:val="16"/>
-                <w:szCs w:val="16"/>
-              </w:rPr>
-              <w:t xml:space="preserve"> </w:t>
-            </w:r>
-            <w:proofErr w:type="spellStart"/>
-            <w:proofErr w:type="gramStart"/>
-            <w:r>
-              <w:rPr>
-                <w:rFonts w:ascii="Arial" w:hAnsi="Arial" w:cs="Arial"/>
-                <w:bCs/>
-                <w:sz w:val="16"/>
-                <w:szCs w:val="16"/>
-              </w:rPr>
-              <w:t>process</w:t>
-            </w:r>
-            <w:proofErr w:type="spellEnd"/>
-            <w:r>
-              <w:rPr>
-                <w:rFonts w:ascii="Arial" w:hAnsi="Arial" w:cs="Arial"/>
-                <w:bCs/>
-                <w:sz w:val="16"/>
-                <w:szCs w:val="16"/>
-              </w:rPr>
-              <w:t xml:space="preserve"> </w:t>
+            <w:r>
+              <w:rPr>
+                <w:rFonts w:ascii="Arial" w:hAnsi="Arial" w:cs="Arial"/>
+                <w:bCs/>
+                <w:sz w:val="16"/>
+                <w:szCs w:val="16"/>
+              </w:rPr>
+              <w:t xml:space="preserve">Realized the  reconnection process </w:t>
             </w:r>
             <w:r>
               <w:rPr>
@@ -8893,7 +6569,6 @@
               </w:rPr>
               <w:t>.</w:t>
             </w:r>
-            <w:proofErr w:type="gramEnd"/>
           </w:p>
         </w:tc>
       </w:tr>
@@ -8910,14 +6585,12 @@
       <w:pPr>
         <w:pStyle w:val="Subttulo"/>
       </w:pPr>
-      <w:proofErr w:type="spellStart"/>
       <w:r>
         <w:rPr>
           <w:rFonts w:ascii="Arial" w:hAnsi="Arial" w:cs="Arial"/>
         </w:rPr>
         <w:t>CaptureVideo</w:t>
       </w:r>
-      <w:proofErr w:type="spellEnd"/>
     </w:p>
     <w:tbl>
       <w:tblPr>
@@ -8950,7 +6623,6 @@
                 <w:szCs w:val="16"/>
               </w:rPr>
             </w:pPr>
-            <w:proofErr w:type="spellStart"/>
             <w:r>
               <w:rPr>
                 <w:rFonts w:ascii="Arial" w:hAnsi="Arial" w:cs="Arial"/>
@@ -8971,7 +6643,6 @@
               </w:rPr>
               <w:t>ype</w:t>
             </w:r>
-            <w:proofErr w:type="spellEnd"/>
           </w:p>
         </w:tc>
         <w:tc>
@@ -8989,7 +6660,6 @@
                 <w:szCs w:val="16"/>
               </w:rPr>
             </w:pPr>
-            <w:proofErr w:type="spellStart"/>
             <w:r>
               <w:rPr>
                 <w:rFonts w:ascii="Arial" w:hAnsi="Arial" w:cs="Arial"/>
@@ -9000,7 +6670,6 @@
               </w:rPr>
               <w:t>Method</w:t>
             </w:r>
-            <w:proofErr w:type="spellEnd"/>
           </w:p>
         </w:tc>
         <w:tc>
@@ -9018,7 +6687,6 @@
                 <w:szCs w:val="16"/>
               </w:rPr>
             </w:pPr>
-            <w:proofErr w:type="spellStart"/>
             <w:r>
               <w:rPr>
                 <w:rFonts w:ascii="Arial" w:hAnsi="Arial" w:cs="Arial"/>
@@ -9029,7 +6697,6 @@
               </w:rPr>
               <w:t>Description</w:t>
             </w:r>
-            <w:proofErr w:type="spellEnd"/>
           </w:p>
         </w:tc>
       </w:tr>
@@ -9053,7 +6720,6 @@
                 <w:szCs w:val="16"/>
               </w:rPr>
             </w:pPr>
-            <w:proofErr w:type="spellStart"/>
             <w:r>
               <w:rPr>
                 <w:rStyle w:val="Hipervnculo"/>
@@ -9064,7 +6730,6 @@
               </w:rPr>
               <w:t>void</w:t>
             </w:r>
-            <w:proofErr w:type="spellEnd"/>
           </w:p>
         </w:tc>
         <w:tc>
@@ -9083,7 +6748,6 @@
                 <w:lang w:val="en-US"/>
               </w:rPr>
             </w:pPr>
-            <w:proofErr w:type="spellStart"/>
             <w:r>
               <w:rPr>
                 <w:rFonts w:ascii="Arial" w:hAnsi="Arial" w:cs="Arial"/>
@@ -9094,7 +6758,6 @@
               </w:rPr>
               <w:t>CaptureVideo</w:t>
             </w:r>
-            <w:proofErr w:type="spellEnd"/>
             <w:r>
               <w:rPr>
                 <w:rFonts w:ascii="Courier New" w:hAnsi="Courier New" w:cs="Courier New"/>
@@ -9130,29 +6793,7 @@
                 <w:szCs w:val="16"/>
                 <w:lang w:val="en-US"/>
               </w:rPr>
-              <w:t>Class constructor where register the “</w:t>
-            </w:r>
-            <w:proofErr w:type="spellStart"/>
-            <w:r>
-              <w:rPr>
-                <w:rFonts w:ascii="Arial" w:hAnsi="Arial" w:cs="Arial"/>
-                <w:bCs/>
-                <w:sz w:val="16"/>
-                <w:szCs w:val="16"/>
-                <w:lang w:val="en-US"/>
-              </w:rPr>
-              <w:t>org.jwebsocket</w:t>
-            </w:r>
-            <w:proofErr w:type="spellEnd"/>
-            <w:r>
-              <w:rPr>
-                <w:rFonts w:ascii="Arial" w:hAnsi="Arial" w:cs="Arial"/>
-                <w:bCs/>
-                <w:sz w:val="16"/>
-                <w:szCs w:val="16"/>
-                <w:lang w:val="en-US"/>
-              </w:rPr>
-              <w:t>”</w:t>
+              <w:t>Class constructor where register the “org.jwebsocket”</w:t>
             </w:r>
             <w:r>
               <w:rPr>
@@ -9194,7 +6835,6 @@
                 <w:szCs w:val="16"/>
               </w:rPr>
             </w:pPr>
-            <w:proofErr w:type="spellStart"/>
             <w:r>
               <w:rPr>
                 <w:rStyle w:val="Hipervnculo"/>
@@ -9205,7 +6845,6 @@
               </w:rPr>
               <w:t>DataSource</w:t>
             </w:r>
-            <w:proofErr w:type="spellEnd"/>
           </w:p>
         </w:tc>
         <w:tc>
@@ -9224,7 +6863,6 @@
                 <w:lang w:val="en-US"/>
               </w:rPr>
             </w:pPr>
-            <w:proofErr w:type="spellStart"/>
             <w:r>
               <w:rPr>
                 <w:rFonts w:ascii="Arial" w:hAnsi="Arial" w:cs="Arial"/>
@@ -9235,7 +6873,6 @@
               </w:rPr>
               <w:t>getPlayerDataSource</w:t>
             </w:r>
-            <w:proofErr w:type="spellEnd"/>
             <w:r>
               <w:rPr>
                 <w:rFonts w:ascii="Courier New" w:hAnsi="Courier New" w:cs="Courier New"/>
@@ -9281,29 +6918,7 @@
                 <w:szCs w:val="16"/>
                 <w:lang w:val="en-US"/>
               </w:rPr>
-              <w:t xml:space="preserve">Returns the </w:t>
-            </w:r>
-            <w:proofErr w:type="spellStart"/>
-            <w:r>
-              <w:rPr>
-                <w:rFonts w:ascii="Arial" w:hAnsi="Arial" w:cs="Arial"/>
-                <w:bCs/>
-                <w:sz w:val="16"/>
-                <w:szCs w:val="16"/>
-                <w:lang w:val="en-US"/>
-              </w:rPr>
-              <w:t>DataSource</w:t>
-            </w:r>
-            <w:proofErr w:type="spellEnd"/>
-            <w:r>
-              <w:rPr>
-                <w:rFonts w:ascii="Arial" w:hAnsi="Arial" w:cs="Arial"/>
-                <w:bCs/>
-                <w:sz w:val="16"/>
-                <w:szCs w:val="16"/>
-                <w:lang w:val="en-US"/>
-              </w:rPr>
-              <w:t xml:space="preserve"> that </w:t>
+              <w:t xml:space="preserve">Returns the DataSource that </w:t>
             </w:r>
             <w:r>
               <w:rPr>
@@ -9338,7 +6953,6 @@
                 <w:szCs w:val="16"/>
               </w:rPr>
             </w:pPr>
-            <w:proofErr w:type="spellStart"/>
             <w:r>
               <w:rPr>
                 <w:rStyle w:val="Hipervnculo"/>
@@ -9349,7 +6963,6 @@
               </w:rPr>
               <w:t>MediaLocator</w:t>
             </w:r>
-            <w:proofErr w:type="spellEnd"/>
           </w:p>
         </w:tc>
         <w:tc>
@@ -9367,7 +6980,6 @@
                 <w:szCs w:val="16"/>
               </w:rPr>
             </w:pPr>
-            <w:proofErr w:type="spellStart"/>
             <w:r>
               <w:rPr>
                 <w:rFonts w:ascii="Arial" w:hAnsi="Arial" w:cs="Arial"/>
@@ -9378,7 +6990,6 @@
               </w:rPr>
               <w:t>getVideoLocator</w:t>
             </w:r>
-            <w:proofErr w:type="spellEnd"/>
             <w:r>
               <w:rPr>
                 <w:rFonts w:ascii="Arial" w:hAnsi="Arial" w:cs="Arial"/>
@@ -9462,7 +7073,6 @@
                 <w:szCs w:val="16"/>
               </w:rPr>
             </w:pPr>
-            <w:proofErr w:type="spellStart"/>
             <w:r>
               <w:rPr>
                 <w:rStyle w:val="Hipervnculo"/>
@@ -9473,7 +7083,6 @@
               </w:rPr>
               <w:t>MediaLocator</w:t>
             </w:r>
-            <w:proofErr w:type="spellEnd"/>
           </w:p>
         </w:tc>
         <w:tc>
@@ -9491,7 +7100,6 @@
                 <w:szCs w:val="16"/>
               </w:rPr>
             </w:pPr>
-            <w:proofErr w:type="spellStart"/>
             <w:r>
               <w:rPr>
                 <w:rFonts w:ascii="Arial" w:hAnsi="Arial" w:cs="Arial"/>
@@ -9502,7 +7110,6 @@
               </w:rPr>
               <w:t>getAudioLocator</w:t>
             </w:r>
-            <w:proofErr w:type="spellEnd"/>
             <w:r>
               <w:rPr>
                 <w:rFonts w:ascii="Arial" w:hAnsi="Arial" w:cs="Arial"/>
@@ -9609,7 +7216,6 @@
                 <w:szCs w:val="16"/>
               </w:rPr>
             </w:pPr>
-            <w:proofErr w:type="spellStart"/>
             <w:r>
               <w:rPr>
                 <w:rStyle w:val="Hipervnculo"/>
@@ -9620,7 +7226,6 @@
               </w:rPr>
               <w:t>void</w:t>
             </w:r>
-            <w:proofErr w:type="spellEnd"/>
           </w:p>
         </w:tc>
         <w:tc>
@@ -9639,7 +7244,6 @@
                 <w:lang w:val="en-US"/>
               </w:rPr>
             </w:pPr>
-            <w:proofErr w:type="spellStart"/>
             <w:r>
               <w:rPr>
                 <w:rFonts w:ascii="Arial" w:hAnsi="Arial" w:cs="Arial"/>
@@ -9650,7 +7254,6 @@
               </w:rPr>
               <w:t>startCaptureVideo</w:t>
             </w:r>
-            <w:proofErr w:type="spellEnd"/>
             <w:r>
               <w:rPr>
                 <w:rFonts w:ascii="Courier New" w:hAnsi="Courier New" w:cs="Courier New"/>
@@ -9695,73 +7298,7 @@
                 <w:szCs w:val="16"/>
                 <w:lang w:val="en-US"/>
               </w:rPr>
-              <w:t xml:space="preserve">where creates a </w:t>
-            </w:r>
-            <w:proofErr w:type="spellStart"/>
-            <w:r>
-              <w:rPr>
-                <w:rFonts w:ascii="Arial" w:hAnsi="Arial" w:cs="Arial"/>
-                <w:bCs/>
-                <w:sz w:val="16"/>
-                <w:szCs w:val="16"/>
-                <w:lang w:val="en-US"/>
-              </w:rPr>
-              <w:t>DataSources</w:t>
-            </w:r>
-            <w:proofErr w:type="spellEnd"/>
-            <w:r>
-              <w:rPr>
-                <w:rFonts w:ascii="Arial" w:hAnsi="Arial" w:cs="Arial"/>
-                <w:bCs/>
-                <w:sz w:val="16"/>
-                <w:szCs w:val="16"/>
-                <w:lang w:val="en-US"/>
-              </w:rPr>
-              <w:t xml:space="preserve"> to the device and realize the different kinds </w:t>
-            </w:r>
-            <w:proofErr w:type="gramStart"/>
-            <w:r>
-              <w:rPr>
-                <w:rFonts w:ascii="Arial" w:hAnsi="Arial" w:cs="Arial"/>
-                <w:bCs/>
-                <w:sz w:val="16"/>
-                <w:szCs w:val="16"/>
-                <w:lang w:val="en-US"/>
-              </w:rPr>
-              <w:t>of  the</w:t>
-            </w:r>
-            <w:proofErr w:type="gramEnd"/>
-            <w:r>
-              <w:rPr>
-                <w:rFonts w:ascii="Arial" w:hAnsi="Arial" w:cs="Arial"/>
-                <w:bCs/>
-                <w:sz w:val="16"/>
-                <w:szCs w:val="16"/>
-                <w:lang w:val="en-US"/>
-              </w:rPr>
-              <w:t xml:space="preserve"> </w:t>
-            </w:r>
-            <w:proofErr w:type="spellStart"/>
-            <w:r>
-              <w:rPr>
-                <w:rFonts w:ascii="Arial" w:hAnsi="Arial" w:cs="Arial"/>
-                <w:bCs/>
-                <w:sz w:val="16"/>
-                <w:szCs w:val="16"/>
-                <w:lang w:val="en-US"/>
-              </w:rPr>
-              <w:t>transmition</w:t>
-            </w:r>
-            <w:proofErr w:type="spellEnd"/>
-            <w:r>
-              <w:rPr>
-                <w:rFonts w:ascii="Arial" w:hAnsi="Arial" w:cs="Arial"/>
-                <w:bCs/>
-                <w:sz w:val="16"/>
-                <w:szCs w:val="16"/>
-                <w:lang w:val="en-US"/>
-              </w:rPr>
-              <w:t xml:space="preserve"> process packets.</w:t>
+              <w:t>where creates a DataSources to the device and realize the different kinds of  the transmition process packets.</w:t>
             </w:r>
           </w:p>
         </w:tc>
@@ -9783,14 +7320,12 @@
           <w:rFonts w:ascii="Arial" w:hAnsi="Arial" w:cs="Arial"/>
         </w:rPr>
       </w:pPr>
-      <w:proofErr w:type="spellStart"/>
       <w:r>
         <w:rPr>
           <w:rFonts w:ascii="Arial" w:hAnsi="Arial" w:cs="Arial"/>
         </w:rPr>
         <w:t>OutPutPlayer</w:t>
       </w:r>
-      <w:proofErr w:type="spellEnd"/>
     </w:p>
     <w:tbl>
       <w:tblPr>
@@ -9823,7 +7358,6 @@
                 <w:szCs w:val="16"/>
               </w:rPr>
             </w:pPr>
-            <w:proofErr w:type="spellStart"/>
             <w:r>
               <w:rPr>
                 <w:rFonts w:ascii="Arial" w:hAnsi="Arial" w:cs="Arial"/>
@@ -9844,7 +7378,6 @@
               </w:rPr>
               <w:t>ype</w:t>
             </w:r>
-            <w:proofErr w:type="spellEnd"/>
           </w:p>
         </w:tc>
         <w:tc>
@@ -9862,7 +7395,6 @@
                 <w:szCs w:val="16"/>
               </w:rPr>
             </w:pPr>
-            <w:proofErr w:type="spellStart"/>
             <w:r>
               <w:rPr>
                 <w:rFonts w:ascii="Arial" w:hAnsi="Arial" w:cs="Arial"/>
@@ -9873,7 +7405,6 @@
               </w:rPr>
               <w:t>Method</w:t>
             </w:r>
-            <w:proofErr w:type="spellEnd"/>
           </w:p>
         </w:tc>
         <w:tc>
@@ -9891,7 +7422,6 @@
                 <w:szCs w:val="16"/>
               </w:rPr>
             </w:pPr>
-            <w:proofErr w:type="spellStart"/>
             <w:r>
               <w:rPr>
                 <w:rFonts w:ascii="Arial" w:hAnsi="Arial" w:cs="Arial"/>
@@ -9902,7 +7432,6 @@
               </w:rPr>
               <w:t>Description</w:t>
             </w:r>
-            <w:proofErr w:type="spellEnd"/>
           </w:p>
         </w:tc>
       </w:tr>
@@ -9926,7 +7455,6 @@
                 <w:szCs w:val="16"/>
               </w:rPr>
             </w:pPr>
-            <w:proofErr w:type="spellStart"/>
             <w:r>
               <w:rPr>
                 <w:rStyle w:val="Hipervnculo"/>
@@ -9937,7 +7465,6 @@
               </w:rPr>
               <w:t>void</w:t>
             </w:r>
-            <w:proofErr w:type="spellEnd"/>
           </w:p>
         </w:tc>
         <w:tc>
@@ -9955,7 +7482,6 @@
               </w:rPr>
             </w:pPr>
             <w:hyperlink r:id="rId18" w:anchor="generateUID()" w:history="1">
-              <w:proofErr w:type="spellStart"/>
               <w:r>
                 <w:rPr>
                   <w:rFonts w:ascii="Arial" w:hAnsi="Arial" w:cs="Arial"/>
@@ -9965,7 +7491,6 @@
                 </w:rPr>
                 <w:t>init</w:t>
               </w:r>
-              <w:proofErr w:type="spellEnd"/>
             </w:hyperlink>
             <w:r>
               <w:rPr>
@@ -10023,20 +7548,8 @@
                 <w:szCs w:val="16"/>
                 <w:lang w:val="en-US"/>
               </w:rPr>
-              <w:t xml:space="preserve">e server connection to build the </w:t>
-            </w:r>
-            <w:proofErr w:type="spellStart"/>
-            <w:r>
-              <w:rPr>
-                <w:rFonts w:ascii="Arial" w:hAnsi="Arial" w:cs="Arial"/>
-                <w:bCs/>
-                <w:sz w:val="16"/>
-                <w:szCs w:val="16"/>
-                <w:lang w:val="en-US"/>
-              </w:rPr>
-              <w:t>DataSource</w:t>
-            </w:r>
-            <w:proofErr w:type="spellEnd"/>
+              <w:t>e server connection to build the DataSource</w:t>
+            </w:r>
           </w:p>
         </w:tc>
       </w:tr>
@@ -10167,14 +7680,12 @@
           <w:rFonts w:ascii="Arial" w:hAnsi="Arial" w:cs="Arial"/>
         </w:rPr>
       </w:pPr>
-      <w:proofErr w:type="spellStart"/>
       <w:r>
         <w:rPr>
           <w:rFonts w:ascii="Arial" w:hAnsi="Arial" w:cs="Arial"/>
         </w:rPr>
         <w:t>ReceiveStream</w:t>
       </w:r>
-      <w:proofErr w:type="spellEnd"/>
     </w:p>
     <w:tbl>
       <w:tblPr>
@@ -10207,7 +7718,6 @@
                 <w:szCs w:val="16"/>
               </w:rPr>
             </w:pPr>
-            <w:proofErr w:type="spellStart"/>
             <w:r>
               <w:rPr>
                 <w:rFonts w:ascii="Arial" w:hAnsi="Arial" w:cs="Arial"/>
@@ -10228,7 +7738,6 @@
               </w:rPr>
               <w:t>ype</w:t>
             </w:r>
-            <w:proofErr w:type="spellEnd"/>
           </w:p>
         </w:tc>
         <w:tc>
@@ -10246,7 +7755,6 @@
                 <w:szCs w:val="16"/>
               </w:rPr>
             </w:pPr>
-            <w:proofErr w:type="spellStart"/>
             <w:r>
               <w:rPr>
                 <w:rFonts w:ascii="Arial" w:hAnsi="Arial" w:cs="Arial"/>
@@ -10257,7 +7765,6 @@
               </w:rPr>
               <w:t>Method</w:t>
             </w:r>
-            <w:proofErr w:type="spellEnd"/>
           </w:p>
         </w:tc>
         <w:tc>
@@ -10275,7 +7782,6 @@
                 <w:szCs w:val="16"/>
               </w:rPr>
             </w:pPr>
-            <w:proofErr w:type="spellStart"/>
             <w:r>
               <w:rPr>
                 <w:rFonts w:ascii="Arial" w:hAnsi="Arial" w:cs="Arial"/>
@@ -10286,7 +7792,6 @@
               </w:rPr>
               <w:t>Description</w:t>
             </w:r>
-            <w:proofErr w:type="spellEnd"/>
           </w:p>
         </w:tc>
       </w:tr>
@@ -10310,7 +7815,6 @@
                 <w:szCs w:val="16"/>
               </w:rPr>
             </w:pPr>
-            <w:proofErr w:type="spellStart"/>
             <w:r>
               <w:rPr>
                 <w:rStyle w:val="Hipervnculo"/>
@@ -10319,18 +7823,7 @@
                 <w:sz w:val="16"/>
                 <w:szCs w:val="16"/>
               </w:rPr>
-              <w:t>void</w:t>
-            </w:r>
-            <w:proofErr w:type="spellEnd"/>
-            <w:r>
-              <w:rPr>
-                <w:rStyle w:val="Hipervnculo"/>
-                <w:rFonts w:ascii="Arial" w:hAnsi="Arial" w:cs="Arial"/>
-                <w:color w:val="202020"/>
-                <w:sz w:val="16"/>
-                <w:szCs w:val="16"/>
-              </w:rPr>
-              <w:t xml:space="preserve"> </w:t>
+              <w:t xml:space="preserve">void </w:t>
             </w:r>
           </w:p>
         </w:tc>
@@ -10348,7 +7841,6 @@
                 <w:szCs w:val="16"/>
               </w:rPr>
             </w:pPr>
-            <w:proofErr w:type="spellStart"/>
             <w:r>
               <w:rPr>
                 <w:rFonts w:ascii="Arial" w:hAnsi="Arial" w:cs="Arial"/>
@@ -10359,7 +7851,6 @@
               </w:rPr>
               <w:t>ReceiveStream</w:t>
             </w:r>
-            <w:proofErr w:type="spellEnd"/>
             <w:r>
               <w:rPr>
                 <w:rFonts w:ascii="Courier New" w:hAnsi="Courier New" w:cs="Courier New"/>
@@ -10405,39 +7896,17 @@
                 <w:szCs w:val="16"/>
                 <w:lang w:val="en-US"/>
               </w:rPr>
-              <w:t xml:space="preserve"> where register </w:t>
-            </w:r>
-            <w:proofErr w:type="gramStart"/>
-            <w:r>
-              <w:rPr>
-                <w:rFonts w:ascii="Arial" w:hAnsi="Arial" w:cs="Arial"/>
-                <w:bCs/>
-                <w:sz w:val="16"/>
-                <w:szCs w:val="16"/>
-                <w:lang w:val="en-US"/>
-              </w:rPr>
-              <w:t>th</w:t>
-            </w:r>
-            <w:r>
-              <w:rPr>
-                <w:rFonts w:ascii="Arial" w:hAnsi="Arial" w:cs="Arial"/>
-                <w:bCs/>
-                <w:sz w:val="16"/>
-                <w:szCs w:val="16"/>
-                <w:lang w:val="en-US"/>
-              </w:rPr>
-              <w:t>e  packet</w:t>
-            </w:r>
-            <w:proofErr w:type="gramEnd"/>
-            <w:r>
-              <w:rPr>
-                <w:rFonts w:ascii="Arial" w:hAnsi="Arial" w:cs="Arial"/>
-                <w:bCs/>
-                <w:sz w:val="16"/>
-                <w:szCs w:val="16"/>
-                <w:lang w:val="en-US"/>
-              </w:rPr>
-              <w:t xml:space="preserve"> “org.jws” </w:t>
+              <w:t xml:space="preserve"> where register th</w:t>
+            </w:r>
+            <w:r>
+              <w:rPr>
+                <w:rFonts w:ascii="Arial" w:hAnsi="Arial" w:cs="Arial"/>
+                <w:bCs/>
+                <w:sz w:val="16"/>
+                <w:szCs w:val="16"/>
+                <w:lang w:val="en-US"/>
+              </w:rPr>
+              <w:t xml:space="preserve">e  packet “org.jws” </w:t>
             </w:r>
             <w:r>
               <w:rPr>
@@ -10479,7 +7948,6 @@
                 <w:szCs w:val="16"/>
               </w:rPr>
             </w:pPr>
-            <w:proofErr w:type="spellStart"/>
             <w:r>
               <w:rPr>
                 <w:rStyle w:val="Hipervnculo"/>
@@ -10490,7 +7958,6 @@
               </w:rPr>
               <w:t>DataSource</w:t>
             </w:r>
-            <w:proofErr w:type="spellEnd"/>
           </w:p>
         </w:tc>
         <w:tc>
@@ -10507,7 +7974,6 @@
                 <w:szCs w:val="16"/>
               </w:rPr>
             </w:pPr>
-            <w:proofErr w:type="spellStart"/>
             <w:r>
               <w:rPr>
                 <w:rFonts w:ascii="Arial" w:hAnsi="Arial" w:cs="Arial"/>
@@ -10518,7 +7984,6 @@
               </w:rPr>
               <w:t>getOutputplayerDataSource</w:t>
             </w:r>
-            <w:proofErr w:type="spellEnd"/>
             <w:r>
               <w:rPr>
                 <w:rFonts w:ascii="Courier New" w:hAnsi="Courier New" w:cs="Courier New"/>
@@ -10554,29 +8019,7 @@
                 <w:szCs w:val="16"/>
                 <w:lang w:val="en-US"/>
               </w:rPr>
-              <w:t xml:space="preserve">Returns the </w:t>
-            </w:r>
-            <w:proofErr w:type="spellStart"/>
-            <w:r>
-              <w:rPr>
-                <w:rFonts w:ascii="Arial" w:hAnsi="Arial" w:cs="Arial"/>
-                <w:bCs/>
-                <w:sz w:val="16"/>
-                <w:szCs w:val="16"/>
-                <w:lang w:val="en-US"/>
-              </w:rPr>
-              <w:t>DataSource</w:t>
-            </w:r>
-            <w:proofErr w:type="spellEnd"/>
-            <w:r>
-              <w:rPr>
-                <w:rFonts w:ascii="Arial" w:hAnsi="Arial" w:cs="Arial"/>
-                <w:bCs/>
-                <w:sz w:val="16"/>
-                <w:szCs w:val="16"/>
-                <w:lang w:val="en-US"/>
-              </w:rPr>
-              <w:t xml:space="preserve"> that Process to the player</w:t>
+              <w:t>Returns the DataSource that Process to the player</w:t>
             </w:r>
             <w:r>
               <w:rPr>
@@ -10739,7 +8182,6 @@
           <w:rFonts w:ascii="Arial" w:hAnsi="Arial" w:cs="Arial"/>
         </w:rPr>
       </w:pPr>
-      <w:proofErr w:type="spellStart"/>
       <w:r>
         <w:rPr>
           <w:rFonts w:ascii="Arial" w:hAnsi="Arial" w:cs="Arial"/>
@@ -10747,7 +8189,6 @@
         <w:lastRenderedPageBreak/>
         <w:t>SearchDispositives</w:t>
       </w:r>
-      <w:proofErr w:type="spellEnd"/>
     </w:p>
     <w:p/>
     <w:tbl>
@@ -10781,7 +8222,6 @@
                 <w:szCs w:val="16"/>
               </w:rPr>
             </w:pPr>
-            <w:proofErr w:type="spellStart"/>
             <w:r>
               <w:rPr>
                 <w:rFonts w:ascii="Arial" w:hAnsi="Arial" w:cs="Arial"/>
@@ -10802,7 +8242,6 @@
               </w:rPr>
               <w:t>ype</w:t>
             </w:r>
-            <w:proofErr w:type="spellEnd"/>
           </w:p>
         </w:tc>
         <w:tc>
@@ -10820,7 +8259,6 @@
                 <w:szCs w:val="16"/>
               </w:rPr>
             </w:pPr>
-            <w:proofErr w:type="spellStart"/>
             <w:r>
               <w:rPr>
                 <w:rFonts w:ascii="Arial" w:hAnsi="Arial" w:cs="Arial"/>
@@ -10831,7 +8269,6 @@
               </w:rPr>
               <w:t>Method</w:t>
             </w:r>
-            <w:proofErr w:type="spellEnd"/>
           </w:p>
         </w:tc>
         <w:tc>
@@ -10849,7 +8286,6 @@
                 <w:szCs w:val="16"/>
               </w:rPr>
             </w:pPr>
-            <w:proofErr w:type="spellStart"/>
             <w:r>
               <w:rPr>
                 <w:rFonts w:ascii="Arial" w:hAnsi="Arial" w:cs="Arial"/>
@@ -10860,7 +8296,6 @@
               </w:rPr>
               <w:t>Description</w:t>
             </w:r>
-            <w:proofErr w:type="spellEnd"/>
           </w:p>
         </w:tc>
       </w:tr>
@@ -10884,7 +8319,6 @@
                 <w:szCs w:val="16"/>
               </w:rPr>
             </w:pPr>
-            <w:proofErr w:type="spellStart"/>
             <w:r>
               <w:rPr>
                 <w:rStyle w:val="Hipervnculo"/>
@@ -10893,18 +8327,7 @@
                 <w:sz w:val="16"/>
                 <w:szCs w:val="16"/>
               </w:rPr>
-              <w:t>void</w:t>
-            </w:r>
-            <w:proofErr w:type="spellEnd"/>
-            <w:r>
-              <w:rPr>
-                <w:rStyle w:val="Hipervnculo"/>
-                <w:rFonts w:ascii="Arial" w:hAnsi="Arial" w:cs="Arial"/>
-                <w:color w:val="202020"/>
-                <w:sz w:val="16"/>
-                <w:szCs w:val="16"/>
-              </w:rPr>
-              <w:t xml:space="preserve"> </w:t>
+              <w:t xml:space="preserve">void </w:t>
             </w:r>
           </w:p>
         </w:tc>
@@ -10922,7 +8345,6 @@
                 <w:szCs w:val="16"/>
               </w:rPr>
             </w:pPr>
-            <w:proofErr w:type="spellStart"/>
             <w:r>
               <w:rPr>
                 <w:rFonts w:ascii="Arial" w:hAnsi="Arial" w:cs="Arial"/>
@@ -10933,7 +8355,6 @@
               </w:rPr>
               <w:t>Scaner</w:t>
             </w:r>
-            <w:proofErr w:type="spellEnd"/>
             <w:r>
               <w:rPr>
                 <w:rFonts w:ascii="Courier New" w:hAnsi="Courier New" w:cs="Courier New"/>
@@ -11055,14 +8476,12 @@
           <w:rFonts w:ascii="Arial" w:hAnsi="Arial" w:cs="Arial"/>
         </w:rPr>
       </w:pPr>
-      <w:proofErr w:type="spellStart"/>
       <w:r>
         <w:rPr>
           <w:rFonts w:ascii="Arial" w:hAnsi="Arial" w:cs="Arial"/>
         </w:rPr>
         <w:t>TheDataSinkListener</w:t>
       </w:r>
-      <w:proofErr w:type="spellEnd"/>
     </w:p>
     <w:p>
       <w:pPr>
@@ -11103,7 +8522,6 @@
                 <w:szCs w:val="16"/>
               </w:rPr>
             </w:pPr>
-            <w:proofErr w:type="spellStart"/>
             <w:r>
               <w:rPr>
                 <w:rFonts w:ascii="Arial" w:hAnsi="Arial" w:cs="Arial"/>
@@ -11124,7 +8542,6 @@
               </w:rPr>
               <w:t>ype</w:t>
             </w:r>
-            <w:proofErr w:type="spellEnd"/>
           </w:p>
         </w:tc>
         <w:tc>
@@ -11142,7 +8559,6 @@
                 <w:szCs w:val="16"/>
               </w:rPr>
             </w:pPr>
-            <w:proofErr w:type="spellStart"/>
             <w:r>
               <w:rPr>
                 <w:rFonts w:ascii="Arial" w:hAnsi="Arial" w:cs="Arial"/>
@@ -11153,7 +8569,6 @@
               </w:rPr>
               <w:t>Method</w:t>
             </w:r>
-            <w:proofErr w:type="spellEnd"/>
           </w:p>
         </w:tc>
         <w:tc>
@@ -11171,7 +8586,6 @@
                 <w:szCs w:val="16"/>
               </w:rPr>
             </w:pPr>
-            <w:proofErr w:type="spellStart"/>
             <w:r>
               <w:rPr>
                 <w:rFonts w:ascii="Arial" w:hAnsi="Arial" w:cs="Arial"/>
@@ -11182,7 +8596,6 @@
               </w:rPr>
               <w:t>Description</w:t>
             </w:r>
-            <w:proofErr w:type="spellEnd"/>
           </w:p>
         </w:tc>
       </w:tr>
@@ -11206,7 +8619,6 @@
                 <w:szCs w:val="16"/>
               </w:rPr>
             </w:pPr>
-            <w:proofErr w:type="spellStart"/>
             <w:r>
               <w:rPr>
                 <w:rStyle w:val="Hipervnculo"/>
@@ -11215,18 +8627,7 @@
                 <w:sz w:val="16"/>
                 <w:szCs w:val="16"/>
               </w:rPr>
-              <w:t>void</w:t>
-            </w:r>
-            <w:proofErr w:type="spellEnd"/>
-            <w:r>
-              <w:rPr>
-                <w:rStyle w:val="Hipervnculo"/>
-                <w:rFonts w:ascii="Arial" w:hAnsi="Arial" w:cs="Arial"/>
-                <w:color w:val="202020"/>
-                <w:sz w:val="16"/>
-                <w:szCs w:val="16"/>
-              </w:rPr>
-              <w:t xml:space="preserve"> </w:t>
+              <w:t xml:space="preserve">void </w:t>
             </w:r>
           </w:p>
         </w:tc>
@@ -11244,7 +8645,6 @@
                 <w:szCs w:val="16"/>
               </w:rPr>
             </w:pPr>
-            <w:proofErr w:type="spellStart"/>
             <w:r>
               <w:rPr>
                 <w:rFonts w:ascii="Arial" w:hAnsi="Arial" w:cs="Arial"/>
@@ -11253,62 +8653,7 @@
                 <w:szCs w:val="16"/>
                 <w:lang w:eastAsia="es-ES"/>
               </w:rPr>
-              <w:t>dataSinkUpdate</w:t>
-            </w:r>
-            <w:proofErr w:type="spellEnd"/>
-            <w:r>
-              <w:rPr>
-                <w:rFonts w:ascii="Arial" w:hAnsi="Arial" w:cs="Arial"/>
-                <w:b/>
-                <w:sz w:val="16"/>
-                <w:szCs w:val="16"/>
-                <w:lang w:eastAsia="es-ES"/>
-              </w:rPr>
-              <w:t>(</w:t>
-            </w:r>
-            <w:proofErr w:type="spellStart"/>
-            <w:r>
-              <w:rPr>
-                <w:rFonts w:ascii="Arial" w:hAnsi="Arial" w:cs="Arial"/>
-                <w:b/>
-                <w:sz w:val="16"/>
-                <w:szCs w:val="16"/>
-                <w:lang w:eastAsia="es-ES"/>
-              </w:rPr>
-              <w:t>DataSinkEvent</w:t>
-            </w:r>
-            <w:proofErr w:type="spellEnd"/>
-            <w:r>
-              <w:rPr>
-                <w:rFonts w:ascii="Arial" w:hAnsi="Arial" w:cs="Arial"/>
-                <w:b/>
-                <w:sz w:val="16"/>
-                <w:szCs w:val="16"/>
-                <w:lang w:eastAsia="es-ES"/>
-              </w:rPr>
-              <w:t xml:space="preserve"> </w:t>
-            </w:r>
-            <w:proofErr w:type="spellStart"/>
-            <w:r>
-              <w:rPr>
-                <w:rFonts w:ascii="Arial" w:hAnsi="Arial" w:cs="Arial"/>
-                <w:b/>
-                <w:sz w:val="16"/>
-                <w:szCs w:val="16"/>
-                <w:lang w:eastAsia="es-ES"/>
-              </w:rPr>
-              <w:t>event</w:t>
-            </w:r>
-            <w:proofErr w:type="spellEnd"/>
-            <w:r>
-              <w:rPr>
-                <w:rFonts w:ascii="Arial" w:hAnsi="Arial" w:cs="Arial"/>
-                <w:b/>
-                <w:sz w:val="16"/>
-                <w:szCs w:val="16"/>
-                <w:lang w:eastAsia="es-ES"/>
-              </w:rPr>
-              <w:t>)</w:t>
+              <w:t>dataSinkUpdate(DataSinkEvent event)</w:t>
             </w:r>
           </w:p>
         </w:tc>
@@ -11336,83 +8681,17 @@
                 <w:szCs w:val="16"/>
                 <w:lang w:val="en-US"/>
               </w:rPr>
-              <w:t xml:space="preserve">Controls the flag to verify when the </w:t>
-            </w:r>
-            <w:proofErr w:type="spellStart"/>
-            <w:r>
-              <w:rPr>
-                <w:rFonts w:ascii="Arial" w:hAnsi="Arial" w:cs="Arial"/>
-                <w:bCs/>
-                <w:sz w:val="16"/>
-                <w:szCs w:val="16"/>
-                <w:lang w:val="en-US"/>
-              </w:rPr>
-              <w:t>DataSink</w:t>
-            </w:r>
-            <w:proofErr w:type="spellEnd"/>
-            <w:r>
-              <w:rPr>
-                <w:rFonts w:ascii="Arial" w:hAnsi="Arial" w:cs="Arial"/>
-                <w:bCs/>
-                <w:sz w:val="16"/>
-                <w:szCs w:val="16"/>
-                <w:lang w:val="en-US"/>
-              </w:rPr>
-              <w:t xml:space="preserve"> </w:t>
-            </w:r>
-            <w:proofErr w:type="gramStart"/>
-            <w:r>
-              <w:rPr>
-                <w:rFonts w:ascii="Arial" w:hAnsi="Arial" w:cs="Arial"/>
-                <w:bCs/>
-                <w:sz w:val="16"/>
-                <w:szCs w:val="16"/>
-                <w:lang w:val="en-US"/>
-              </w:rPr>
-              <w:t xml:space="preserve">object </w:t>
-            </w:r>
-            <w:r>
-              <w:rPr>
-                <w:rFonts w:ascii="Arial" w:hAnsi="Arial" w:cs="Arial"/>
-                <w:bCs/>
-                <w:sz w:val="16"/>
-                <w:szCs w:val="16"/>
-                <w:lang w:val="en-US"/>
-              </w:rPr>
-              <w:t>end</w:t>
-            </w:r>
-            <w:proofErr w:type="gramEnd"/>
-            <w:r>
-              <w:rPr>
-                <w:rFonts w:ascii="Arial" w:hAnsi="Arial" w:cs="Arial"/>
-                <w:bCs/>
-                <w:sz w:val="16"/>
-                <w:szCs w:val="16"/>
-                <w:lang w:val="en-US"/>
-              </w:rPr>
-              <w:t xml:space="preserve"> the </w:t>
-            </w:r>
-            <w:proofErr w:type="spellStart"/>
-            <w:r>
-              <w:rPr>
-                <w:rFonts w:ascii="Arial" w:hAnsi="Arial" w:cs="Arial"/>
-                <w:bCs/>
-                <w:sz w:val="16"/>
-                <w:szCs w:val="16"/>
-                <w:lang w:val="en-US"/>
-              </w:rPr>
-              <w:t>transmition</w:t>
-            </w:r>
-            <w:proofErr w:type="spellEnd"/>
-            <w:r>
-              <w:rPr>
-                <w:rFonts w:ascii="Arial" w:hAnsi="Arial" w:cs="Arial"/>
-                <w:bCs/>
-                <w:sz w:val="16"/>
-                <w:szCs w:val="16"/>
-                <w:lang w:val="en-US"/>
-              </w:rPr>
-              <w:t>.</w:t>
+              <w:t xml:space="preserve">Controls the flag to verify when the DataSink object </w:t>
+            </w:r>
+            <w:r>
+              <w:rPr>
+                <w:rFonts w:ascii="Arial" w:hAnsi="Arial" w:cs="Arial"/>
+                <w:bCs/>
+                <w:sz w:val="16"/>
+                <w:szCs w:val="16"/>
+                <w:lang w:val="en-US"/>
+              </w:rPr>
+              <w:t>end the transmition.</w:t>
             </w:r>
           </w:p>
         </w:tc>
@@ -11434,7 +8713,6 @@
                 <w:szCs w:val="16"/>
               </w:rPr>
             </w:pPr>
-            <w:proofErr w:type="spellStart"/>
             <w:r>
               <w:rPr>
                 <w:rStyle w:val="Hipervnculo"/>
@@ -11445,7 +8723,6 @@
               </w:rPr>
               <w:t>void</w:t>
             </w:r>
-            <w:proofErr w:type="spellEnd"/>
           </w:p>
         </w:tc>
         <w:tc>
@@ -11462,7 +8739,6 @@
                 <w:szCs w:val="16"/>
               </w:rPr>
             </w:pPr>
-            <w:proofErr w:type="spellStart"/>
             <w:r>
               <w:rPr>
                 <w:rFonts w:ascii="Arial" w:hAnsi="Arial" w:cs="Arial"/>
@@ -11470,57 +8746,7 @@
                 <w:sz w:val="16"/>
                 <w:szCs w:val="16"/>
               </w:rPr>
-              <w:t>waitEndOfStream</w:t>
-            </w:r>
-            <w:proofErr w:type="spellEnd"/>
-            <w:r>
-              <w:rPr>
-                <w:rFonts w:ascii="Arial" w:hAnsi="Arial" w:cs="Arial"/>
-                <w:b/>
-                <w:sz w:val="16"/>
-                <w:szCs w:val="16"/>
-              </w:rPr>
-              <w:t>(</w:t>
-            </w:r>
-            <w:proofErr w:type="spellStart"/>
-            <w:r>
-              <w:rPr>
-                <w:rFonts w:ascii="Arial" w:hAnsi="Arial" w:cs="Arial"/>
-                <w:b/>
-                <w:sz w:val="16"/>
-                <w:szCs w:val="16"/>
-              </w:rPr>
-              <w:t>long</w:t>
-            </w:r>
-            <w:proofErr w:type="spellEnd"/>
-            <w:r>
-              <w:rPr>
-                <w:rFonts w:ascii="Arial" w:hAnsi="Arial" w:cs="Arial"/>
-                <w:b/>
-                <w:sz w:val="16"/>
-                <w:szCs w:val="16"/>
-              </w:rPr>
-              <w:t xml:space="preserve"> </w:t>
-            </w:r>
-            <w:proofErr w:type="spellStart"/>
-            <w:r>
-              <w:rPr>
-                <w:rFonts w:ascii="Arial" w:hAnsi="Arial" w:cs="Arial"/>
-                <w:b/>
-                <w:sz w:val="16"/>
-                <w:szCs w:val="16"/>
-              </w:rPr>
-              <w:t>checkTimeMs</w:t>
-            </w:r>
-            <w:proofErr w:type="spellEnd"/>
-            <w:r>
-              <w:rPr>
-                <w:rFonts w:ascii="Arial" w:hAnsi="Arial" w:cs="Arial"/>
-                <w:b/>
-                <w:sz w:val="16"/>
-                <w:szCs w:val="16"/>
-              </w:rPr>
-              <w:t>)</w:t>
+              <w:t>waitEndOfStream(long checkTimeMs)</w:t>
             </w:r>
           </w:p>
         </w:tc>
@@ -11548,61 +8774,17 @@
                 <w:szCs w:val="16"/>
                 <w:lang w:val="en-US"/>
               </w:rPr>
-              <w:t xml:space="preserve">Controls the threads of the different </w:t>
-            </w:r>
-            <w:proofErr w:type="spellStart"/>
-            <w:r>
-              <w:rPr>
-                <w:rFonts w:ascii="Arial" w:hAnsi="Arial" w:cs="Arial"/>
-                <w:bCs/>
-                <w:sz w:val="16"/>
-                <w:szCs w:val="16"/>
-                <w:lang w:val="en-US"/>
-              </w:rPr>
-              <w:t>transmition</w:t>
-            </w:r>
-            <w:proofErr w:type="spellEnd"/>
-            <w:r>
-              <w:rPr>
-                <w:rFonts w:ascii="Arial" w:hAnsi="Arial" w:cs="Arial"/>
-                <w:bCs/>
-                <w:sz w:val="16"/>
-                <w:szCs w:val="16"/>
-                <w:lang w:val="en-US"/>
-              </w:rPr>
-              <w:t xml:space="preserve"> process </w:t>
-            </w:r>
-            <w:r>
-              <w:rPr>
-                <w:rFonts w:ascii="Arial" w:hAnsi="Arial" w:cs="Arial"/>
-                <w:bCs/>
-                <w:sz w:val="16"/>
-                <w:szCs w:val="16"/>
-                <w:lang w:val="en-US"/>
-              </w:rPr>
-              <w:t xml:space="preserve">of the </w:t>
-            </w:r>
-            <w:proofErr w:type="spellStart"/>
-            <w:r>
-              <w:rPr>
-                <w:rFonts w:ascii="Arial" w:hAnsi="Arial" w:cs="Arial"/>
-                <w:bCs/>
-                <w:sz w:val="16"/>
-                <w:szCs w:val="16"/>
-                <w:lang w:val="en-US"/>
-              </w:rPr>
-              <w:t>DataSink</w:t>
-            </w:r>
-            <w:proofErr w:type="spellEnd"/>
-            <w:r>
-              <w:rPr>
-                <w:rFonts w:ascii="Arial" w:hAnsi="Arial" w:cs="Arial"/>
-                <w:bCs/>
-                <w:sz w:val="16"/>
-                <w:szCs w:val="16"/>
-                <w:lang w:val="en-US"/>
-              </w:rPr>
-              <w:t>.</w:t>
+              <w:t xml:space="preserve">Controls the threads of the different transmition process </w:t>
+            </w:r>
+            <w:r>
+              <w:rPr>
+                <w:rFonts w:ascii="Arial" w:hAnsi="Arial" w:cs="Arial"/>
+                <w:bCs/>
+                <w:sz w:val="16"/>
+                <w:szCs w:val="16"/>
+                <w:lang w:val="en-US"/>
+              </w:rPr>
+              <w:t>of the DataSink.</w:t>
             </w:r>
           </w:p>
         </w:tc>
@@ -11622,14 +8804,12 @@
           <w:rFonts w:ascii="Arial" w:hAnsi="Arial" w:cs="Arial"/>
         </w:rPr>
       </w:pPr>
-      <w:proofErr w:type="spellStart"/>
       <w:r>
         <w:rPr>
           <w:rFonts w:ascii="Arial" w:hAnsi="Arial" w:cs="Arial"/>
         </w:rPr>
         <w:t>JwsSourceStream</w:t>
       </w:r>
-      <w:proofErr w:type="spellEnd"/>
     </w:p>
     <w:p/>
     <w:tbl>
@@ -11663,7 +8843,6 @@
                 <w:szCs w:val="16"/>
               </w:rPr>
             </w:pPr>
-            <w:proofErr w:type="spellStart"/>
             <w:r>
               <w:rPr>
                 <w:rFonts w:ascii="Arial" w:hAnsi="Arial" w:cs="Arial"/>
@@ -11684,7 +8863,6 @@
               </w:rPr>
               <w:t>ype</w:t>
             </w:r>
-            <w:proofErr w:type="spellEnd"/>
           </w:p>
         </w:tc>
         <w:tc>
@@ -11702,7 +8880,6 @@
                 <w:szCs w:val="16"/>
               </w:rPr>
             </w:pPr>
-            <w:proofErr w:type="spellStart"/>
             <w:r>
               <w:rPr>
                 <w:rFonts w:ascii="Arial" w:hAnsi="Arial" w:cs="Arial"/>
@@ -11713,7 +8890,6 @@
               </w:rPr>
               <w:t>Method</w:t>
             </w:r>
-            <w:proofErr w:type="spellEnd"/>
           </w:p>
         </w:tc>
         <w:tc>
@@ -11731,7 +8907,6 @@
                 <w:szCs w:val="16"/>
               </w:rPr>
             </w:pPr>
-            <w:proofErr w:type="spellStart"/>
             <w:r>
               <w:rPr>
                 <w:rFonts w:ascii="Arial" w:hAnsi="Arial" w:cs="Arial"/>
@@ -11742,7 +8917,6 @@
               </w:rPr>
               <w:t>Description</w:t>
             </w:r>
-            <w:proofErr w:type="spellEnd"/>
           </w:p>
         </w:tc>
       </w:tr>
@@ -11766,7 +8940,6 @@
                 <w:szCs w:val="16"/>
               </w:rPr>
             </w:pPr>
-            <w:proofErr w:type="spellStart"/>
             <w:r>
               <w:rPr>
                 <w:rStyle w:val="Hipervnculo"/>
@@ -11777,7 +8950,6 @@
               </w:rPr>
               <w:t>int</w:t>
             </w:r>
-            <w:proofErr w:type="spellEnd"/>
           </w:p>
         </w:tc>
         <w:tc>
@@ -11803,51 +8975,7 @@
                 <w:szCs w:val="16"/>
                 <w:lang w:val="en-US" w:eastAsia="es-ES"/>
               </w:rPr>
-              <w:t xml:space="preserve">read(byte[] buffer, </w:t>
-            </w:r>
-            <w:proofErr w:type="spellStart"/>
-            <w:r>
-              <w:rPr>
-                <w:rFonts w:ascii="Arial" w:hAnsi="Arial" w:cs="Arial"/>
-                <w:b/>
-                <w:sz w:val="16"/>
-                <w:szCs w:val="16"/>
-                <w:lang w:val="en-US" w:eastAsia="es-ES"/>
-              </w:rPr>
-              <w:t>int</w:t>
-            </w:r>
-            <w:proofErr w:type="spellEnd"/>
-            <w:r>
-              <w:rPr>
-                <w:rFonts w:ascii="Arial" w:hAnsi="Arial" w:cs="Arial"/>
-                <w:b/>
-                <w:sz w:val="16"/>
-                <w:szCs w:val="16"/>
-                <w:lang w:val="en-US" w:eastAsia="es-ES"/>
-              </w:rPr>
-              <w:t xml:space="preserve"> offset, </w:t>
-            </w:r>
-            <w:proofErr w:type="spellStart"/>
-            <w:r>
-              <w:rPr>
-                <w:rFonts w:ascii="Arial" w:hAnsi="Arial" w:cs="Arial"/>
-                <w:b/>
-                <w:sz w:val="16"/>
-                <w:szCs w:val="16"/>
-                <w:lang w:val="en-US" w:eastAsia="es-ES"/>
-              </w:rPr>
-              <w:t>int</w:t>
-            </w:r>
-            <w:proofErr w:type="spellEnd"/>
-            <w:r>
-              <w:rPr>
-                <w:rFonts w:ascii="Arial" w:hAnsi="Arial" w:cs="Arial"/>
-                <w:b/>
-                <w:sz w:val="16"/>
-                <w:szCs w:val="16"/>
-                <w:lang w:val="en-US" w:eastAsia="es-ES"/>
-              </w:rPr>
-              <w:t xml:space="preserve"> length)</w:t>
+              <w:t>read(byte[] buffer, int offset, int length)</w:t>
             </w:r>
           </w:p>
         </w:tc>
@@ -11875,20 +9003,8 @@
                 <w:szCs w:val="16"/>
                 <w:lang w:val="en-US"/>
               </w:rPr>
-              <w:t xml:space="preserve">Read the incoming data flow and returns the </w:t>
-            </w:r>
-            <w:proofErr w:type="gramStart"/>
-            <w:r>
-              <w:rPr>
-                <w:rFonts w:ascii="Arial" w:hAnsi="Arial" w:cs="Arial"/>
-                <w:bCs/>
-                <w:sz w:val="16"/>
-                <w:szCs w:val="16"/>
-                <w:lang w:val="en-US"/>
-              </w:rPr>
-              <w:t>bytes reads</w:t>
-            </w:r>
-            <w:proofErr w:type="gramEnd"/>
+              <w:t>Read the incoming data flow and returns the bytes reads</w:t>
+            </w:r>
             <w:r>
               <w:rPr>
                 <w:rFonts w:ascii="Arial" w:hAnsi="Arial" w:cs="Arial"/>
@@ -11919,7 +9035,6 @@
                 <w:szCs w:val="16"/>
               </w:rPr>
             </w:pPr>
-            <w:proofErr w:type="spellStart"/>
             <w:r>
               <w:rPr>
                 <w:rStyle w:val="Hipervnculo"/>
@@ -11930,7 +9045,6 @@
               </w:rPr>
               <w:t>ContentDescriptor</w:t>
             </w:r>
-            <w:proofErr w:type="spellEnd"/>
           </w:p>
         </w:tc>
         <w:tc>
@@ -11947,7 +9061,6 @@
                 <w:szCs w:val="16"/>
               </w:rPr>
             </w:pPr>
-            <w:proofErr w:type="spellStart"/>
             <w:r>
               <w:rPr>
                 <w:rFonts w:ascii="Arial" w:hAnsi="Arial" w:cs="Arial"/>
@@ -11955,17 +9068,7 @@
                 <w:sz w:val="16"/>
                 <w:szCs w:val="16"/>
               </w:rPr>
-              <w:t>getContentDescriptor</w:t>
-            </w:r>
-            <w:proofErr w:type="spellEnd"/>
-            <w:r>
-              <w:rPr>
-                <w:rFonts w:ascii="Arial" w:hAnsi="Arial" w:cs="Arial"/>
-                <w:b/>
-                <w:sz w:val="16"/>
-                <w:szCs w:val="16"/>
-              </w:rPr>
-              <w:t xml:space="preserve"> </w:t>
+              <w:t xml:space="preserve">getContentDescriptor </w:t>
             </w:r>
             <w:r>
               <w:rPr>
@@ -12026,7 +9129,6 @@
                 <w:szCs w:val="16"/>
               </w:rPr>
             </w:pPr>
-            <w:proofErr w:type="spellStart"/>
             <w:r>
               <w:rPr>
                 <w:rStyle w:val="Hipervnculo"/>
@@ -12037,7 +9139,6 @@
               </w:rPr>
               <w:t>long</w:t>
             </w:r>
-            <w:proofErr w:type="spellEnd"/>
           </w:p>
         </w:tc>
         <w:tc>
@@ -12055,7 +9156,6 @@
                 <w:szCs w:val="16"/>
               </w:rPr>
             </w:pPr>
-            <w:proofErr w:type="spellStart"/>
             <w:r>
               <w:rPr>
                 <w:rFonts w:ascii="Arial" w:hAnsi="Arial" w:cs="Arial"/>
@@ -12065,7 +9165,6 @@
               </w:rPr>
               <w:t>getContentLength</w:t>
             </w:r>
-            <w:proofErr w:type="spellEnd"/>
             <w:r>
               <w:rPr>
                 <w:rFonts w:ascii="Arial" w:hAnsi="Arial" w:cs="Arial"/>
@@ -12123,7 +9222,6 @@
                 <w:szCs w:val="16"/>
               </w:rPr>
             </w:pPr>
-            <w:proofErr w:type="spellStart"/>
             <w:r>
               <w:rPr>
                 <w:rStyle w:val="Hipervnculo"/>
@@ -12132,18 +9230,7 @@
                 <w:sz w:val="16"/>
                 <w:szCs w:val="16"/>
               </w:rPr>
-              <w:t>Object</w:t>
-            </w:r>
-            <w:proofErr w:type="spellEnd"/>
-            <w:r>
-              <w:rPr>
-                <w:rStyle w:val="Hipervnculo"/>
-                <w:rFonts w:ascii="Arial" w:hAnsi="Arial" w:cs="Arial"/>
-                <w:color w:val="202020"/>
-                <w:sz w:val="16"/>
-                <w:szCs w:val="16"/>
-              </w:rPr>
-              <w:t>[]</w:t>
+              <w:t>Object[]</w:t>
             </w:r>
           </w:p>
         </w:tc>
@@ -12162,7 +9249,6 @@
                 <w:szCs w:val="16"/>
               </w:rPr>
             </w:pPr>
-            <w:proofErr w:type="spellStart"/>
             <w:r>
               <w:rPr>
                 <w:rFonts w:ascii="Arial" w:hAnsi="Arial" w:cs="Arial"/>
@@ -12172,7 +9258,6 @@
               </w:rPr>
               <w:t>getControls</w:t>
             </w:r>
-            <w:proofErr w:type="spellEnd"/>
           </w:p>
         </w:tc>
         <w:tc>
@@ -12239,29 +9324,7 @@
                 <w:szCs w:val="16"/>
                 <w:lang w:val="en-US"/>
               </w:rPr>
-              <w:t xml:space="preserve"> </w:t>
-            </w:r>
-            <w:proofErr w:type="spellStart"/>
-            <w:r>
-              <w:rPr>
-                <w:rFonts w:ascii="Arial" w:hAnsi="Arial" w:cs="Arial"/>
-                <w:bCs/>
-                <w:sz w:val="16"/>
-                <w:szCs w:val="16"/>
-                <w:lang w:val="en-US"/>
-              </w:rPr>
-              <w:t>transmition</w:t>
-            </w:r>
-            <w:proofErr w:type="spellEnd"/>
-            <w:r>
-              <w:rPr>
-                <w:rFonts w:ascii="Arial" w:hAnsi="Arial" w:cs="Arial"/>
-                <w:bCs/>
-                <w:sz w:val="16"/>
-                <w:szCs w:val="16"/>
-                <w:lang w:val="en-US"/>
-              </w:rPr>
-              <w:t>.</w:t>
+              <w:t xml:space="preserve"> transmition.</w:t>
             </w:r>
           </w:p>
         </w:tc>
@@ -12285,14 +9348,12 @@
           <w:rFonts w:ascii="Arial" w:hAnsi="Arial" w:cs="Arial"/>
         </w:rPr>
       </w:pPr>
-      <w:proofErr w:type="spellStart"/>
       <w:r>
         <w:rPr>
           <w:rFonts w:ascii="Arial" w:hAnsi="Arial" w:cs="Arial"/>
         </w:rPr>
         <w:t>Handler</w:t>
       </w:r>
-      <w:proofErr w:type="spellEnd"/>
     </w:p>
     <w:p/>
     <w:tbl>
@@ -12326,7 +9387,6 @@
                 <w:szCs w:val="16"/>
               </w:rPr>
             </w:pPr>
-            <w:proofErr w:type="spellStart"/>
             <w:r>
               <w:rPr>
                 <w:rFonts w:ascii="Arial" w:hAnsi="Arial" w:cs="Arial"/>
@@ -12347,7 +9407,6 @@
               </w:rPr>
               <w:t>ype</w:t>
             </w:r>
-            <w:proofErr w:type="spellEnd"/>
           </w:p>
         </w:tc>
         <w:tc>
@@ -12365,7 +9424,6 @@
                 <w:szCs w:val="16"/>
               </w:rPr>
             </w:pPr>
-            <w:proofErr w:type="spellStart"/>
             <w:r>
               <w:rPr>
                 <w:rFonts w:ascii="Arial" w:hAnsi="Arial" w:cs="Arial"/>
@@ -12376,7 +9434,6 @@
               </w:rPr>
               <w:t>Method</w:t>
             </w:r>
-            <w:proofErr w:type="spellEnd"/>
           </w:p>
         </w:tc>
         <w:tc>
@@ -12394,7 +9451,6 @@
                 <w:szCs w:val="16"/>
               </w:rPr>
             </w:pPr>
-            <w:proofErr w:type="spellStart"/>
             <w:r>
               <w:rPr>
                 <w:rFonts w:ascii="Arial" w:hAnsi="Arial" w:cs="Arial"/>
@@ -12405,7 +9461,6 @@
               </w:rPr>
               <w:t>Description</w:t>
             </w:r>
-            <w:proofErr w:type="spellEnd"/>
           </w:p>
         </w:tc>
       </w:tr>
@@ -12429,7 +9484,6 @@
                 <w:szCs w:val="16"/>
               </w:rPr>
             </w:pPr>
-            <w:proofErr w:type="spellStart"/>
             <w:r>
               <w:rPr>
                 <w:rStyle w:val="Hipervnculo"/>
@@ -12440,7 +9494,6 @@
               </w:rPr>
               <w:t>void</w:t>
             </w:r>
-            <w:proofErr w:type="spellEnd"/>
           </w:p>
         </w:tc>
         <w:tc>
@@ -12457,7 +9510,6 @@
                 <w:szCs w:val="16"/>
               </w:rPr>
             </w:pPr>
-            <w:proofErr w:type="spellStart"/>
             <w:r>
               <w:rPr>
                 <w:rFonts w:ascii="Arial" w:hAnsi="Arial" w:cs="Arial"/>
@@ -12466,62 +9518,7 @@
                 <w:szCs w:val="16"/>
                 <w:lang w:eastAsia="es-ES"/>
               </w:rPr>
-              <w:t>setSource</w:t>
-            </w:r>
-            <w:proofErr w:type="spellEnd"/>
-            <w:r>
-              <w:rPr>
-                <w:rFonts w:ascii="Arial" w:hAnsi="Arial" w:cs="Arial"/>
-                <w:b/>
-                <w:sz w:val="16"/>
-                <w:szCs w:val="16"/>
-                <w:lang w:eastAsia="es-ES"/>
-              </w:rPr>
-              <w:t>(</w:t>
-            </w:r>
-            <w:proofErr w:type="spellStart"/>
-            <w:r>
-              <w:rPr>
-                <w:rFonts w:ascii="Arial" w:hAnsi="Arial" w:cs="Arial"/>
-                <w:b/>
-                <w:sz w:val="16"/>
-                <w:szCs w:val="16"/>
-                <w:lang w:eastAsia="es-ES"/>
-              </w:rPr>
-              <w:t>DataSource</w:t>
-            </w:r>
-            <w:proofErr w:type="spellEnd"/>
-            <w:r>
-              <w:rPr>
-                <w:rFonts w:ascii="Arial" w:hAnsi="Arial" w:cs="Arial"/>
-                <w:b/>
-                <w:sz w:val="16"/>
-                <w:szCs w:val="16"/>
-                <w:lang w:eastAsia="es-ES"/>
-              </w:rPr>
-              <w:t xml:space="preserve"> </w:t>
-            </w:r>
-            <w:proofErr w:type="spellStart"/>
-            <w:r>
-              <w:rPr>
-                <w:rFonts w:ascii="Arial" w:hAnsi="Arial" w:cs="Arial"/>
-                <w:b/>
-                <w:sz w:val="16"/>
-                <w:szCs w:val="16"/>
-                <w:lang w:eastAsia="es-ES"/>
-              </w:rPr>
-              <w:t>ds</w:t>
-            </w:r>
-            <w:proofErr w:type="spellEnd"/>
-            <w:r>
-              <w:rPr>
-                <w:rFonts w:ascii="Arial" w:hAnsi="Arial" w:cs="Arial"/>
-                <w:b/>
-                <w:sz w:val="16"/>
-                <w:szCs w:val="16"/>
-                <w:lang w:eastAsia="es-ES"/>
-              </w:rPr>
-              <w:t>)</w:t>
+              <w:t>setSource(DataSource ds)</w:t>
             </w:r>
           </w:p>
         </w:tc>
@@ -12551,7 +9548,6 @@
               </w:rPr>
               <w:t xml:space="preserve">Verify the type the </w:t>
             </w:r>
-            <w:proofErr w:type="spellStart"/>
             <w:r>
               <w:rPr>
                 <w:rFonts w:ascii="Arial" w:hAnsi="Arial" w:cs="Arial"/>
@@ -12570,18 +9566,7 @@
                 <w:szCs w:val="16"/>
                 <w:lang w:val="en-US"/>
               </w:rPr>
-              <w:t>ource</w:t>
-            </w:r>
-            <w:proofErr w:type="spellEnd"/>
-            <w:r>
-              <w:rPr>
-                <w:rFonts w:ascii="Arial" w:hAnsi="Arial" w:cs="Arial"/>
-                <w:bCs/>
-                <w:sz w:val="16"/>
-                <w:szCs w:val="16"/>
-                <w:lang w:val="en-US"/>
-              </w:rPr>
-              <w:t xml:space="preserve"> that</w:t>
+              <w:t>ource that</w:t>
             </w:r>
             <w:r>
               <w:rPr>
@@ -12593,27 +9578,15 @@
               </w:rPr>
               <w:t xml:space="preserve"> will transfer </w:t>
             </w:r>
-            <w:proofErr w:type="spellStart"/>
-            <w:r>
-              <w:rPr>
-                <w:rFonts w:ascii="Arial" w:hAnsi="Arial" w:cs="Arial"/>
-                <w:bCs/>
-                <w:sz w:val="16"/>
-                <w:szCs w:val="16"/>
-                <w:lang w:val="en-US"/>
-              </w:rPr>
-              <w:t>PullDataSource</w:t>
-            </w:r>
-            <w:proofErr w:type="spellEnd"/>
-            <w:r>
-              <w:rPr>
-                <w:rFonts w:ascii="Arial" w:hAnsi="Arial" w:cs="Arial"/>
-                <w:bCs/>
-                <w:sz w:val="16"/>
-                <w:szCs w:val="16"/>
-                <w:lang w:val="en-US"/>
-              </w:rPr>
-              <w:t xml:space="preserve"> o</w:t>
+            <w:r>
+              <w:rPr>
+                <w:rFonts w:ascii="Arial" w:hAnsi="Arial" w:cs="Arial"/>
+                <w:bCs/>
+                <w:sz w:val="16"/>
+                <w:szCs w:val="16"/>
+                <w:lang w:val="en-US"/>
+              </w:rPr>
+              <w:t>PullDataSource o</w:t>
             </w:r>
             <w:r>
               <w:rPr>
@@ -12633,20 +9606,8 @@
                 <w:szCs w:val="16"/>
                 <w:lang w:val="en-US"/>
               </w:rPr>
-              <w:t xml:space="preserve"> </w:t>
-            </w:r>
-            <w:proofErr w:type="spellStart"/>
-            <w:r>
-              <w:rPr>
-                <w:rFonts w:ascii="Arial" w:hAnsi="Arial" w:cs="Arial"/>
-                <w:bCs/>
-                <w:sz w:val="16"/>
-                <w:szCs w:val="16"/>
-                <w:lang w:val="en-US"/>
-              </w:rPr>
-              <w:t>PushDataSource</w:t>
-            </w:r>
-            <w:proofErr w:type="spellEnd"/>
+              <w:t xml:space="preserve"> PushDataSource</w:t>
+            </w:r>
           </w:p>
         </w:tc>
       </w:tr>
@@ -12667,7 +9628,6 @@
                 <w:szCs w:val="16"/>
               </w:rPr>
             </w:pPr>
-            <w:proofErr w:type="spellStart"/>
             <w:r>
               <w:rPr>
                 <w:rStyle w:val="Hipervnculo"/>
@@ -12678,7 +9638,6 @@
               </w:rPr>
               <w:t>void</w:t>
             </w:r>
-            <w:proofErr w:type="spellEnd"/>
           </w:p>
         </w:tc>
         <w:tc>
@@ -12695,7 +9654,6 @@
                 <w:szCs w:val="16"/>
               </w:rPr>
             </w:pPr>
-            <w:proofErr w:type="spellStart"/>
             <w:r>
               <w:rPr>
                 <w:rFonts w:ascii="Arial" w:hAnsi="Arial" w:cs="Arial"/>
@@ -12703,37 +9661,7 @@
                 <w:sz w:val="16"/>
                 <w:szCs w:val="16"/>
               </w:rPr>
-              <w:t>setOutputLocator</w:t>
-            </w:r>
-            <w:proofErr w:type="spellEnd"/>
-            <w:r>
-              <w:rPr>
-                <w:rFonts w:ascii="Arial" w:hAnsi="Arial" w:cs="Arial"/>
-                <w:b/>
-                <w:sz w:val="16"/>
-                <w:szCs w:val="16"/>
-              </w:rPr>
-              <w:t>(</w:t>
-            </w:r>
-            <w:proofErr w:type="spellStart"/>
-            <w:r>
-              <w:rPr>
-                <w:rFonts w:ascii="Arial" w:hAnsi="Arial" w:cs="Arial"/>
-                <w:b/>
-                <w:sz w:val="16"/>
-                <w:szCs w:val="16"/>
-              </w:rPr>
-              <w:t>MediaLocator</w:t>
-            </w:r>
-            <w:proofErr w:type="spellEnd"/>
-            <w:r>
-              <w:rPr>
-                <w:rFonts w:ascii="Arial" w:hAnsi="Arial" w:cs="Arial"/>
-                <w:b/>
-                <w:sz w:val="16"/>
-                <w:szCs w:val="16"/>
-              </w:rPr>
-              <w:t xml:space="preserve"> output)</w:t>
+              <w:t>setOutputLocator(MediaLocator output)</w:t>
             </w:r>
           </w:p>
         </w:tc>
@@ -12761,51 +9689,7 @@
                 <w:szCs w:val="16"/>
                 <w:lang w:val="en-US"/>
               </w:rPr>
-              <w:t xml:space="preserve">Put to the </w:t>
-            </w:r>
-            <w:proofErr w:type="spellStart"/>
-            <w:r>
-              <w:rPr>
-                <w:rFonts w:ascii="Arial" w:hAnsi="Arial" w:cs="Arial"/>
-                <w:bCs/>
-                <w:sz w:val="16"/>
-                <w:szCs w:val="16"/>
-                <w:lang w:val="en-US"/>
-              </w:rPr>
-              <w:t>MediaLocator</w:t>
-            </w:r>
-            <w:proofErr w:type="spellEnd"/>
-            <w:r>
-              <w:rPr>
-                <w:rFonts w:ascii="Arial" w:hAnsi="Arial" w:cs="Arial"/>
-                <w:bCs/>
-                <w:sz w:val="16"/>
-                <w:szCs w:val="16"/>
-                <w:lang w:val="en-US"/>
-              </w:rPr>
-              <w:t xml:space="preserve"> the output Process of the </w:t>
-            </w:r>
-            <w:proofErr w:type="spellStart"/>
-            <w:r>
-              <w:rPr>
-                <w:rFonts w:ascii="Arial" w:hAnsi="Arial" w:cs="Arial"/>
-                <w:bCs/>
-                <w:sz w:val="16"/>
-                <w:szCs w:val="16"/>
-                <w:lang w:val="en-US"/>
-              </w:rPr>
-              <w:t>transmition</w:t>
-            </w:r>
-            <w:proofErr w:type="spellEnd"/>
-            <w:r>
-              <w:rPr>
-                <w:rFonts w:ascii="Arial" w:hAnsi="Arial" w:cs="Arial"/>
-                <w:bCs/>
-                <w:sz w:val="16"/>
-                <w:szCs w:val="16"/>
-                <w:lang w:val="en-US"/>
-              </w:rPr>
-              <w:t xml:space="preserve"> </w:t>
+              <w:t xml:space="preserve">Put to the MediaLocator the output Process of the transmition </w:t>
             </w:r>
           </w:p>
         </w:tc>
@@ -12830,7 +9714,6 @@
                 <w:szCs w:val="16"/>
               </w:rPr>
             </w:pPr>
-            <w:proofErr w:type="spellStart"/>
             <w:r>
               <w:rPr>
                 <w:rStyle w:val="Hipervnculo"/>
@@ -12841,7 +9724,6 @@
               </w:rPr>
               <w:t>void</w:t>
             </w:r>
-            <w:proofErr w:type="spellEnd"/>
           </w:p>
         </w:tc>
         <w:tc>
@@ -12912,29 +9794,7 @@
                 <w:szCs w:val="16"/>
                 <w:lang w:val="en-US"/>
               </w:rPr>
-              <w:t xml:space="preserve">Open the </w:t>
-            </w:r>
-            <w:proofErr w:type="spellStart"/>
-            <w:r>
-              <w:rPr>
-                <w:rFonts w:ascii="Arial" w:hAnsi="Arial" w:cs="Arial"/>
-                <w:bCs/>
-                <w:sz w:val="16"/>
-                <w:szCs w:val="16"/>
-                <w:lang w:val="en-US"/>
-              </w:rPr>
-              <w:t>conecction</w:t>
-            </w:r>
-            <w:proofErr w:type="spellEnd"/>
-            <w:r>
-              <w:rPr>
-                <w:rFonts w:ascii="Arial" w:hAnsi="Arial" w:cs="Arial"/>
-                <w:bCs/>
-                <w:sz w:val="16"/>
-                <w:szCs w:val="16"/>
-                <w:lang w:val="en-US"/>
-              </w:rPr>
-              <w:t xml:space="preserve"> and verify if the state ha</w:t>
+              <w:t>Open the conecction and verify if the state ha</w:t>
             </w:r>
             <w:r>
               <w:rPr>
@@ -12966,7 +9826,6 @@
                 <w:szCs w:val="16"/>
               </w:rPr>
             </w:pPr>
-            <w:proofErr w:type="spellStart"/>
             <w:r>
               <w:rPr>
                 <w:rStyle w:val="Hipervnculo"/>
@@ -12977,7 +9836,6 @@
               </w:rPr>
               <w:t>void</w:t>
             </w:r>
-            <w:proofErr w:type="spellEnd"/>
           </w:p>
         </w:tc>
         <w:tc>
@@ -12995,7 +9853,6 @@
                 <w:szCs w:val="16"/>
               </w:rPr>
             </w:pPr>
-            <w:proofErr w:type="spellStart"/>
             <w:r>
               <w:rPr>
                 <w:rFonts w:ascii="Arial" w:hAnsi="Arial" w:cs="Arial"/>
@@ -13003,17 +9860,7 @@
                 <w:sz w:val="16"/>
                 <w:szCs w:val="16"/>
               </w:rPr>
-              <w:t>start</w:t>
-            </w:r>
-            <w:proofErr w:type="spellEnd"/>
-            <w:r>
-              <w:rPr>
-                <w:rFonts w:ascii="Arial" w:hAnsi="Arial" w:cs="Arial"/>
-                <w:b/>
-                <w:sz w:val="16"/>
-                <w:szCs w:val="16"/>
-              </w:rPr>
-              <w:t>()</w:t>
+              <w:t>start()</w:t>
             </w:r>
           </w:p>
         </w:tc>
@@ -13041,29 +9888,7 @@
                 <w:szCs w:val="16"/>
                 <w:lang w:val="en-US"/>
               </w:rPr>
-              <w:t xml:space="preserve">Begins the </w:t>
-            </w:r>
-            <w:proofErr w:type="spellStart"/>
-            <w:r>
-              <w:rPr>
-                <w:rFonts w:ascii="Arial" w:hAnsi="Arial" w:cs="Arial"/>
-                <w:bCs/>
-                <w:sz w:val="16"/>
-                <w:szCs w:val="16"/>
-                <w:lang w:val="en-US"/>
-              </w:rPr>
-              <w:t>transmition</w:t>
-            </w:r>
-            <w:proofErr w:type="spellEnd"/>
-            <w:r>
-              <w:rPr>
-                <w:rFonts w:ascii="Arial" w:hAnsi="Arial" w:cs="Arial"/>
-                <w:bCs/>
-                <w:sz w:val="16"/>
-                <w:szCs w:val="16"/>
-                <w:lang w:val="en-US"/>
-              </w:rPr>
-              <w:t xml:space="preserve"> of the packets after to check the open state.</w:t>
+              <w:t>Begins the transmition of the packets after to check the open state.</w:t>
             </w:r>
           </w:p>
         </w:tc>
@@ -13088,7 +9913,6 @@
                 <w:szCs w:val="16"/>
               </w:rPr>
             </w:pPr>
-            <w:proofErr w:type="spellStart"/>
             <w:r>
               <w:rPr>
                 <w:rStyle w:val="Hipervnculo"/>
@@ -13099,7 +9923,6 @@
               </w:rPr>
               <w:t>void</w:t>
             </w:r>
-            <w:proofErr w:type="spellEnd"/>
           </w:p>
         </w:tc>
         <w:tc>
@@ -13225,7 +10048,6 @@
                 <w:szCs w:val="16"/>
               </w:rPr>
             </w:pPr>
-            <w:proofErr w:type="spellStart"/>
             <w:r>
               <w:rPr>
                 <w:rStyle w:val="Hipervnculo"/>
@@ -13236,7 +10058,6 @@
               </w:rPr>
               <w:t>void</w:t>
             </w:r>
-            <w:proofErr w:type="spellEnd"/>
           </w:p>
         </w:tc>
         <w:tc>
@@ -13254,7 +10075,6 @@
                 <w:szCs w:val="16"/>
               </w:rPr>
             </w:pPr>
-            <w:proofErr w:type="spellStart"/>
             <w:r>
               <w:rPr>
                 <w:rFonts w:ascii="Arial" w:hAnsi="Arial" w:cs="Arial"/>
@@ -13262,57 +10082,7 @@
                 <w:sz w:val="16"/>
                 <w:szCs w:val="16"/>
               </w:rPr>
-              <w:t>close</w:t>
-            </w:r>
-            <w:proofErr w:type="spellEnd"/>
-            <w:r>
-              <w:rPr>
-                <w:rFonts w:ascii="Arial" w:hAnsi="Arial" w:cs="Arial"/>
-                <w:b/>
-                <w:sz w:val="16"/>
-                <w:szCs w:val="16"/>
-              </w:rPr>
-              <w:t>(</w:t>
-            </w:r>
-            <w:proofErr w:type="spellStart"/>
-            <w:r>
-              <w:rPr>
-                <w:rFonts w:ascii="Arial" w:hAnsi="Arial" w:cs="Arial"/>
-                <w:b/>
-                <w:sz w:val="16"/>
-                <w:szCs w:val="16"/>
-              </w:rPr>
-              <w:t>String</w:t>
-            </w:r>
-            <w:proofErr w:type="spellEnd"/>
-            <w:r>
-              <w:rPr>
-                <w:rFonts w:ascii="Arial" w:hAnsi="Arial" w:cs="Arial"/>
-                <w:b/>
-                <w:sz w:val="16"/>
-                <w:szCs w:val="16"/>
-              </w:rPr>
-              <w:t xml:space="preserve"> </w:t>
-            </w:r>
-            <w:proofErr w:type="spellStart"/>
-            <w:r>
-              <w:rPr>
-                <w:rFonts w:ascii="Arial" w:hAnsi="Arial" w:cs="Arial"/>
-                <w:b/>
-                <w:sz w:val="16"/>
-                <w:szCs w:val="16"/>
-              </w:rPr>
-              <w:t>reason</w:t>
-            </w:r>
-            <w:proofErr w:type="spellEnd"/>
-            <w:r>
-              <w:rPr>
-                <w:rFonts w:ascii="Arial" w:hAnsi="Arial" w:cs="Arial"/>
-                <w:b/>
-                <w:sz w:val="16"/>
-                <w:szCs w:val="16"/>
-              </w:rPr>
-              <w:t>)</w:t>
+              <w:t>close(String reason)</w:t>
             </w:r>
           </w:p>
         </w:tc>
@@ -13360,20 +10130,8 @@
                 <w:szCs w:val="16"/>
                 <w:lang w:val="en-US"/>
               </w:rPr>
-              <w:t xml:space="preserve"> </w:t>
-            </w:r>
-            <w:proofErr w:type="spellStart"/>
-            <w:r>
-              <w:rPr>
-                <w:rFonts w:ascii="Arial" w:hAnsi="Arial" w:cs="Arial"/>
-                <w:bCs/>
-                <w:sz w:val="16"/>
-                <w:szCs w:val="16"/>
-                <w:lang w:val="en-US"/>
-              </w:rPr>
-              <w:t>transmition</w:t>
-            </w:r>
-            <w:proofErr w:type="spellEnd"/>
+              <w:t xml:space="preserve"> transmition</w:t>
+            </w:r>
             <w:r>
               <w:rPr>
                 <w:rFonts w:ascii="Arial" w:hAnsi="Arial" w:cs="Arial"/>
@@ -13384,7 +10142,6 @@
               </w:rPr>
               <w:t xml:space="preserve"> and send to the </w:t>
             </w:r>
-            <w:proofErr w:type="spellStart"/>
             <w:r>
               <w:rPr>
                 <w:rFonts w:ascii="Arial" w:hAnsi="Arial" w:cs="Arial"/>
@@ -13395,7 +10152,6 @@
               </w:rPr>
               <w:t>DataSinkErrorEvent</w:t>
             </w:r>
-            <w:proofErr w:type="spellEnd"/>
             <w:r>
               <w:rPr>
                 <w:rFonts w:ascii="Arial" w:hAnsi="Arial" w:cs="Arial"/>
@@ -13429,7 +10185,6 @@
                 <w:szCs w:val="16"/>
               </w:rPr>
             </w:pPr>
-            <w:proofErr w:type="spellStart"/>
             <w:r>
               <w:rPr>
                 <w:rStyle w:val="Hipervnculo"/>
@@ -13438,31 +10193,8 @@
                 <w:sz w:val="16"/>
                 <w:szCs w:val="16"/>
               </w:rPr>
-              <w:t>synchronized</w:t>
-            </w:r>
-            <w:proofErr w:type="spellEnd"/>
-            <w:r>
-              <w:rPr>
-                <w:rStyle w:val="Hipervnculo"/>
-                <w:rFonts w:ascii="Arial" w:hAnsi="Arial" w:cs="Arial"/>
-                <w:color w:val="202020"/>
-                <w:sz w:val="16"/>
-                <w:szCs w:val="16"/>
-              </w:rPr>
-              <w:t xml:space="preserve"> </w:t>
-            </w:r>
-            <w:proofErr w:type="spellStart"/>
-            <w:r>
-              <w:rPr>
-                <w:rStyle w:val="Hipervnculo"/>
-                <w:rFonts w:ascii="Arial" w:hAnsi="Arial" w:cs="Arial"/>
-                <w:color w:val="202020"/>
-                <w:sz w:val="16"/>
-                <w:szCs w:val="16"/>
-              </w:rPr>
-              <w:t>void</w:t>
-            </w:r>
-            <w:proofErr w:type="spellEnd"/>
+              <w:t>synchronized void</w:t>
+            </w:r>
           </w:p>
         </w:tc>
         <w:tc>
@@ -13480,7 +10212,6 @@
                 <w:szCs w:val="16"/>
               </w:rPr>
             </w:pPr>
-            <w:proofErr w:type="spellStart"/>
             <w:r>
               <w:rPr>
                 <w:rFonts w:ascii="Arial" w:hAnsi="Arial" w:cs="Arial"/>
@@ -13488,57 +10219,7 @@
                 <w:sz w:val="16"/>
                 <w:szCs w:val="16"/>
               </w:rPr>
-              <w:t>transferData</w:t>
-            </w:r>
-            <w:proofErr w:type="spellEnd"/>
-            <w:r>
-              <w:rPr>
-                <w:rFonts w:ascii="Arial" w:hAnsi="Arial" w:cs="Arial"/>
-                <w:b/>
-                <w:sz w:val="16"/>
-                <w:szCs w:val="16"/>
-              </w:rPr>
-              <w:t>(</w:t>
-            </w:r>
-            <w:proofErr w:type="spellStart"/>
-            <w:r>
-              <w:rPr>
-                <w:rFonts w:ascii="Arial" w:hAnsi="Arial" w:cs="Arial"/>
-                <w:b/>
-                <w:sz w:val="16"/>
-                <w:szCs w:val="16"/>
-              </w:rPr>
-              <w:t>PushSourceStream</w:t>
-            </w:r>
-            <w:proofErr w:type="spellEnd"/>
-            <w:r>
-              <w:rPr>
-                <w:rFonts w:ascii="Arial" w:hAnsi="Arial" w:cs="Arial"/>
-                <w:b/>
-                <w:sz w:val="16"/>
-                <w:szCs w:val="16"/>
-              </w:rPr>
-              <w:t xml:space="preserve"> </w:t>
-            </w:r>
-            <w:proofErr w:type="spellStart"/>
-            <w:r>
-              <w:rPr>
-                <w:rFonts w:ascii="Arial" w:hAnsi="Arial" w:cs="Arial"/>
-                <w:b/>
-                <w:sz w:val="16"/>
-                <w:szCs w:val="16"/>
-              </w:rPr>
-              <w:t>pss</w:t>
-            </w:r>
-            <w:proofErr w:type="spellEnd"/>
-            <w:r>
-              <w:rPr>
-                <w:rFonts w:ascii="Arial" w:hAnsi="Arial" w:cs="Arial"/>
-                <w:b/>
-                <w:sz w:val="16"/>
-                <w:szCs w:val="16"/>
-              </w:rPr>
-              <w:t>)</w:t>
+              <w:t>transferData(PushSourceStream pss)</w:t>
             </w:r>
           </w:p>
         </w:tc>
@@ -13596,51 +10277,7 @@
                 <w:szCs w:val="16"/>
                 <w:lang w:val="en-US"/>
               </w:rPr>
-              <w:t xml:space="preserve">Handle the synchronization Process among </w:t>
-            </w:r>
-            <w:proofErr w:type="spellStart"/>
-            <w:r>
-              <w:rPr>
-                <w:rFonts w:ascii="Arial" w:hAnsi="Arial" w:cs="Arial"/>
-                <w:bCs/>
-                <w:sz w:val="16"/>
-                <w:szCs w:val="16"/>
-                <w:lang w:val="en-US"/>
-              </w:rPr>
-              <w:t>differents</w:t>
-            </w:r>
-            <w:proofErr w:type="spellEnd"/>
-            <w:r>
-              <w:rPr>
-                <w:rFonts w:ascii="Arial" w:hAnsi="Arial" w:cs="Arial"/>
-                <w:bCs/>
-                <w:sz w:val="16"/>
-                <w:szCs w:val="16"/>
-                <w:lang w:val="en-US"/>
-              </w:rPr>
-              <w:t xml:space="preserve"> buffers that use to the </w:t>
-            </w:r>
-            <w:proofErr w:type="spellStart"/>
-            <w:r>
-              <w:rPr>
-                <w:rFonts w:ascii="Arial" w:hAnsi="Arial" w:cs="Arial"/>
-                <w:bCs/>
-                <w:sz w:val="16"/>
-                <w:szCs w:val="16"/>
-                <w:lang w:val="en-US"/>
-              </w:rPr>
-              <w:t>transmition</w:t>
-            </w:r>
-            <w:proofErr w:type="spellEnd"/>
-            <w:r>
-              <w:rPr>
-                <w:rFonts w:ascii="Arial" w:hAnsi="Arial" w:cs="Arial"/>
-                <w:bCs/>
-                <w:sz w:val="16"/>
-                <w:szCs w:val="16"/>
-                <w:lang w:val="en-US"/>
-              </w:rPr>
-              <w:t>.</w:t>
+              <w:t>Handle the synchronization Process among differents buffers that use to the transmition.</w:t>
             </w:r>
           </w:p>
         </w:tc>
@@ -13662,7 +10299,6 @@
                 <w:szCs w:val="16"/>
               </w:rPr>
             </w:pPr>
-            <w:proofErr w:type="spellStart"/>
             <w:r>
               <w:rPr>
                 <w:rStyle w:val="Hipervnculo"/>
@@ -13673,7 +10309,6 @@
               </w:rPr>
               <w:t>void</w:t>
             </w:r>
-            <w:proofErr w:type="spellEnd"/>
           </w:p>
         </w:tc>
         <w:tc>
@@ -13691,7 +10326,6 @@
                 <w:szCs w:val="16"/>
               </w:rPr>
             </w:pPr>
-            <w:proofErr w:type="spellStart"/>
             <w:r>
               <w:rPr>
                 <w:rFonts w:ascii="Arial" w:hAnsi="Arial" w:cs="Arial"/>
@@ -13699,17 +10333,7 @@
                 <w:sz w:val="16"/>
                 <w:szCs w:val="16"/>
               </w:rPr>
-              <w:t>run</w:t>
-            </w:r>
-            <w:proofErr w:type="spellEnd"/>
-            <w:r>
-              <w:rPr>
-                <w:rFonts w:ascii="Arial" w:hAnsi="Arial" w:cs="Arial"/>
-                <w:b/>
-                <w:sz w:val="16"/>
-                <w:szCs w:val="16"/>
-              </w:rPr>
-              <w:t>()</w:t>
+              <w:t>run()</w:t>
             </w:r>
           </w:p>
         </w:tc>
@@ -13772,7 +10396,6 @@
                 <w:szCs w:val="16"/>
               </w:rPr>
             </w:pPr>
-            <w:proofErr w:type="spellStart"/>
             <w:r>
               <w:rPr>
                 <w:rStyle w:val="Hipervnculo"/>
@@ -13783,7 +10406,6 @@
               </w:rPr>
               <w:t>void</w:t>
             </w:r>
-            <w:proofErr w:type="spellEnd"/>
           </w:p>
         </w:tc>
         <w:tc>
@@ -13810,95 +10432,7 @@
                 <w:szCs w:val="16"/>
                 <w:lang w:val="en-US"/>
               </w:rPr>
-              <w:t xml:space="preserve">write(byte[] </w:t>
-            </w:r>
-            <w:proofErr w:type="spellStart"/>
-            <w:r>
-              <w:rPr>
-                <w:rFonts w:ascii="Arial" w:hAnsi="Arial" w:cs="Arial"/>
-                <w:b/>
-                <w:sz w:val="16"/>
-                <w:szCs w:val="16"/>
-                <w:lang w:val="en-US"/>
-              </w:rPr>
-              <w:t>aBuffer</w:t>
-            </w:r>
-            <w:proofErr w:type="spellEnd"/>
-            <w:r>
-              <w:rPr>
-                <w:rFonts w:ascii="Arial" w:hAnsi="Arial" w:cs="Arial"/>
-                <w:b/>
-                <w:sz w:val="16"/>
-                <w:szCs w:val="16"/>
-                <w:lang w:val="en-US"/>
-              </w:rPr>
-              <w:t xml:space="preserve">, long </w:t>
-            </w:r>
-            <w:proofErr w:type="spellStart"/>
-            <w:r>
-              <w:rPr>
-                <w:rFonts w:ascii="Arial" w:hAnsi="Arial" w:cs="Arial"/>
-                <w:b/>
-                <w:sz w:val="16"/>
-                <w:szCs w:val="16"/>
-                <w:lang w:val="en-US"/>
-              </w:rPr>
-              <w:t>aLocation</w:t>
-            </w:r>
-            <w:proofErr w:type="spellEnd"/>
-            <w:r>
-              <w:rPr>
-                <w:rFonts w:ascii="Arial" w:hAnsi="Arial" w:cs="Arial"/>
-                <w:b/>
-                <w:sz w:val="16"/>
-                <w:szCs w:val="16"/>
-                <w:lang w:val="en-US"/>
-              </w:rPr>
-              <w:t xml:space="preserve">, </w:t>
-            </w:r>
-            <w:proofErr w:type="spellStart"/>
-            <w:r>
-              <w:rPr>
-                <w:rFonts w:ascii="Arial" w:hAnsi="Arial" w:cs="Arial"/>
-                <w:b/>
-                <w:sz w:val="16"/>
-                <w:szCs w:val="16"/>
-                <w:lang w:val="en-US"/>
-              </w:rPr>
-              <w:t>int</w:t>
-            </w:r>
-            <w:proofErr w:type="spellEnd"/>
-            <w:r>
-              <w:rPr>
-                <w:rFonts w:ascii="Arial" w:hAnsi="Arial" w:cs="Arial"/>
-                <w:b/>
-                <w:sz w:val="16"/>
-                <w:szCs w:val="16"/>
-                <w:lang w:val="en-US"/>
-              </w:rPr>
-              <w:t xml:space="preserve"> </w:t>
-            </w:r>
-            <w:proofErr w:type="spellStart"/>
-            <w:r>
-              <w:rPr>
-                <w:rFonts w:ascii="Arial" w:hAnsi="Arial" w:cs="Arial"/>
-                <w:b/>
-                <w:sz w:val="16"/>
-                <w:szCs w:val="16"/>
-                <w:lang w:val="en-US"/>
-              </w:rPr>
-              <w:t>aLength</w:t>
-            </w:r>
-            <w:proofErr w:type="spellEnd"/>
-            <w:r>
-              <w:rPr>
-                <w:rFonts w:ascii="Arial" w:hAnsi="Arial" w:cs="Arial"/>
-                <w:b/>
-                <w:sz w:val="16"/>
-                <w:szCs w:val="16"/>
-                <w:lang w:val="en-US"/>
-              </w:rPr>
-              <w:t>)</w:t>
+              <w:t>write(byte[] aBuffer, long aLocation, int aLength)</w:t>
             </w:r>
           </w:p>
         </w:tc>
@@ -13926,20 +10460,8 @@
                 <w:szCs w:val="16"/>
                 <w:lang w:val="en-US"/>
               </w:rPr>
-              <w:t xml:space="preserve">Sends the captured packets to the </w:t>
-            </w:r>
-            <w:proofErr w:type="spellStart"/>
-            <w:r>
-              <w:rPr>
-                <w:rFonts w:ascii="Arial" w:hAnsi="Arial" w:cs="Arial"/>
-                <w:bCs/>
-                <w:sz w:val="16"/>
-                <w:szCs w:val="16"/>
-                <w:lang w:val="en-US"/>
-              </w:rPr>
-              <w:t>jWebSocket</w:t>
-            </w:r>
-            <w:proofErr w:type="spellEnd"/>
+              <w:t>Sends the captured packets to the jWebSocket</w:t>
+            </w:r>
           </w:p>
         </w:tc>
       </w:tr>
@@ -14001,7 +10523,6 @@
           <w:rFonts w:ascii="Arial" w:hAnsi="Arial" w:cs="Arial"/>
         </w:rPr>
       </w:pPr>
-      <w:proofErr w:type="spellStart"/>
       <w:r>
         <w:rPr>
           <w:rFonts w:ascii="Arial" w:hAnsi="Arial" w:cs="Arial"/>
@@ -14009,7 +10530,6 @@
         <w:lastRenderedPageBreak/>
         <w:t>DataSource</w:t>
       </w:r>
-      <w:proofErr w:type="spellEnd"/>
     </w:p>
     <w:p>
       <w:pPr>
@@ -14050,7 +10570,6 @@
                 <w:szCs w:val="16"/>
               </w:rPr>
             </w:pPr>
-            <w:proofErr w:type="spellStart"/>
             <w:r>
               <w:rPr>
                 <w:rFonts w:ascii="Arial" w:hAnsi="Arial" w:cs="Arial"/>
@@ -14071,7 +10590,6 @@
               </w:rPr>
               <w:t>ype</w:t>
             </w:r>
-            <w:proofErr w:type="spellEnd"/>
           </w:p>
         </w:tc>
         <w:tc>
@@ -14089,7 +10607,6 @@
                 <w:szCs w:val="16"/>
               </w:rPr>
             </w:pPr>
-            <w:proofErr w:type="spellStart"/>
             <w:r>
               <w:rPr>
                 <w:rFonts w:ascii="Arial" w:hAnsi="Arial" w:cs="Arial"/>
@@ -14100,7 +10617,6 @@
               </w:rPr>
               <w:t>Method</w:t>
             </w:r>
-            <w:proofErr w:type="spellEnd"/>
           </w:p>
         </w:tc>
         <w:tc>
@@ -14118,7 +10634,6 @@
                 <w:szCs w:val="16"/>
               </w:rPr>
             </w:pPr>
-            <w:proofErr w:type="spellStart"/>
             <w:r>
               <w:rPr>
                 <w:rFonts w:ascii="Arial" w:hAnsi="Arial" w:cs="Arial"/>
@@ -14129,7 +10644,6 @@
               </w:rPr>
               <w:t>Description</w:t>
             </w:r>
-            <w:proofErr w:type="spellEnd"/>
           </w:p>
         </w:tc>
       </w:tr>
@@ -14153,7 +10667,6 @@
                 <w:szCs w:val="16"/>
               </w:rPr>
             </w:pPr>
-            <w:proofErr w:type="spellStart"/>
             <w:r>
               <w:rPr>
                 <w:rStyle w:val="Hipervnculo"/>
@@ -14164,7 +10677,6 @@
               </w:rPr>
               <w:t>string</w:t>
             </w:r>
-            <w:proofErr w:type="spellEnd"/>
           </w:p>
         </w:tc>
         <w:tc>
@@ -14181,7 +10693,6 @@
                 <w:szCs w:val="16"/>
               </w:rPr>
             </w:pPr>
-            <w:proofErr w:type="spellStart"/>
             <w:r>
               <w:rPr>
                 <w:rFonts w:ascii="Arial" w:hAnsi="Arial" w:cs="Arial"/>
@@ -14192,7 +10703,6 @@
               </w:rPr>
               <w:t>getContentType</w:t>
             </w:r>
-            <w:proofErr w:type="spellEnd"/>
             <w:r>
               <w:rPr>
                 <w:rFonts w:ascii="Arial" w:hAnsi="Arial" w:cs="Arial"/>
@@ -14220,57 +10730,15 @@
                 <w:szCs w:val="16"/>
               </w:rPr>
             </w:pPr>
-            <w:proofErr w:type="spellStart"/>
-            <w:r>
-              <w:rPr>
-                <w:rFonts w:ascii="Arial" w:hAnsi="Arial" w:cs="Arial"/>
-                <w:bCs/>
-                <w:sz w:val="16"/>
-                <w:szCs w:val="16"/>
-              </w:rPr>
-              <w:t>Returns</w:t>
-            </w:r>
-            <w:proofErr w:type="spellEnd"/>
-            <w:r>
-              <w:rPr>
-                <w:rFonts w:ascii="Arial" w:hAnsi="Arial" w:cs="Arial"/>
-                <w:bCs/>
-                <w:sz w:val="16"/>
-                <w:szCs w:val="16"/>
-              </w:rPr>
-              <w:t xml:space="preserve"> the </w:t>
-            </w:r>
-            <w:proofErr w:type="spellStart"/>
-            <w:r>
-              <w:rPr>
-                <w:rFonts w:ascii="Arial" w:hAnsi="Arial" w:cs="Arial"/>
-                <w:bCs/>
-                <w:sz w:val="16"/>
-                <w:szCs w:val="16"/>
-              </w:rPr>
-              <w:t>content</w:t>
-            </w:r>
-            <w:proofErr w:type="spellEnd"/>
-            <w:r>
-              <w:rPr>
-                <w:rFonts w:ascii="Arial" w:hAnsi="Arial" w:cs="Arial"/>
-                <w:bCs/>
-                <w:sz w:val="16"/>
-                <w:szCs w:val="16"/>
-              </w:rPr>
-              <w:t xml:space="preserve"> </w:t>
-            </w:r>
-            <w:proofErr w:type="spellStart"/>
-            <w:r>
-              <w:rPr>
-                <w:rFonts w:ascii="Arial" w:hAnsi="Arial" w:cs="Arial"/>
-                <w:bCs/>
-                <w:sz w:val="16"/>
-                <w:szCs w:val="16"/>
-              </w:rPr>
-              <w:t>type</w:t>
-            </w:r>
-            <w:proofErr w:type="spellEnd"/>
+            <w:r>
+              <w:rPr>
+                <w:rFonts w:ascii="Arial" w:hAnsi="Arial" w:cs="Arial"/>
+                <w:bCs/>
+                <w:sz w:val="16"/>
+                <w:szCs w:val="16"/>
+              </w:rPr>
+              <w:t>Returns the content type</w:t>
+            </w:r>
           </w:p>
         </w:tc>
       </w:tr>
@@ -14291,7 +10759,6 @@
                 <w:szCs w:val="16"/>
               </w:rPr>
             </w:pPr>
-            <w:proofErr w:type="spellStart"/>
             <w:r>
               <w:rPr>
                 <w:rStyle w:val="Hipervnculo"/>
@@ -14302,7 +10769,6 @@
               </w:rPr>
               <w:t>MediaLocator</w:t>
             </w:r>
-            <w:proofErr w:type="spellEnd"/>
           </w:p>
         </w:tc>
         <w:tc>
@@ -14319,7 +10785,6 @@
                 <w:szCs w:val="16"/>
               </w:rPr>
             </w:pPr>
-            <w:proofErr w:type="spellStart"/>
             <w:r>
               <w:rPr>
                 <w:rFonts w:ascii="Arial" w:hAnsi="Arial" w:cs="Arial"/>
@@ -14329,7 +10794,6 @@
               </w:rPr>
               <w:t>getLocator</w:t>
             </w:r>
-            <w:proofErr w:type="spellEnd"/>
             <w:r>
               <w:rPr>
                 <w:rFonts w:ascii="Arial" w:hAnsi="Arial" w:cs="Arial"/>
@@ -14364,29 +10828,7 @@
                 <w:szCs w:val="16"/>
                 <w:lang w:val="en-US"/>
               </w:rPr>
-              <w:t xml:space="preserve">Returns the </w:t>
-            </w:r>
-            <w:proofErr w:type="spellStart"/>
-            <w:r>
-              <w:rPr>
-                <w:rFonts w:ascii="Arial" w:hAnsi="Arial" w:cs="Arial"/>
-                <w:bCs/>
-                <w:sz w:val="16"/>
-                <w:szCs w:val="16"/>
-                <w:lang w:val="en-US"/>
-              </w:rPr>
-              <w:t>medialocator</w:t>
-            </w:r>
-            <w:proofErr w:type="spellEnd"/>
-            <w:r>
-              <w:rPr>
-                <w:rFonts w:ascii="Arial" w:hAnsi="Arial" w:cs="Arial"/>
-                <w:bCs/>
-                <w:sz w:val="16"/>
-                <w:szCs w:val="16"/>
-                <w:lang w:val="en-US"/>
-              </w:rPr>
-              <w:t xml:space="preserve"> that belong to parent element</w:t>
+              <w:t>Returns the medialocator that belong to parent element</w:t>
             </w:r>
           </w:p>
         </w:tc>
@@ -14411,7 +10853,6 @@
                 <w:szCs w:val="16"/>
               </w:rPr>
             </w:pPr>
-            <w:proofErr w:type="spellStart"/>
             <w:r>
               <w:rPr>
                 <w:rStyle w:val="Hipervnculo"/>
@@ -14422,7 +10863,6 @@
               </w:rPr>
               <w:t>void</w:t>
             </w:r>
-            <w:proofErr w:type="spellEnd"/>
           </w:p>
         </w:tc>
         <w:tc>
@@ -14440,7 +10880,6 @@
                 <w:szCs w:val="16"/>
               </w:rPr>
             </w:pPr>
-            <w:proofErr w:type="spellStart"/>
             <w:r>
               <w:rPr>
                 <w:rFonts w:ascii="Arial" w:hAnsi="Arial" w:cs="Arial"/>
@@ -14450,7 +10889,6 @@
               </w:rPr>
               <w:t>initCheck</w:t>
             </w:r>
-            <w:proofErr w:type="spellEnd"/>
             <w:r>
               <w:rPr>
                 <w:rFonts w:ascii="Arial" w:hAnsi="Arial" w:cs="Arial"/>
@@ -14478,49 +10916,15 @@
                 <w:lang w:val="en-US"/>
               </w:rPr>
             </w:pPr>
-            <w:proofErr w:type="spellStart"/>
-            <w:r>
-              <w:rPr>
-                <w:rFonts w:ascii="Arial" w:hAnsi="Arial" w:cs="Arial"/>
-                <w:bCs/>
-                <w:sz w:val="16"/>
-                <w:szCs w:val="16"/>
-                <w:lang w:val="en-US"/>
-              </w:rPr>
-              <w:t>Ckeck</w:t>
-            </w:r>
-            <w:proofErr w:type="spellEnd"/>
-            <w:r>
-              <w:rPr>
-                <w:rFonts w:ascii="Arial" w:hAnsi="Arial" w:cs="Arial"/>
-                <w:bCs/>
-                <w:sz w:val="16"/>
-                <w:szCs w:val="16"/>
-                <w:lang w:val="en-US"/>
-              </w:rPr>
-              <w:t xml:space="preserve"> if has some </w:t>
-            </w:r>
-            <w:proofErr w:type="spellStart"/>
-            <w:r>
-              <w:rPr>
-                <w:rFonts w:ascii="Arial" w:hAnsi="Arial" w:cs="Arial"/>
-                <w:bCs/>
-                <w:sz w:val="16"/>
-                <w:szCs w:val="16"/>
-                <w:lang w:val="en-US"/>
-              </w:rPr>
-              <w:t>MediaLocator</w:t>
-            </w:r>
-            <w:proofErr w:type="spellEnd"/>
-            <w:r>
-              <w:rPr>
-                <w:rFonts w:ascii="Arial" w:hAnsi="Arial" w:cs="Arial"/>
-                <w:bCs/>
-                <w:sz w:val="16"/>
-                <w:szCs w:val="16"/>
-                <w:lang w:val="en-US"/>
-              </w:rPr>
-              <w:t xml:space="preserve">  from the server</w:t>
+            <w:r>
+              <w:rPr>
+                <w:rFonts w:ascii="Arial" w:hAnsi="Arial" w:cs="Arial"/>
+                <w:bCs/>
+                <w:sz w:val="16"/>
+                <w:szCs w:val="16"/>
+                <w:lang w:val="en-US"/>
+              </w:rPr>
+              <w:t>Ckeck if has some MediaLocator  from the server</w:t>
             </w:r>
           </w:p>
         </w:tc>
@@ -14542,7 +10946,6 @@
                 <w:szCs w:val="16"/>
               </w:rPr>
             </w:pPr>
-            <w:proofErr w:type="spellStart"/>
             <w:r>
               <w:rPr>
                 <w:rStyle w:val="Hipervnculo"/>
@@ -14553,7 +10956,6 @@
               </w:rPr>
               <w:t>void</w:t>
             </w:r>
-            <w:proofErr w:type="spellEnd"/>
           </w:p>
         </w:tc>
         <w:tc>
@@ -14571,7 +10973,6 @@
                 <w:szCs w:val="16"/>
               </w:rPr>
             </w:pPr>
-            <w:proofErr w:type="spellStart"/>
             <w:r>
               <w:rPr>
                 <w:rFonts w:ascii="Arial" w:hAnsi="Arial" w:cs="Arial"/>
@@ -14579,17 +10980,7 @@
                 <w:sz w:val="16"/>
                 <w:szCs w:val="16"/>
               </w:rPr>
-              <w:t>connect</w:t>
-            </w:r>
-            <w:proofErr w:type="spellEnd"/>
-            <w:r>
-              <w:rPr>
-                <w:rFonts w:ascii="Arial" w:hAnsi="Arial" w:cs="Arial"/>
-                <w:b/>
-                <w:sz w:val="16"/>
-                <w:szCs w:val="16"/>
-              </w:rPr>
-              <w:t>()</w:t>
+              <w:t>connect()</w:t>
             </w:r>
           </w:p>
         </w:tc>
@@ -14617,29 +11008,7 @@
                 <w:szCs w:val="16"/>
                 <w:lang w:val="en-US"/>
               </w:rPr>
-              <w:t xml:space="preserve">Create the </w:t>
-            </w:r>
-            <w:proofErr w:type="spellStart"/>
-            <w:r>
-              <w:rPr>
-                <w:rFonts w:ascii="Arial" w:hAnsi="Arial" w:cs="Arial"/>
-                <w:bCs/>
-                <w:sz w:val="16"/>
-                <w:szCs w:val="16"/>
-                <w:lang w:val="en-US"/>
-              </w:rPr>
-              <w:t>jWebSocket</w:t>
-            </w:r>
-            <w:proofErr w:type="spellEnd"/>
-            <w:r>
-              <w:rPr>
-                <w:rFonts w:ascii="Arial" w:hAnsi="Arial" w:cs="Arial"/>
-                <w:bCs/>
-                <w:sz w:val="16"/>
-                <w:szCs w:val="16"/>
-                <w:lang w:val="en-US"/>
-              </w:rPr>
-              <w:t xml:space="preserve"> to connect and capture the streaming the server via token</w:t>
+              <w:t>Create the jWebSocket to connect and capture the streaming the server via token</w:t>
             </w:r>
           </w:p>
         </w:tc>
@@ -14664,7 +11033,6 @@
                 <w:szCs w:val="16"/>
               </w:rPr>
             </w:pPr>
-            <w:proofErr w:type="spellStart"/>
             <w:r>
               <w:rPr>
                 <w:rStyle w:val="Hipervnculo"/>
@@ -14675,7 +11043,6 @@
               </w:rPr>
               <w:t>void</w:t>
             </w:r>
-            <w:proofErr w:type="spellEnd"/>
           </w:p>
         </w:tc>
         <w:tc>
@@ -14694,7 +11061,6 @@
                 <w:lang w:val="en-US"/>
               </w:rPr>
             </w:pPr>
-            <w:proofErr w:type="spellStart"/>
             <w:r>
               <w:rPr>
                 <w:rFonts w:ascii="Arial" w:hAnsi="Arial" w:cs="Arial"/>
@@ -14703,84 +11069,7 @@
                 <w:szCs w:val="16"/>
                 <w:lang w:val="en-US"/>
               </w:rPr>
-              <w:t>processToken</w:t>
-            </w:r>
-            <w:proofErr w:type="spellEnd"/>
-            <w:r>
-              <w:rPr>
-                <w:rFonts w:ascii="Arial" w:hAnsi="Arial" w:cs="Arial"/>
-                <w:b/>
-                <w:sz w:val="16"/>
-                <w:szCs w:val="16"/>
-                <w:lang w:val="en-US"/>
-              </w:rPr>
-              <w:t>(</w:t>
-            </w:r>
-            <w:proofErr w:type="spellStart"/>
-            <w:r>
-              <w:rPr>
-                <w:rFonts w:ascii="Arial" w:hAnsi="Arial" w:cs="Arial"/>
-                <w:b/>
-                <w:sz w:val="16"/>
-                <w:szCs w:val="16"/>
-                <w:lang w:val="en-US"/>
-              </w:rPr>
-              <w:t>WebSocketClientEvent</w:t>
-            </w:r>
-            <w:proofErr w:type="spellEnd"/>
-            <w:r>
-              <w:rPr>
-                <w:rFonts w:ascii="Arial" w:hAnsi="Arial" w:cs="Arial"/>
-                <w:b/>
-                <w:sz w:val="16"/>
-                <w:szCs w:val="16"/>
-                <w:lang w:val="en-US"/>
-              </w:rPr>
-              <w:t xml:space="preserve"> </w:t>
-            </w:r>
-            <w:proofErr w:type="spellStart"/>
-            <w:r>
-              <w:rPr>
-                <w:rFonts w:ascii="Arial" w:hAnsi="Arial" w:cs="Arial"/>
-                <w:b/>
-                <w:sz w:val="16"/>
-                <w:szCs w:val="16"/>
-                <w:lang w:val="en-US"/>
-              </w:rPr>
-              <w:t>wsce</w:t>
-            </w:r>
-            <w:proofErr w:type="spellEnd"/>
-            <w:r>
-              <w:rPr>
-                <w:rFonts w:ascii="Arial" w:hAnsi="Arial" w:cs="Arial"/>
-                <w:b/>
-                <w:sz w:val="16"/>
-                <w:szCs w:val="16"/>
-                <w:lang w:val="en-US"/>
-              </w:rPr>
-              <w:t xml:space="preserve">, Token </w:t>
-            </w:r>
-            <w:proofErr w:type="spellStart"/>
-            <w:r>
-              <w:rPr>
-                <w:rFonts w:ascii="Arial" w:hAnsi="Arial" w:cs="Arial"/>
-                <w:b/>
-                <w:sz w:val="16"/>
-                <w:szCs w:val="16"/>
-                <w:lang w:val="en-US"/>
-              </w:rPr>
-              <w:t>aToken</w:t>
-            </w:r>
-            <w:proofErr w:type="spellEnd"/>
-            <w:r>
-              <w:rPr>
-                <w:rFonts w:ascii="Arial" w:hAnsi="Arial" w:cs="Arial"/>
-                <w:b/>
-                <w:sz w:val="16"/>
-                <w:szCs w:val="16"/>
-                <w:lang w:val="en-US"/>
-              </w:rPr>
-              <w:t>)</w:t>
+              <w:t>processToken(WebSocketClientEvent wsce, Token aToken)</w:t>
             </w:r>
           </w:p>
         </w:tc>
@@ -14850,7 +11139,6 @@
                 <w:szCs w:val="16"/>
               </w:rPr>
             </w:pPr>
-            <w:proofErr w:type="spellStart"/>
             <w:r>
               <w:rPr>
                 <w:rStyle w:val="Hipervnculo"/>
@@ -14861,7 +11149,6 @@
               </w:rPr>
               <w:t>void</w:t>
             </w:r>
-            <w:proofErr w:type="spellEnd"/>
           </w:p>
         </w:tc>
         <w:tc>
@@ -14878,7 +11165,6 @@
                 <w:szCs w:val="16"/>
               </w:rPr>
             </w:pPr>
-            <w:proofErr w:type="spellStart"/>
             <w:r>
               <w:rPr>
                 <w:rFonts w:ascii="Arial" w:hAnsi="Arial" w:cs="Arial"/>
@@ -14887,62 +11173,7 @@
                 <w:szCs w:val="16"/>
                 <w:lang w:eastAsia="es-ES"/>
               </w:rPr>
-              <w:t>processOpening</w:t>
-            </w:r>
-            <w:proofErr w:type="spellEnd"/>
-            <w:r>
-              <w:rPr>
-                <w:rFonts w:ascii="Arial" w:hAnsi="Arial" w:cs="Arial"/>
-                <w:b/>
-                <w:sz w:val="16"/>
-                <w:szCs w:val="16"/>
-                <w:lang w:eastAsia="es-ES"/>
-              </w:rPr>
-              <w:t>(</w:t>
-            </w:r>
-            <w:proofErr w:type="spellStart"/>
-            <w:r>
-              <w:rPr>
-                <w:rFonts w:ascii="Arial" w:hAnsi="Arial" w:cs="Arial"/>
-                <w:b/>
-                <w:sz w:val="16"/>
-                <w:szCs w:val="16"/>
-                <w:lang w:eastAsia="es-ES"/>
-              </w:rPr>
-              <w:t>WebSocketClientEvent</w:t>
-            </w:r>
-            <w:proofErr w:type="spellEnd"/>
-            <w:r>
-              <w:rPr>
-                <w:rFonts w:ascii="Arial" w:hAnsi="Arial" w:cs="Arial"/>
-                <w:b/>
-                <w:sz w:val="16"/>
-                <w:szCs w:val="16"/>
-                <w:lang w:eastAsia="es-ES"/>
-              </w:rPr>
-              <w:t xml:space="preserve"> </w:t>
-            </w:r>
-            <w:proofErr w:type="spellStart"/>
-            <w:r>
-              <w:rPr>
-                <w:rFonts w:ascii="Arial" w:hAnsi="Arial" w:cs="Arial"/>
-                <w:b/>
-                <w:sz w:val="16"/>
-                <w:szCs w:val="16"/>
-                <w:lang w:eastAsia="es-ES"/>
-              </w:rPr>
-              <w:t>wsce</w:t>
-            </w:r>
-            <w:proofErr w:type="spellEnd"/>
-            <w:r>
-              <w:rPr>
-                <w:rFonts w:ascii="Arial" w:hAnsi="Arial" w:cs="Arial"/>
-                <w:b/>
-                <w:sz w:val="16"/>
-                <w:szCs w:val="16"/>
-                <w:lang w:eastAsia="es-ES"/>
-              </w:rPr>
-              <w:t>)</w:t>
+              <w:t>processOpening(WebSocketClientEvent wsce)</w:t>
             </w:r>
           </w:p>
         </w:tc>
@@ -14970,51 +11201,7 @@
                 <w:szCs w:val="16"/>
                 <w:lang w:val="en-US"/>
               </w:rPr>
-              <w:t xml:space="preserve">Listener that </w:t>
-            </w:r>
-            <w:proofErr w:type="spellStart"/>
-            <w:r>
-              <w:rPr>
-                <w:rFonts w:ascii="Arial" w:hAnsi="Arial" w:cs="Arial"/>
-                <w:bCs/>
-                <w:sz w:val="16"/>
-                <w:szCs w:val="16"/>
-                <w:lang w:val="en-US"/>
-              </w:rPr>
-              <w:t>excecute</w:t>
-            </w:r>
-            <w:proofErr w:type="spellEnd"/>
-            <w:r>
-              <w:rPr>
-                <w:rFonts w:ascii="Arial" w:hAnsi="Arial" w:cs="Arial"/>
-                <w:bCs/>
-                <w:sz w:val="16"/>
-                <w:szCs w:val="16"/>
-                <w:lang w:val="en-US"/>
-              </w:rPr>
-              <w:t xml:space="preserve"> when the </w:t>
-            </w:r>
-            <w:proofErr w:type="spellStart"/>
-            <w:r>
-              <w:rPr>
-                <w:rFonts w:ascii="Arial" w:hAnsi="Arial" w:cs="Arial"/>
-                <w:bCs/>
-                <w:sz w:val="16"/>
-                <w:szCs w:val="16"/>
-                <w:lang w:val="en-US"/>
-              </w:rPr>
-              <w:t>conecction</w:t>
-            </w:r>
-            <w:proofErr w:type="spellEnd"/>
-            <w:r>
-              <w:rPr>
-                <w:rFonts w:ascii="Arial" w:hAnsi="Arial" w:cs="Arial"/>
-                <w:bCs/>
-                <w:sz w:val="16"/>
-                <w:szCs w:val="16"/>
-                <w:lang w:val="en-US"/>
-              </w:rPr>
-              <w:t xml:space="preserve"> Process is opening</w:t>
+              <w:t>Listener that excecute when the conecction Process is opening</w:t>
             </w:r>
           </w:p>
         </w:tc>
@@ -15039,7 +11226,6 @@
                 <w:szCs w:val="16"/>
               </w:rPr>
             </w:pPr>
-            <w:proofErr w:type="spellStart"/>
             <w:r>
               <w:rPr>
                 <w:rStyle w:val="Hipervnculo"/>
@@ -15050,7 +11236,6 @@
               </w:rPr>
               <w:t>void</w:t>
             </w:r>
-            <w:proofErr w:type="spellEnd"/>
           </w:p>
         </w:tc>
         <w:tc>
@@ -15067,7 +11252,6 @@
                 <w:szCs w:val="16"/>
               </w:rPr>
             </w:pPr>
-            <w:proofErr w:type="spellStart"/>
             <w:r>
               <w:rPr>
                 <w:rFonts w:ascii="Arial" w:hAnsi="Arial" w:cs="Arial"/>
@@ -15076,62 +11260,7 @@
                 <w:szCs w:val="16"/>
                 <w:lang w:eastAsia="es-ES"/>
               </w:rPr>
-              <w:t>processOpened</w:t>
-            </w:r>
-            <w:proofErr w:type="spellEnd"/>
-            <w:r>
-              <w:rPr>
-                <w:rFonts w:ascii="Arial" w:hAnsi="Arial" w:cs="Arial"/>
-                <w:b/>
-                <w:sz w:val="16"/>
-                <w:szCs w:val="16"/>
-                <w:lang w:eastAsia="es-ES"/>
-              </w:rPr>
-              <w:t>(</w:t>
-            </w:r>
-            <w:proofErr w:type="spellStart"/>
-            <w:r>
-              <w:rPr>
-                <w:rFonts w:ascii="Arial" w:hAnsi="Arial" w:cs="Arial"/>
-                <w:b/>
-                <w:sz w:val="16"/>
-                <w:szCs w:val="16"/>
-                <w:lang w:eastAsia="es-ES"/>
-              </w:rPr>
-              <w:t>WebSocketClientEvent</w:t>
-            </w:r>
-            <w:proofErr w:type="spellEnd"/>
-            <w:r>
-              <w:rPr>
-                <w:rFonts w:ascii="Arial" w:hAnsi="Arial" w:cs="Arial"/>
-                <w:b/>
-                <w:sz w:val="16"/>
-                <w:szCs w:val="16"/>
-                <w:lang w:eastAsia="es-ES"/>
-              </w:rPr>
-              <w:t xml:space="preserve"> </w:t>
-            </w:r>
-            <w:proofErr w:type="spellStart"/>
-            <w:r>
-              <w:rPr>
-                <w:rFonts w:ascii="Arial" w:hAnsi="Arial" w:cs="Arial"/>
-                <w:b/>
-                <w:sz w:val="16"/>
-                <w:szCs w:val="16"/>
-                <w:lang w:eastAsia="es-ES"/>
-              </w:rPr>
-              <w:t>wsce</w:t>
-            </w:r>
-            <w:proofErr w:type="spellEnd"/>
-            <w:r>
-              <w:rPr>
-                <w:rFonts w:ascii="Arial" w:hAnsi="Arial" w:cs="Arial"/>
-                <w:b/>
-                <w:sz w:val="16"/>
-                <w:szCs w:val="16"/>
-                <w:lang w:eastAsia="es-ES"/>
-              </w:rPr>
-              <w:t>)</w:t>
+              <w:t>processOpened(WebSocketClientEvent wsce)</w:t>
             </w:r>
           </w:p>
         </w:tc>
@@ -15159,29 +11288,7 @@
                 <w:szCs w:val="16"/>
                 <w:lang w:val="en-US"/>
               </w:rPr>
-              <w:t xml:space="preserve">Fired when the </w:t>
-            </w:r>
-            <w:proofErr w:type="spellStart"/>
-            <w:r>
-              <w:rPr>
-                <w:rFonts w:ascii="Arial" w:hAnsi="Arial" w:cs="Arial"/>
-                <w:bCs/>
-                <w:sz w:val="16"/>
-                <w:szCs w:val="16"/>
-                <w:lang w:val="en-US"/>
-              </w:rPr>
-              <w:t>conection</w:t>
-            </w:r>
-            <w:proofErr w:type="spellEnd"/>
-            <w:r>
-              <w:rPr>
-                <w:rFonts w:ascii="Arial" w:hAnsi="Arial" w:cs="Arial"/>
-                <w:bCs/>
-                <w:sz w:val="16"/>
-                <w:szCs w:val="16"/>
-                <w:lang w:val="en-US"/>
-              </w:rPr>
-              <w:t xml:space="preserve"> Process is opened</w:t>
+              <w:t>Fired when the conection Process is opened</w:t>
             </w:r>
           </w:p>
         </w:tc>
@@ -15203,7 +11310,6 @@
                 <w:szCs w:val="16"/>
               </w:rPr>
             </w:pPr>
-            <w:proofErr w:type="spellStart"/>
             <w:r>
               <w:rPr>
                 <w:rStyle w:val="Hipervnculo"/>
@@ -15214,7 +11320,6 @@
               </w:rPr>
               <w:t>void</w:t>
             </w:r>
-            <w:proofErr w:type="spellEnd"/>
           </w:p>
         </w:tc>
         <w:tc>
@@ -15233,7 +11338,6 @@
                 <w:lang w:val="en-US"/>
               </w:rPr>
             </w:pPr>
-            <w:proofErr w:type="spellStart"/>
             <w:r>
               <w:rPr>
                 <w:rFonts w:ascii="Arial" w:hAnsi="Arial" w:cs="Arial"/>
@@ -15242,106 +11346,7 @@
                 <w:szCs w:val="16"/>
                 <w:lang w:val="en-US"/>
               </w:rPr>
-              <w:t>processPacket</w:t>
-            </w:r>
-            <w:proofErr w:type="spellEnd"/>
-            <w:r>
-              <w:rPr>
-                <w:rFonts w:ascii="Arial" w:hAnsi="Arial" w:cs="Arial"/>
-                <w:b/>
-                <w:sz w:val="16"/>
-                <w:szCs w:val="16"/>
-                <w:lang w:val="en-US"/>
-              </w:rPr>
-              <w:t>(</w:t>
-            </w:r>
-            <w:proofErr w:type="spellStart"/>
-            <w:r>
-              <w:rPr>
-                <w:rFonts w:ascii="Arial" w:hAnsi="Arial" w:cs="Arial"/>
-                <w:b/>
-                <w:sz w:val="16"/>
-                <w:szCs w:val="16"/>
-                <w:lang w:val="en-US"/>
-              </w:rPr>
-              <w:t>WebSocketClientEvent</w:t>
-            </w:r>
-            <w:proofErr w:type="spellEnd"/>
-            <w:r>
-              <w:rPr>
-                <w:rFonts w:ascii="Arial" w:hAnsi="Arial" w:cs="Arial"/>
-                <w:b/>
-                <w:sz w:val="16"/>
-                <w:szCs w:val="16"/>
-                <w:lang w:val="en-US"/>
-              </w:rPr>
-              <w:t xml:space="preserve"> </w:t>
-            </w:r>
-            <w:proofErr w:type="spellStart"/>
-            <w:r>
-              <w:rPr>
-                <w:rFonts w:ascii="Arial" w:hAnsi="Arial" w:cs="Arial"/>
-                <w:b/>
-                <w:sz w:val="16"/>
-                <w:szCs w:val="16"/>
-                <w:lang w:val="en-US"/>
-              </w:rPr>
-              <w:t>wsce</w:t>
-            </w:r>
-            <w:proofErr w:type="spellEnd"/>
-            <w:r>
-              <w:rPr>
-                <w:rFonts w:ascii="Arial" w:hAnsi="Arial" w:cs="Arial"/>
-                <w:b/>
-                <w:sz w:val="16"/>
-                <w:szCs w:val="16"/>
-                <w:lang w:val="en-US"/>
-              </w:rPr>
-              <w:t xml:space="preserve">, </w:t>
-            </w:r>
-            <w:proofErr w:type="spellStart"/>
-            <w:r>
-              <w:rPr>
-                <w:rFonts w:ascii="Arial" w:hAnsi="Arial" w:cs="Arial"/>
-                <w:b/>
-                <w:sz w:val="16"/>
-                <w:szCs w:val="16"/>
-                <w:lang w:val="en-US"/>
-              </w:rPr>
-              <w:t>WebSocketPacket</w:t>
-            </w:r>
-            <w:proofErr w:type="spellEnd"/>
-            <w:r>
-              <w:rPr>
-                <w:rFonts w:ascii="Arial" w:hAnsi="Arial" w:cs="Arial"/>
-                <w:b/>
-                <w:sz w:val="16"/>
-                <w:szCs w:val="16"/>
-                <w:lang w:val="en-US"/>
-              </w:rPr>
-              <w:t xml:space="preserve"> </w:t>
-            </w:r>
-            <w:proofErr w:type="spellStart"/>
-            <w:r>
-              <w:rPr>
-                <w:rFonts w:ascii="Arial" w:hAnsi="Arial" w:cs="Arial"/>
-                <w:b/>
-                <w:sz w:val="16"/>
-                <w:szCs w:val="16"/>
-                <w:lang w:val="en-US"/>
-              </w:rPr>
-              <w:t>wsp</w:t>
-            </w:r>
-            <w:proofErr w:type="spellEnd"/>
-            <w:r>
-              <w:rPr>
-                <w:rFonts w:ascii="Arial" w:hAnsi="Arial" w:cs="Arial"/>
-                <w:b/>
-                <w:sz w:val="16"/>
-                <w:szCs w:val="16"/>
-                <w:lang w:val="en-US"/>
-              </w:rPr>
-              <w:t xml:space="preserve">) </w:t>
+              <w:t xml:space="preserve">processPacket(WebSocketClientEvent wsce, WebSocketPacket wsp) </w:t>
             </w:r>
           </w:p>
         </w:tc>
@@ -15378,20 +11383,8 @@
                 <w:szCs w:val="16"/>
                 <w:lang w:val="en-US"/>
               </w:rPr>
-              <w:t xml:space="preserve"> </w:t>
-            </w:r>
-            <w:proofErr w:type="gramStart"/>
-            <w:r>
-              <w:rPr>
-                <w:rFonts w:ascii="Arial" w:hAnsi="Arial" w:cs="Arial"/>
-                <w:bCs/>
-                <w:sz w:val="16"/>
-                <w:szCs w:val="16"/>
-                <w:lang w:val="en-US"/>
-              </w:rPr>
-              <w:t>packets .</w:t>
-            </w:r>
-            <w:proofErr w:type="gramEnd"/>
+              <w:t xml:space="preserve"> packets .</w:t>
+            </w:r>
           </w:p>
         </w:tc>
       </w:tr>
@@ -15415,7 +11408,6 @@
                 <w:szCs w:val="16"/>
               </w:rPr>
             </w:pPr>
-            <w:proofErr w:type="spellStart"/>
             <w:r>
               <w:rPr>
                 <w:rStyle w:val="Hipervnculo"/>
@@ -15426,7 +11418,6 @@
               </w:rPr>
               <w:t>void</w:t>
             </w:r>
-            <w:proofErr w:type="spellEnd"/>
           </w:p>
         </w:tc>
         <w:tc>
@@ -15444,7 +11435,6 @@
                 <w:lang w:val="en-US"/>
               </w:rPr>
             </w:pPr>
-            <w:proofErr w:type="spellStart"/>
             <w:r>
               <w:rPr>
                 <w:rFonts w:ascii="Arial" w:hAnsi="Arial" w:cs="Arial"/>
@@ -15453,62 +11443,7 @@
                 <w:szCs w:val="16"/>
                 <w:lang w:eastAsia="es-ES"/>
               </w:rPr>
-              <w:t>processClosed</w:t>
-            </w:r>
-            <w:proofErr w:type="spellEnd"/>
-            <w:r>
-              <w:rPr>
-                <w:rFonts w:ascii="Arial" w:hAnsi="Arial" w:cs="Arial"/>
-                <w:b/>
-                <w:sz w:val="16"/>
-                <w:szCs w:val="16"/>
-                <w:lang w:eastAsia="es-ES"/>
-              </w:rPr>
-              <w:t>(</w:t>
-            </w:r>
-            <w:proofErr w:type="spellStart"/>
-            <w:r>
-              <w:rPr>
-                <w:rFonts w:ascii="Arial" w:hAnsi="Arial" w:cs="Arial"/>
-                <w:b/>
-                <w:sz w:val="16"/>
-                <w:szCs w:val="16"/>
-                <w:lang w:eastAsia="es-ES"/>
-              </w:rPr>
-              <w:t>WebSocketClientEvent</w:t>
-            </w:r>
-            <w:proofErr w:type="spellEnd"/>
-            <w:r>
-              <w:rPr>
-                <w:rFonts w:ascii="Arial" w:hAnsi="Arial" w:cs="Arial"/>
-                <w:b/>
-                <w:sz w:val="16"/>
-                <w:szCs w:val="16"/>
-                <w:lang w:eastAsia="es-ES"/>
-              </w:rPr>
-              <w:t xml:space="preserve"> </w:t>
-            </w:r>
-            <w:proofErr w:type="spellStart"/>
-            <w:r>
-              <w:rPr>
-                <w:rFonts w:ascii="Arial" w:hAnsi="Arial" w:cs="Arial"/>
-                <w:b/>
-                <w:sz w:val="16"/>
-                <w:szCs w:val="16"/>
-                <w:lang w:eastAsia="es-ES"/>
-              </w:rPr>
-              <w:t>wsce</w:t>
-            </w:r>
-            <w:proofErr w:type="spellEnd"/>
-            <w:r>
-              <w:rPr>
-                <w:rFonts w:ascii="Arial" w:hAnsi="Arial" w:cs="Arial"/>
-                <w:b/>
-                <w:sz w:val="16"/>
-                <w:szCs w:val="16"/>
-                <w:lang w:eastAsia="es-ES"/>
-              </w:rPr>
-              <w:t>)</w:t>
+              <w:t>processClosed(WebSocketClientEvent wsce)</w:t>
             </w:r>
           </w:p>
         </w:tc>
@@ -15535,29 +11470,7 @@
                 <w:szCs w:val="16"/>
                 <w:lang w:val="en-US"/>
               </w:rPr>
-              <w:t xml:space="preserve">Fires when the connection is </w:t>
-            </w:r>
-            <w:proofErr w:type="spellStart"/>
-            <w:r>
-              <w:rPr>
-                <w:rFonts w:ascii="Arial" w:hAnsi="Arial" w:cs="Arial"/>
-                <w:bCs/>
-                <w:sz w:val="16"/>
-                <w:szCs w:val="16"/>
-                <w:lang w:val="en-US"/>
-              </w:rPr>
-              <w:t>stoped</w:t>
-            </w:r>
-            <w:proofErr w:type="spellEnd"/>
-            <w:r>
-              <w:rPr>
-                <w:rFonts w:ascii="Arial" w:hAnsi="Arial" w:cs="Arial"/>
-                <w:bCs/>
-                <w:sz w:val="16"/>
-                <w:szCs w:val="16"/>
-                <w:lang w:val="en-US"/>
-              </w:rPr>
-              <w:t>.</w:t>
+              <w:t>Fires when the connection is stoped.</w:t>
             </w:r>
           </w:p>
         </w:tc>
@@ -15578,7 +11491,6 @@
                 <w:szCs w:val="16"/>
               </w:rPr>
             </w:pPr>
-            <w:proofErr w:type="spellStart"/>
             <w:r>
               <w:rPr>
                 <w:rStyle w:val="Hipervnculo"/>
@@ -15589,7 +11501,6 @@
               </w:rPr>
               <w:t>void</w:t>
             </w:r>
-            <w:proofErr w:type="spellEnd"/>
           </w:p>
         </w:tc>
         <w:tc>
@@ -15606,7 +11517,6 @@
                 <w:lang w:val="en-US"/>
               </w:rPr>
             </w:pPr>
-            <w:proofErr w:type="spellStart"/>
             <w:r>
               <w:rPr>
                 <w:rFonts w:ascii="Arial" w:hAnsi="Arial" w:cs="Arial"/>
@@ -15615,62 +11525,7 @@
                 <w:szCs w:val="16"/>
                 <w:lang w:eastAsia="es-ES"/>
               </w:rPr>
-              <w:t>processReconnecting</w:t>
-            </w:r>
-            <w:proofErr w:type="spellEnd"/>
-            <w:r>
-              <w:rPr>
-                <w:rFonts w:ascii="Arial" w:hAnsi="Arial" w:cs="Arial"/>
-                <w:b/>
-                <w:sz w:val="16"/>
-                <w:szCs w:val="16"/>
-                <w:lang w:eastAsia="es-ES"/>
-              </w:rPr>
-              <w:t>(</w:t>
-            </w:r>
-            <w:proofErr w:type="spellStart"/>
-            <w:r>
-              <w:rPr>
-                <w:rFonts w:ascii="Arial" w:hAnsi="Arial" w:cs="Arial"/>
-                <w:b/>
-                <w:sz w:val="16"/>
-                <w:szCs w:val="16"/>
-                <w:lang w:eastAsia="es-ES"/>
-              </w:rPr>
-              <w:t>WebSocketClientEvent</w:t>
-            </w:r>
-            <w:proofErr w:type="spellEnd"/>
-            <w:r>
-              <w:rPr>
-                <w:rFonts w:ascii="Arial" w:hAnsi="Arial" w:cs="Arial"/>
-                <w:b/>
-                <w:sz w:val="16"/>
-                <w:szCs w:val="16"/>
-                <w:lang w:eastAsia="es-ES"/>
-              </w:rPr>
-              <w:t xml:space="preserve"> </w:t>
-            </w:r>
-            <w:proofErr w:type="spellStart"/>
-            <w:r>
-              <w:rPr>
-                <w:rFonts w:ascii="Arial" w:hAnsi="Arial" w:cs="Arial"/>
-                <w:b/>
-                <w:sz w:val="16"/>
-                <w:szCs w:val="16"/>
-                <w:lang w:eastAsia="es-ES"/>
-              </w:rPr>
-              <w:t>wsce</w:t>
-            </w:r>
-            <w:proofErr w:type="spellEnd"/>
-            <w:r>
-              <w:rPr>
-                <w:rFonts w:ascii="Arial" w:hAnsi="Arial" w:cs="Arial"/>
-                <w:b/>
-                <w:sz w:val="16"/>
-                <w:szCs w:val="16"/>
-                <w:lang w:eastAsia="es-ES"/>
-              </w:rPr>
-              <w:t>)</w:t>
+              <w:t>processReconnecting(WebSocketClientEvent wsce)</w:t>
             </w:r>
           </w:p>
         </w:tc>
@@ -15688,57 +11543,15 @@
                 <w:szCs w:val="16"/>
               </w:rPr>
             </w:pPr>
-            <w:proofErr w:type="spellStart"/>
-            <w:r>
-              <w:rPr>
-                <w:rFonts w:ascii="Arial" w:hAnsi="Arial" w:cs="Arial"/>
-                <w:bCs/>
-                <w:sz w:val="16"/>
-                <w:szCs w:val="16"/>
-              </w:rPr>
-              <w:t>Realize</w:t>
-            </w:r>
-            <w:proofErr w:type="spellEnd"/>
-            <w:r>
-              <w:rPr>
-                <w:rFonts w:ascii="Arial" w:hAnsi="Arial" w:cs="Arial"/>
-                <w:bCs/>
-                <w:sz w:val="16"/>
-                <w:szCs w:val="16"/>
-              </w:rPr>
-              <w:t xml:space="preserve"> the </w:t>
-            </w:r>
-            <w:proofErr w:type="spellStart"/>
-            <w:r>
-              <w:rPr>
-                <w:rFonts w:ascii="Arial" w:hAnsi="Arial" w:cs="Arial"/>
-                <w:bCs/>
-                <w:sz w:val="16"/>
-                <w:szCs w:val="16"/>
-              </w:rPr>
-              <w:t>reconnection</w:t>
-            </w:r>
-            <w:proofErr w:type="spellEnd"/>
-            <w:r>
-              <w:rPr>
-                <w:rFonts w:ascii="Arial" w:hAnsi="Arial" w:cs="Arial"/>
-                <w:bCs/>
-                <w:sz w:val="16"/>
-                <w:szCs w:val="16"/>
-              </w:rPr>
-              <w:t xml:space="preserve">  </w:t>
-            </w:r>
-            <w:proofErr w:type="gramStart"/>
-            <w:r>
-              <w:rPr>
-                <w:rFonts w:ascii="Arial" w:hAnsi="Arial" w:cs="Arial"/>
-                <w:bCs/>
-                <w:sz w:val="16"/>
-                <w:szCs w:val="16"/>
-              </w:rPr>
-              <w:t>Process .</w:t>
-            </w:r>
-            <w:proofErr w:type="gramEnd"/>
+            <w:r>
+              <w:rPr>
+                <w:rFonts w:ascii="Arial" w:hAnsi="Arial" w:cs="Arial"/>
+                <w:bCs/>
+                <w:sz w:val="16"/>
+                <w:szCs w:val="16"/>
+              </w:rPr>
+              <w:t>Realize the reconnection  Process .</w:t>
+            </w:r>
           </w:p>
         </w:tc>
       </w:tr>
@@ -15761,7 +11574,6 @@
                 <w:szCs w:val="16"/>
               </w:rPr>
             </w:pPr>
-            <w:proofErr w:type="spellStart"/>
             <w:r>
               <w:rPr>
                 <w:rStyle w:val="Hipervnculo"/>
@@ -15770,18 +11582,7 @@
                 <w:sz w:val="16"/>
                 <w:szCs w:val="16"/>
               </w:rPr>
-              <w:t>PullSourceStream</w:t>
-            </w:r>
-            <w:proofErr w:type="spellEnd"/>
-            <w:r>
-              <w:rPr>
-                <w:rStyle w:val="Hipervnculo"/>
-                <w:rFonts w:ascii="Arial" w:hAnsi="Arial" w:cs="Arial"/>
-                <w:color w:val="202020"/>
-                <w:sz w:val="16"/>
-                <w:szCs w:val="16"/>
-              </w:rPr>
-              <w:t>[]</w:t>
+              <w:t>PullSourceStream[]</w:t>
             </w:r>
           </w:p>
         </w:tc>
@@ -15800,7 +11601,6 @@
                 <w:lang w:eastAsia="es-ES"/>
               </w:rPr>
             </w:pPr>
-            <w:proofErr w:type="spellStart"/>
             <w:r>
               <w:rPr>
                 <w:rFonts w:ascii="Arial" w:hAnsi="Arial" w:cs="Arial"/>
@@ -15811,7 +11611,6 @@
               </w:rPr>
               <w:t>getStreams</w:t>
             </w:r>
-            <w:proofErr w:type="spellEnd"/>
             <w:r>
               <w:rPr>
                 <w:rFonts w:ascii="Arial" w:hAnsi="Arial" w:cs="Arial"/>
@@ -15847,51 +11646,7 @@
                 <w:szCs w:val="16"/>
                 <w:lang w:val="en-US"/>
               </w:rPr>
-              <w:t xml:space="preserve">Returns an array </w:t>
-            </w:r>
-            <w:proofErr w:type="gramStart"/>
-            <w:r>
-              <w:rPr>
-                <w:rFonts w:ascii="Arial" w:hAnsi="Arial" w:cs="Arial"/>
-                <w:bCs/>
-                <w:sz w:val="16"/>
-                <w:szCs w:val="16"/>
-                <w:lang w:val="en-US"/>
-              </w:rPr>
-              <w:t>of  t</w:t>
-            </w:r>
-            <w:proofErr w:type="gramEnd"/>
-            <w:r>
-              <w:rPr>
-                <w:rFonts w:ascii="Arial" w:hAnsi="Arial" w:cs="Arial"/>
-                <w:bCs/>
-                <w:sz w:val="16"/>
-                <w:szCs w:val="16"/>
-                <w:lang w:val="en-US"/>
-              </w:rPr>
-              <w:t xml:space="preserve"> he captured streams in the </w:t>
-            </w:r>
-            <w:proofErr w:type="spellStart"/>
-            <w:r>
-              <w:rPr>
-                <w:rFonts w:ascii="Arial" w:hAnsi="Arial" w:cs="Arial"/>
-                <w:bCs/>
-                <w:sz w:val="16"/>
-                <w:szCs w:val="16"/>
-                <w:lang w:val="en-US"/>
-              </w:rPr>
-              <w:t>ProcessToken</w:t>
-            </w:r>
-            <w:proofErr w:type="spellEnd"/>
-            <w:r>
-              <w:rPr>
-                <w:rFonts w:ascii="Arial" w:hAnsi="Arial" w:cs="Arial"/>
-                <w:bCs/>
-                <w:sz w:val="16"/>
-                <w:szCs w:val="16"/>
-                <w:lang w:val="en-US"/>
-              </w:rPr>
-              <w:t xml:space="preserve"> method.</w:t>
+              <w:t>Returns an array of  t he captured streams in the ProcessToken method.</w:t>
             </w:r>
           </w:p>
         </w:tc>
@@ -15963,31 +11718,13 @@
         </w:rPr>
         <w:t xml:space="preserve">. </w:t>
       </w:r>
-      <w:proofErr w:type="spellStart"/>
       <w:r>
         <w:rPr>
           <w:rFonts w:ascii="Arial" w:hAnsi="Arial" w:cs="Arial"/>
           <w:b/>
         </w:rPr>
-        <w:t>Native</w:t>
-      </w:r>
-      <w:proofErr w:type="spellEnd"/>
-      <w:r>
-        <w:rPr>
-          <w:rFonts w:ascii="Arial" w:hAnsi="Arial" w:cs="Arial"/>
-          <w:b/>
-        </w:rPr>
-        <w:t xml:space="preserve"> </w:t>
-      </w:r>
-      <w:proofErr w:type="spellStart"/>
-      <w:r>
-        <w:rPr>
-          <w:rFonts w:ascii="Arial" w:hAnsi="Arial" w:cs="Arial"/>
-          <w:b/>
-        </w:rPr>
-        <w:t>application</w:t>
-      </w:r>
-      <w:proofErr w:type="spellEnd"/>
+        <w:t>Native application</w:t>
+      </w:r>
       <w:r>
         <w:rPr>
           <w:rFonts w:ascii="Arial" w:hAnsi="Arial" w:cs="Arial"/>
@@ -16035,8 +11772,6 @@
           <w:color w:val="000000"/>
         </w:rPr>
       </w:pPr>
-      <w:proofErr w:type="spellStart"/>
-      <w:proofErr w:type="gramStart"/>
       <w:r>
         <w:rPr>
           <w:rFonts w:ascii="Arial" w:hAnsi="Arial" w:cs="Arial"/>
@@ -16044,8 +11779,6 @@
         </w:rPr>
         <w:t>main</w:t>
       </w:r>
-      <w:proofErr w:type="spellEnd"/>
-      <w:proofErr w:type="gramEnd"/>
     </w:p>
     <w:tbl>
       <w:tblPr>
@@ -16185,7 +11918,6 @@
                 <w:szCs w:val="16"/>
               </w:rPr>
             </w:pPr>
-            <w:proofErr w:type="spellStart"/>
             <w:r>
               <w:rPr>
                 <w:rStyle w:val="Hipervnculo"/>
@@ -16196,7 +11928,6 @@
               </w:rPr>
               <w:t>void</w:t>
             </w:r>
-            <w:proofErr w:type="spellEnd"/>
           </w:p>
         </w:tc>
         <w:tc>
@@ -16213,7 +11944,6 @@
                 <w:szCs w:val="16"/>
               </w:rPr>
             </w:pPr>
-            <w:proofErr w:type="spellStart"/>
             <w:r>
               <w:rPr>
                 <w:rFonts w:ascii="Arial" w:hAnsi="Arial" w:cs="Arial"/>
@@ -16222,18 +11952,7 @@
                 <w:szCs w:val="16"/>
                 <w:lang w:eastAsia="es-ES"/>
               </w:rPr>
-              <w:t>init</w:t>
-            </w:r>
-            <w:proofErr w:type="spellEnd"/>
-            <w:r>
-              <w:rPr>
-                <w:rFonts w:ascii="Arial" w:hAnsi="Arial" w:cs="Arial"/>
-                <w:b/>
-                <w:sz w:val="16"/>
-                <w:szCs w:val="16"/>
-                <w:lang w:eastAsia="es-ES"/>
-              </w:rPr>
-              <w:t>()</w:t>
+              <w:t>init()</w:t>
             </w:r>
           </w:p>
         </w:tc>
@@ -16261,29 +11980,7 @@
                 <w:szCs w:val="16"/>
                 <w:lang w:val="en-US"/>
               </w:rPr>
-              <w:t xml:space="preserve">This method is called when start the application and verify that the </w:t>
-            </w:r>
-            <w:proofErr w:type="spellStart"/>
-            <w:r>
-              <w:rPr>
-                <w:rFonts w:ascii="Arial" w:hAnsi="Arial" w:cs="Arial"/>
-                <w:bCs/>
-                <w:sz w:val="16"/>
-                <w:szCs w:val="16"/>
-                <w:lang w:val="en-US"/>
-              </w:rPr>
-              <w:t>móbile</w:t>
-            </w:r>
-            <w:proofErr w:type="spellEnd"/>
-            <w:r>
-              <w:rPr>
-                <w:rFonts w:ascii="Arial" w:hAnsi="Arial" w:cs="Arial"/>
-                <w:bCs/>
-                <w:sz w:val="16"/>
-                <w:szCs w:val="16"/>
-                <w:lang w:val="en-US"/>
-              </w:rPr>
-              <w:t xml:space="preserve"> device is ready.</w:t>
+              <w:t>This method is called when start the application and verify that the móbile device is ready.</w:t>
             </w:r>
           </w:p>
         </w:tc>
@@ -16305,7 +12002,6 @@
                 <w:szCs w:val="16"/>
               </w:rPr>
             </w:pPr>
-            <w:proofErr w:type="spellStart"/>
             <w:r>
               <w:rPr>
                 <w:rStyle w:val="Hipervnculo"/>
@@ -16314,18 +12010,7 @@
                 <w:sz w:val="16"/>
                 <w:szCs w:val="16"/>
               </w:rPr>
-              <w:t>void</w:t>
-            </w:r>
-            <w:proofErr w:type="spellEnd"/>
-            <w:r>
-              <w:rPr>
-                <w:rStyle w:val="Hipervnculo"/>
-                <w:rFonts w:ascii="Arial" w:hAnsi="Arial" w:cs="Arial"/>
-                <w:color w:val="202020"/>
-                <w:sz w:val="16"/>
-                <w:szCs w:val="16"/>
-              </w:rPr>
-              <w:t xml:space="preserve"> </w:t>
+              <w:t xml:space="preserve">void </w:t>
             </w:r>
           </w:p>
         </w:tc>
@@ -16343,7 +12028,6 @@
                 <w:szCs w:val="16"/>
               </w:rPr>
             </w:pPr>
-            <w:proofErr w:type="spellStart"/>
             <w:r>
               <w:rPr>
                 <w:rFonts w:ascii="Arial" w:hAnsi="Arial" w:cs="Arial"/>
@@ -16353,7 +12037,6 @@
               </w:rPr>
               <w:t>openWebSocket</w:t>
             </w:r>
-            <w:proofErr w:type="spellEnd"/>
             <w:r>
               <w:rPr>
                 <w:rFonts w:ascii="Arial" w:hAnsi="Arial" w:cs="Arial"/>
@@ -16413,7 +12096,6 @@
                 <w:szCs w:val="16"/>
               </w:rPr>
             </w:pPr>
-            <w:proofErr w:type="spellStart"/>
             <w:r>
               <w:rPr>
                 <w:rStyle w:val="Hipervnculo"/>
@@ -16434,7 +12116,6 @@
               </w:rPr>
               <w:t>oid</w:t>
             </w:r>
-            <w:proofErr w:type="spellEnd"/>
           </w:p>
         </w:tc>
         <w:tc>
@@ -16452,7 +12133,6 @@
                 <w:szCs w:val="16"/>
               </w:rPr>
             </w:pPr>
-            <w:proofErr w:type="spellStart"/>
             <w:r>
               <w:rPr>
                 <w:rFonts w:ascii="Arial" w:hAnsi="Arial" w:cs="Arial"/>
@@ -16462,7 +12142,6 @@
               </w:rPr>
               <w:t>initApp</w:t>
             </w:r>
-            <w:proofErr w:type="spellEnd"/>
             <w:r>
               <w:rPr>
                 <w:rFonts w:ascii="Arial" w:hAnsi="Arial" w:cs="Arial"/>
@@ -16530,7 +12209,6 @@
                 <w:szCs w:val="16"/>
               </w:rPr>
             </w:pPr>
-            <w:proofErr w:type="spellStart"/>
             <w:r>
               <w:rPr>
                 <w:rStyle w:val="Hipervnculo"/>
@@ -16541,7 +12219,6 @@
               </w:rPr>
               <w:t>void</w:t>
             </w:r>
-            <w:proofErr w:type="spellEnd"/>
           </w:p>
         </w:tc>
         <w:tc>
@@ -16559,7 +12236,6 @@
                 <w:szCs w:val="16"/>
               </w:rPr>
             </w:pPr>
-            <w:proofErr w:type="spellStart"/>
             <w:r>
               <w:rPr>
                 <w:rFonts w:ascii="Arial" w:hAnsi="Arial" w:cs="Arial"/>
@@ -16569,7 +12245,6 @@
               </w:rPr>
               <w:t>captureImage</w:t>
             </w:r>
-            <w:proofErr w:type="spellEnd"/>
             <w:r>
               <w:rPr>
                 <w:rFonts w:ascii="Arial" w:hAnsi="Arial" w:cs="Arial"/>
@@ -16615,29 +12290,7 @@
                 <w:szCs w:val="16"/>
                 <w:lang w:val="en-US"/>
               </w:rPr>
-              <w:t xml:space="preserve">from the </w:t>
-            </w:r>
-            <w:proofErr w:type="spellStart"/>
-            <w:r>
-              <w:rPr>
-                <w:rFonts w:ascii="Arial" w:hAnsi="Arial" w:cs="Arial"/>
-                <w:bCs/>
-                <w:sz w:val="16"/>
-                <w:szCs w:val="16"/>
-                <w:lang w:val="en-US"/>
-              </w:rPr>
-              <w:t>movil</w:t>
-            </w:r>
-            <w:proofErr w:type="spellEnd"/>
-            <w:r>
-              <w:rPr>
-                <w:rFonts w:ascii="Arial" w:hAnsi="Arial" w:cs="Arial"/>
-                <w:bCs/>
-                <w:sz w:val="16"/>
-                <w:szCs w:val="16"/>
-                <w:lang w:val="en-US"/>
-              </w:rPr>
-              <w:t xml:space="preserve"> device and controls the success and failure callbacks</w:t>
+              <w:t>from the movil device and controls the success and failure callbacks</w:t>
             </w:r>
             <w:r>
               <w:rPr>
@@ -16672,7 +12325,6 @@
                 <w:szCs w:val="16"/>
               </w:rPr>
             </w:pPr>
-            <w:proofErr w:type="spellStart"/>
             <w:r>
               <w:rPr>
                 <w:rStyle w:val="Hipervnculo"/>
@@ -16683,7 +12335,6 @@
               </w:rPr>
               <w:t>void</w:t>
             </w:r>
-            <w:proofErr w:type="spellEnd"/>
           </w:p>
         </w:tc>
         <w:tc>
@@ -16701,7 +12352,6 @@
                 <w:szCs w:val="16"/>
               </w:rPr>
             </w:pPr>
-            <w:proofErr w:type="spellStart"/>
             <w:r>
               <w:rPr>
                 <w:rFonts w:ascii="Arial" w:hAnsi="Arial" w:cs="Arial"/>
@@ -16711,7 +12361,6 @@
               </w:rPr>
               <w:t>captureVideogetPicture</w:t>
             </w:r>
-            <w:proofErr w:type="spellEnd"/>
             <w:r>
               <w:rPr>
                 <w:rFonts w:ascii="Arial" w:hAnsi="Arial" w:cs="Arial"/>
@@ -16747,29 +12396,7 @@
                 <w:szCs w:val="16"/>
                 <w:lang w:val="en-US"/>
               </w:rPr>
-              <w:t xml:space="preserve">Search in the stored </w:t>
-            </w:r>
-            <w:proofErr w:type="gramStart"/>
-            <w:r>
-              <w:rPr>
-                <w:rFonts w:ascii="Arial" w:hAnsi="Arial" w:cs="Arial"/>
-                <w:bCs/>
-                <w:sz w:val="16"/>
-                <w:szCs w:val="16"/>
-                <w:lang w:val="en-US"/>
-              </w:rPr>
-              <w:t>files(</w:t>
-            </w:r>
-            <w:proofErr w:type="gramEnd"/>
-            <w:r>
-              <w:rPr>
-                <w:rFonts w:ascii="Arial" w:hAnsi="Arial" w:cs="Arial"/>
-                <w:bCs/>
-                <w:sz w:val="16"/>
-                <w:szCs w:val="16"/>
-                <w:lang w:val="en-US"/>
-              </w:rPr>
-              <w:t>in this case videos)</w:t>
+              <w:t>Search in the stored files(in this case videos)</w:t>
             </w:r>
             <w:r>
               <w:rPr>
@@ -16801,7 +12428,6 @@
                 <w:szCs w:val="16"/>
               </w:rPr>
             </w:pPr>
-            <w:proofErr w:type="spellStart"/>
             <w:r>
               <w:rPr>
                 <w:rStyle w:val="Hipervnculo"/>
@@ -16812,7 +12438,6 @@
               </w:rPr>
               <w:t>void</w:t>
             </w:r>
-            <w:proofErr w:type="spellEnd"/>
           </w:p>
         </w:tc>
         <w:tc>
@@ -16829,7 +12454,6 @@
                 <w:szCs w:val="16"/>
               </w:rPr>
             </w:pPr>
-            <w:proofErr w:type="spellStart"/>
             <w:r>
               <w:rPr>
                 <w:rFonts w:ascii="Arial" w:hAnsi="Arial" w:cs="Arial"/>
@@ -16837,17 +12461,7 @@
                 <w:sz w:val="16"/>
                 <w:szCs w:val="16"/>
               </w:rPr>
-              <w:t>captureVideo</w:t>
-            </w:r>
-            <w:proofErr w:type="spellEnd"/>
-            <w:r>
-              <w:rPr>
-                <w:rFonts w:ascii="Arial" w:hAnsi="Arial" w:cs="Arial"/>
-                <w:b/>
-                <w:sz w:val="16"/>
-                <w:szCs w:val="16"/>
-              </w:rPr>
-              <w:t>(</w:t>
+              <w:t>captureVideo(</w:t>
             </w:r>
             <w:r>
               <w:rPr>
@@ -16883,29 +12497,7 @@
                 <w:szCs w:val="16"/>
                 <w:lang w:val="en-US"/>
               </w:rPr>
-              <w:t xml:space="preserve">Access to the </w:t>
-            </w:r>
-            <w:proofErr w:type="spellStart"/>
-            <w:r>
-              <w:rPr>
-                <w:rFonts w:ascii="Arial" w:hAnsi="Arial" w:cs="Arial"/>
-                <w:bCs/>
-                <w:sz w:val="16"/>
-                <w:szCs w:val="16"/>
-                <w:lang w:val="en-US"/>
-              </w:rPr>
-              <w:t>smartphone</w:t>
-            </w:r>
-            <w:proofErr w:type="spellEnd"/>
-            <w:r>
-              <w:rPr>
-                <w:rFonts w:ascii="Arial" w:hAnsi="Arial" w:cs="Arial"/>
-                <w:bCs/>
-                <w:sz w:val="16"/>
-                <w:szCs w:val="16"/>
-                <w:lang w:val="en-US"/>
-              </w:rPr>
-              <w:t xml:space="preserve"> video controllers and controls the success and failure callbacks.</w:t>
+              <w:t>Access to the smartphone video controllers and controls the success and failure callbacks.</w:t>
             </w:r>
           </w:p>
         </w:tc>
@@ -16930,7 +12522,6 @@
                 <w:szCs w:val="16"/>
               </w:rPr>
             </w:pPr>
-            <w:proofErr w:type="spellStart"/>
             <w:r>
               <w:rPr>
                 <w:rStyle w:val="Hipervnculo"/>
@@ -16941,7 +12532,6 @@
               </w:rPr>
               <w:t>void</w:t>
             </w:r>
-            <w:proofErr w:type="spellEnd"/>
           </w:p>
         </w:tc>
         <w:tc>
@@ -16958,7 +12548,6 @@
                 <w:szCs w:val="16"/>
               </w:rPr>
             </w:pPr>
-            <w:proofErr w:type="spellStart"/>
             <w:r>
               <w:rPr>
                 <w:rFonts w:ascii="Arial" w:hAnsi="Arial" w:cs="Arial"/>
@@ -16968,7 +12557,6 @@
               </w:rPr>
               <w:t>captureAudio</w:t>
             </w:r>
-            <w:proofErr w:type="spellEnd"/>
             <w:r>
               <w:rPr>
                 <w:rFonts w:ascii="Arial" w:hAnsi="Arial" w:cs="Arial"/>
@@ -17003,29 +12591,7 @@
                 <w:szCs w:val="16"/>
                 <w:lang w:val="en-US"/>
               </w:rPr>
-              <w:t xml:space="preserve">Access to the </w:t>
-            </w:r>
-            <w:proofErr w:type="spellStart"/>
-            <w:r>
-              <w:rPr>
-                <w:rFonts w:ascii="Arial" w:hAnsi="Arial" w:cs="Arial"/>
-                <w:bCs/>
-                <w:sz w:val="16"/>
-                <w:szCs w:val="16"/>
-                <w:lang w:val="en-US"/>
-              </w:rPr>
-              <w:t>smartphone</w:t>
-            </w:r>
-            <w:proofErr w:type="spellEnd"/>
-            <w:r>
-              <w:rPr>
-                <w:rFonts w:ascii="Arial" w:hAnsi="Arial" w:cs="Arial"/>
-                <w:bCs/>
-                <w:sz w:val="16"/>
-                <w:szCs w:val="16"/>
-                <w:lang w:val="en-US"/>
-              </w:rPr>
-              <w:t xml:space="preserve"> </w:t>
+              <w:t xml:space="preserve">Access to the smartphone </w:t>
             </w:r>
             <w:r>
               <w:rPr>
@@ -17067,7 +12633,6 @@
                 <w:szCs w:val="16"/>
               </w:rPr>
             </w:pPr>
-            <w:proofErr w:type="spellStart"/>
             <w:r>
               <w:rPr>
                 <w:rStyle w:val="Hipervnculo"/>
@@ -17078,7 +12643,6 @@
               </w:rPr>
               <w:t>void</w:t>
             </w:r>
-            <w:proofErr w:type="spellEnd"/>
           </w:p>
         </w:tc>
         <w:tc>
@@ -17097,7 +12661,6 @@
                 <w:lang w:val="en-US"/>
               </w:rPr>
             </w:pPr>
-            <w:proofErr w:type="spellStart"/>
             <w:r>
               <w:rPr>
                 <w:rFonts w:ascii="Arial" w:hAnsi="Arial" w:cs="Arial"/>
@@ -17106,40 +12669,7 @@
                 <w:szCs w:val="16"/>
                 <w:lang w:val="en-US"/>
               </w:rPr>
-              <w:t>uploadFile</w:t>
-            </w:r>
-            <w:proofErr w:type="spellEnd"/>
-            <w:r>
-              <w:rPr>
-                <w:rFonts w:ascii="Arial" w:hAnsi="Arial" w:cs="Arial"/>
-                <w:b/>
-                <w:sz w:val="16"/>
-                <w:szCs w:val="16"/>
-                <w:lang w:val="en-US"/>
-              </w:rPr>
-              <w:t>(</w:t>
-            </w:r>
-            <w:proofErr w:type="spellStart"/>
-            <w:r>
-              <w:rPr>
-                <w:rFonts w:ascii="Arial" w:hAnsi="Arial" w:cs="Arial"/>
-                <w:b/>
-                <w:sz w:val="16"/>
-                <w:szCs w:val="16"/>
-                <w:lang w:val="en-US"/>
-              </w:rPr>
-              <w:t>aimageData</w:t>
-            </w:r>
-            <w:proofErr w:type="spellEnd"/>
-            <w:r>
-              <w:rPr>
-                <w:rFonts w:ascii="Arial" w:hAnsi="Arial" w:cs="Arial"/>
-                <w:b/>
-                <w:sz w:val="16"/>
-                <w:szCs w:val="16"/>
-                <w:lang w:val="en-US"/>
-              </w:rPr>
-              <w:t>)</w:t>
+              <w:t>uploadFile(aimageData)</w:t>
             </w:r>
           </w:p>
         </w:tc>
@@ -17191,7 +12721,6 @@
                 <w:szCs w:val="16"/>
               </w:rPr>
             </w:pPr>
-            <w:proofErr w:type="spellStart"/>
             <w:r>
               <w:rPr>
                 <w:rStyle w:val="Hipervnculo"/>
@@ -17202,7 +12731,6 @@
               </w:rPr>
               <w:t>void</w:t>
             </w:r>
-            <w:proofErr w:type="spellEnd"/>
           </w:p>
         </w:tc>
         <w:tc>
@@ -17220,7 +12748,6 @@
                 <w:lang w:val="en-US"/>
               </w:rPr>
             </w:pPr>
-            <w:proofErr w:type="spellStart"/>
             <w:r>
               <w:rPr>
                 <w:rFonts w:ascii="Arial" w:hAnsi="Arial" w:cs="Arial"/>
@@ -17231,35 +12758,14 @@
               </w:rPr>
               <w:t>uploadAudioFile</w:t>
             </w:r>
-            <w:proofErr w:type="spellEnd"/>
-            <w:r>
-              <w:rPr>
-                <w:rFonts w:ascii="Arial" w:hAnsi="Arial" w:cs="Arial"/>
-                <w:sz w:val="16"/>
-                <w:szCs w:val="16"/>
-                <w:lang w:val="en-US"/>
-              </w:rPr>
-              <w:t>(</w:t>
-            </w:r>
-            <w:proofErr w:type="spellStart"/>
-            <w:r>
-              <w:rPr>
-                <w:rFonts w:ascii="Arial" w:hAnsi="Arial" w:cs="Arial"/>
-                <w:sz w:val="16"/>
-                <w:szCs w:val="16"/>
-                <w:lang w:val="en-US"/>
-              </w:rPr>
-              <w:t>amediaFile</w:t>
-            </w:r>
-            <w:proofErr w:type="spellEnd"/>
-            <w:r>
-              <w:rPr>
-                <w:rFonts w:ascii="Arial" w:hAnsi="Arial" w:cs="Arial"/>
-                <w:sz w:val="16"/>
-                <w:szCs w:val="16"/>
-                <w:lang w:val="en-US"/>
-              </w:rPr>
-              <w:t>)</w:t>
+            <w:r>
+              <w:rPr>
+                <w:rFonts w:ascii="Arial" w:hAnsi="Arial" w:cs="Arial"/>
+                <w:sz w:val="16"/>
+                <w:szCs w:val="16"/>
+                <w:lang w:val="en-US"/>
+              </w:rPr>
+              <w:t>(amediaFile)</w:t>
             </w:r>
           </w:p>
         </w:tc>
@@ -17278,27 +12784,15 @@
                 <w:lang w:val="en-US"/>
               </w:rPr>
             </w:pPr>
-            <w:proofErr w:type="gramStart"/>
-            <w:r>
-              <w:rPr>
-                <w:rFonts w:ascii="Arial" w:hAnsi="Arial" w:cs="Arial"/>
-                <w:bCs/>
-                <w:sz w:val="16"/>
-                <w:szCs w:val="16"/>
-                <w:lang w:val="en-US"/>
-              </w:rPr>
-              <w:t>Establish  the</w:t>
-            </w:r>
-            <w:proofErr w:type="gramEnd"/>
-            <w:r>
-              <w:rPr>
-                <w:rFonts w:ascii="Arial" w:hAnsi="Arial" w:cs="Arial"/>
-                <w:bCs/>
-                <w:sz w:val="16"/>
-                <w:szCs w:val="16"/>
-                <w:lang w:val="en-US"/>
-              </w:rPr>
-              <w:t xml:space="preserve">  parameters  of the audio file captured </w:t>
+            <w:r>
+              <w:rPr>
+                <w:rFonts w:ascii="Arial" w:hAnsi="Arial" w:cs="Arial"/>
+                <w:bCs/>
+                <w:sz w:val="16"/>
+                <w:szCs w:val="16"/>
+                <w:lang w:val="en-US"/>
+              </w:rPr>
+              <w:t xml:space="preserve">Establish  the  parameters  of the audio file captured </w:t>
             </w:r>
             <w:r>
               <w:rPr>
@@ -17329,7 +12823,6 @@
                 <w:szCs w:val="16"/>
               </w:rPr>
             </w:pPr>
-            <w:proofErr w:type="spellStart"/>
             <w:r>
               <w:rPr>
                 <w:rStyle w:val="Hipervnculo"/>
@@ -17340,7 +12833,6 @@
               </w:rPr>
               <w:t>void</w:t>
             </w:r>
-            <w:proofErr w:type="spellEnd"/>
           </w:p>
         </w:tc>
         <w:tc>
@@ -17357,7 +12849,6 @@
                 <w:lang w:val="en-US"/>
               </w:rPr>
             </w:pPr>
-            <w:proofErr w:type="spellStart"/>
             <w:r>
               <w:rPr>
                 <w:rFonts w:ascii="Arial" w:hAnsi="Arial" w:cs="Arial"/>
@@ -17368,35 +12859,14 @@
               </w:rPr>
               <w:t>uploadVideoFile</w:t>
             </w:r>
-            <w:proofErr w:type="spellEnd"/>
-            <w:r>
-              <w:rPr>
-                <w:rFonts w:ascii="Arial" w:hAnsi="Arial" w:cs="Arial"/>
-                <w:sz w:val="16"/>
-                <w:szCs w:val="16"/>
-                <w:lang w:val="en-US"/>
-              </w:rPr>
-              <w:t>(</w:t>
-            </w:r>
-            <w:proofErr w:type="spellStart"/>
-            <w:r>
-              <w:rPr>
-                <w:rFonts w:ascii="Arial" w:hAnsi="Arial" w:cs="Arial"/>
-                <w:sz w:val="16"/>
-                <w:szCs w:val="16"/>
-                <w:lang w:val="en-US"/>
-              </w:rPr>
-              <w:t>amediaFile</w:t>
-            </w:r>
-            <w:proofErr w:type="spellEnd"/>
-            <w:r>
-              <w:rPr>
-                <w:rFonts w:ascii="Arial" w:hAnsi="Arial" w:cs="Arial"/>
-                <w:sz w:val="16"/>
-                <w:szCs w:val="16"/>
-                <w:lang w:val="en-US"/>
-              </w:rPr>
-              <w:t>)</w:t>
+            <w:r>
+              <w:rPr>
+                <w:rFonts w:ascii="Arial" w:hAnsi="Arial" w:cs="Arial"/>
+                <w:sz w:val="16"/>
+                <w:szCs w:val="16"/>
+                <w:lang w:val="en-US"/>
+              </w:rPr>
+              <w:t>(amediaFile)</w:t>
             </w:r>
           </w:p>
         </w:tc>
@@ -17415,27 +12885,15 @@
                 <w:lang w:val="en-US"/>
               </w:rPr>
             </w:pPr>
-            <w:proofErr w:type="gramStart"/>
-            <w:r>
-              <w:rPr>
-                <w:rFonts w:ascii="Arial" w:hAnsi="Arial" w:cs="Arial"/>
-                <w:bCs/>
-                <w:sz w:val="16"/>
-                <w:szCs w:val="16"/>
-                <w:lang w:val="en-US"/>
-              </w:rPr>
-              <w:t>Establish  the</w:t>
-            </w:r>
-            <w:proofErr w:type="gramEnd"/>
-            <w:r>
-              <w:rPr>
-                <w:rFonts w:ascii="Arial" w:hAnsi="Arial" w:cs="Arial"/>
-                <w:bCs/>
-                <w:sz w:val="16"/>
-                <w:szCs w:val="16"/>
-                <w:lang w:val="en-US"/>
-              </w:rPr>
-              <w:t xml:space="preserve">  parameters  of the audio file captured </w:t>
+            <w:r>
+              <w:rPr>
+                <w:rFonts w:ascii="Arial" w:hAnsi="Arial" w:cs="Arial"/>
+                <w:bCs/>
+                <w:sz w:val="16"/>
+                <w:szCs w:val="16"/>
+                <w:lang w:val="en-US"/>
+              </w:rPr>
+              <w:t xml:space="preserve">Establish  the  parameters  of the audio file captured </w:t>
             </w:r>
             <w:r>
               <w:rPr>
@@ -17532,14 +12990,12 @@
           <w:rFonts w:ascii="Arial" w:hAnsi="Arial" w:cs="Arial"/>
         </w:rPr>
       </w:pPr>
-      <w:proofErr w:type="spellStart"/>
       <w:r>
         <w:rPr>
           <w:rFonts w:ascii="Arial" w:hAnsi="Arial" w:cs="Arial"/>
         </w:rPr>
         <w:t>Filetransfer</w:t>
       </w:r>
-      <w:proofErr w:type="spellEnd"/>
     </w:p>
     <w:tbl>
       <w:tblPr>
@@ -17679,7 +13135,6 @@
                 <w:szCs w:val="16"/>
               </w:rPr>
             </w:pPr>
-            <w:proofErr w:type="spellStart"/>
             <w:r>
               <w:rPr>
                 <w:rStyle w:val="Hipervnculo"/>
@@ -17688,18 +13143,7 @@
                 <w:sz w:val="16"/>
                 <w:szCs w:val="16"/>
               </w:rPr>
-              <w:t>void</w:t>
-            </w:r>
-            <w:proofErr w:type="spellEnd"/>
-            <w:r>
-              <w:rPr>
-                <w:rStyle w:val="Hipervnculo"/>
-                <w:rFonts w:ascii="Arial" w:hAnsi="Arial" w:cs="Arial"/>
-                <w:color w:val="202020"/>
-                <w:sz w:val="16"/>
-                <w:szCs w:val="16"/>
-              </w:rPr>
-              <w:t xml:space="preserve"> </w:t>
+              <w:t xml:space="preserve">void </w:t>
             </w:r>
           </w:p>
         </w:tc>
@@ -17718,7 +13162,6 @@
                 <w:lang w:val="en-US"/>
               </w:rPr>
             </w:pPr>
-            <w:proofErr w:type="spellStart"/>
             <w:r>
               <w:rPr>
                 <w:rFonts w:ascii="Arial" w:hAnsi="Arial" w:cs="Arial"/>
@@ -17727,84 +13170,7 @@
                 <w:szCs w:val="16"/>
                 <w:lang w:val="en-US" w:eastAsia="es-ES"/>
               </w:rPr>
-              <w:t>FileTransfer.prototype.jwsupload</w:t>
-            </w:r>
-            <w:proofErr w:type="spellEnd"/>
-            <w:r>
-              <w:rPr>
-                <w:rFonts w:ascii="Arial" w:hAnsi="Arial" w:cs="Arial"/>
-                <w:b/>
-                <w:sz w:val="16"/>
-                <w:szCs w:val="16"/>
-                <w:lang w:val="en-US" w:eastAsia="es-ES"/>
-              </w:rPr>
-              <w:t>(</w:t>
-            </w:r>
-            <w:proofErr w:type="spellStart"/>
-            <w:r>
-              <w:rPr>
-                <w:rFonts w:ascii="Arial" w:hAnsi="Arial" w:cs="Arial"/>
-                <w:b/>
-                <w:sz w:val="16"/>
-                <w:szCs w:val="16"/>
-                <w:lang w:val="en-US" w:eastAsia="es-ES"/>
-              </w:rPr>
-              <w:t>filePath</w:t>
-            </w:r>
-            <w:proofErr w:type="spellEnd"/>
-            <w:r>
-              <w:rPr>
-                <w:rFonts w:ascii="Arial" w:hAnsi="Arial" w:cs="Arial"/>
-                <w:b/>
-                <w:sz w:val="16"/>
-                <w:szCs w:val="16"/>
-                <w:lang w:val="en-US" w:eastAsia="es-ES"/>
-              </w:rPr>
-              <w:t xml:space="preserve">, server, </w:t>
-            </w:r>
-            <w:proofErr w:type="spellStart"/>
-            <w:r>
-              <w:rPr>
-                <w:rFonts w:ascii="Arial" w:hAnsi="Arial" w:cs="Arial"/>
-                <w:b/>
-                <w:sz w:val="16"/>
-                <w:szCs w:val="16"/>
-                <w:lang w:val="en-US" w:eastAsia="es-ES"/>
-              </w:rPr>
-              <w:t>successCallback</w:t>
-            </w:r>
-            <w:proofErr w:type="spellEnd"/>
-            <w:r>
-              <w:rPr>
-                <w:rFonts w:ascii="Arial" w:hAnsi="Arial" w:cs="Arial"/>
-                <w:b/>
-                <w:sz w:val="16"/>
-                <w:szCs w:val="16"/>
-                <w:lang w:val="en-US" w:eastAsia="es-ES"/>
-              </w:rPr>
-              <w:t xml:space="preserve">, </w:t>
-            </w:r>
-            <w:proofErr w:type="spellStart"/>
-            <w:r>
-              <w:rPr>
-                <w:rFonts w:ascii="Arial" w:hAnsi="Arial" w:cs="Arial"/>
-                <w:b/>
-                <w:sz w:val="16"/>
-                <w:szCs w:val="16"/>
-                <w:lang w:val="en-US" w:eastAsia="es-ES"/>
-              </w:rPr>
-              <w:t>errorCallback</w:t>
-            </w:r>
-            <w:proofErr w:type="spellEnd"/>
-            <w:r>
-              <w:rPr>
-                <w:rFonts w:ascii="Arial" w:hAnsi="Arial" w:cs="Arial"/>
-                <w:b/>
-                <w:sz w:val="16"/>
-                <w:szCs w:val="16"/>
-                <w:lang w:val="en-US" w:eastAsia="es-ES"/>
-              </w:rPr>
-              <w:t>, options, debug)</w:t>
+              <w:t>FileTransfer.prototype.jwsupload(filePath, server, successCallback, errorCallback, options, debug)</w:t>
             </w:r>
           </w:p>
         </w:tc>
@@ -17830,47 +13196,7 @@
                 <w:sz w:val="16"/>
                 <w:szCs w:val="16"/>
               </w:rPr>
-              <w:t xml:space="preserve">Método </w:t>
-            </w:r>
-            <w:proofErr w:type="spellStart"/>
-            <w:r>
-              <w:rPr>
-                <w:rFonts w:ascii="Arial" w:hAnsi="Arial" w:cs="Arial"/>
-                <w:bCs/>
-                <w:sz w:val="16"/>
-                <w:szCs w:val="16"/>
-              </w:rPr>
-              <w:t>reimplementado</w:t>
-            </w:r>
-            <w:proofErr w:type="spellEnd"/>
-            <w:r>
-              <w:rPr>
-                <w:rFonts w:ascii="Arial" w:hAnsi="Arial" w:cs="Arial"/>
-                <w:bCs/>
-                <w:sz w:val="16"/>
-                <w:szCs w:val="16"/>
-              </w:rPr>
-              <w:t xml:space="preserve"> de </w:t>
-            </w:r>
-            <w:proofErr w:type="spellStart"/>
-            <w:r>
-              <w:rPr>
-                <w:rFonts w:ascii="Arial" w:hAnsi="Arial" w:cs="Arial"/>
-                <w:bCs/>
-                <w:sz w:val="16"/>
-                <w:szCs w:val="16"/>
-              </w:rPr>
-              <w:t>PhoneGap</w:t>
-            </w:r>
-            <w:proofErr w:type="spellEnd"/>
-            <w:r>
-              <w:rPr>
-                <w:rFonts w:ascii="Arial" w:hAnsi="Arial" w:cs="Arial"/>
-                <w:bCs/>
-                <w:sz w:val="16"/>
-                <w:szCs w:val="16"/>
-              </w:rPr>
-              <w:t xml:space="preserve"> para llevar a cabo el envío al servidor el fichero capturado.</w:t>
+              <w:t>Método reimplementado de PhoneGap para llevar a cabo el envío al servidor el fichero capturado.</w:t>
             </w:r>
           </w:p>
           <w:p>
@@ -17885,7 +13211,6 @@
                 <w:lang w:val="en-US"/>
               </w:rPr>
             </w:pPr>
-            <w:proofErr w:type="spellStart"/>
             <w:r>
               <w:rPr>
                 <w:rFonts w:ascii="Arial" w:hAnsi="Arial" w:cs="Arial"/>
@@ -17895,72 +13220,17 @@
                 <w:lang w:val="en-US"/>
               </w:rPr>
               <w:lastRenderedPageBreak/>
-              <w:t>Reimplemented</w:t>
-            </w:r>
-            <w:proofErr w:type="spellEnd"/>
-            <w:r>
-              <w:rPr>
-                <w:rFonts w:ascii="Arial" w:hAnsi="Arial" w:cs="Arial"/>
-                <w:bCs/>
-                <w:sz w:val="16"/>
-                <w:szCs w:val="16"/>
-                <w:lang w:val="en-US"/>
-              </w:rPr>
-              <w:t xml:space="preserve"> </w:t>
-            </w:r>
-            <w:proofErr w:type="spellStart"/>
-            <w:r>
-              <w:rPr>
-                <w:rFonts w:ascii="Arial" w:hAnsi="Arial" w:cs="Arial"/>
-                <w:bCs/>
-                <w:sz w:val="16"/>
-                <w:szCs w:val="16"/>
-                <w:lang w:val="en-US"/>
-              </w:rPr>
-              <w:t>PhoneGap</w:t>
-            </w:r>
-            <w:proofErr w:type="spellEnd"/>
-            <w:r>
-              <w:rPr>
-                <w:rFonts w:ascii="Arial" w:hAnsi="Arial" w:cs="Arial"/>
-                <w:bCs/>
-                <w:sz w:val="16"/>
-                <w:szCs w:val="16"/>
-                <w:lang w:val="en-US"/>
-              </w:rPr>
-              <w:t xml:space="preserve"> method to </w:t>
-            </w:r>
-            <w:proofErr w:type="gramStart"/>
-            <w:r>
-              <w:rPr>
-                <w:rFonts w:ascii="Arial" w:hAnsi="Arial" w:cs="Arial"/>
-                <w:bCs/>
-                <w:sz w:val="16"/>
-                <w:szCs w:val="16"/>
-                <w:lang w:val="en-US"/>
-              </w:rPr>
-              <w:t xml:space="preserve">send </w:t>
-            </w:r>
-            <w:r>
-              <w:rPr>
-                <w:rFonts w:ascii="Arial" w:hAnsi="Arial" w:cs="Arial"/>
-                <w:bCs/>
-                <w:sz w:val="16"/>
-                <w:szCs w:val="16"/>
-                <w:lang w:val="en-US"/>
-              </w:rPr>
-              <w:t xml:space="preserve"> the</w:t>
-            </w:r>
-            <w:proofErr w:type="gramEnd"/>
-            <w:r>
-              <w:rPr>
-                <w:rFonts w:ascii="Arial" w:hAnsi="Arial" w:cs="Arial"/>
-                <w:bCs/>
-                <w:sz w:val="16"/>
-                <w:szCs w:val="16"/>
-                <w:lang w:val="en-US"/>
-              </w:rPr>
-              <w:t xml:space="preserve"> data to the server.</w:t>
+              <w:t xml:space="preserve">Reimplemented PhoneGap method to send </w:t>
+            </w:r>
+            <w:r>
+              <w:rPr>
+                <w:rFonts w:ascii="Arial" w:hAnsi="Arial" w:cs="Arial"/>
+                <w:bCs/>
+                <w:sz w:val="16"/>
+                <w:szCs w:val="16"/>
+                <w:lang w:val="en-US"/>
+              </w:rPr>
+              <w:t xml:space="preserve"> the data to the server.</w:t>
             </w:r>
           </w:p>
         </w:tc>
@@ -18006,7 +13276,14 @@
           <w:sz w:val="28"/>
           <w:szCs w:val="28"/>
         </w:rPr>
-        <w:t>. Conclusiones</w:t>
+        <w:t xml:space="preserve">. </w:t>
+      </w:r>
+      <w:r>
+        <w:rPr>
+          <w:sz w:val="28"/>
+          <w:szCs w:val="28"/>
+        </w:rPr>
+        <w:t>Conclutions</w:t>
       </w:r>
       <w:r>
         <w:rPr>
@@ -18051,55 +13328,7 @@
         <w:rPr>
           <w:rFonts w:ascii="Arial" w:hAnsi="Arial" w:cs="Arial"/>
         </w:rPr>
-        <w:t>Después de haber leído este manual el desarrollador se debe haber familiarizado con la estructura</w:t>
-      </w:r>
-      <w:r>
-        <w:rPr>
-          <w:rFonts w:ascii="Arial" w:hAnsi="Arial" w:cs="Arial"/>
-        </w:rPr>
-        <w:t xml:space="preserve"> de las aplicaciones</w:t>
-      </w:r>
-      <w:r>
-        <w:rPr>
-          <w:rFonts w:ascii="Arial" w:hAnsi="Arial" w:cs="Arial"/>
-        </w:rPr>
-        <w:t xml:space="preserve"> </w:t>
-      </w:r>
-      <w:r>
-        <w:rPr>
-          <w:rFonts w:ascii="Arial" w:hAnsi="Arial" w:cs="Arial"/>
-        </w:rPr>
-        <w:t xml:space="preserve">que hacen uso de la tecnología streaming </w:t>
-      </w:r>
-      <w:r>
-        <w:rPr>
-          <w:rFonts w:ascii="Arial" w:hAnsi="Arial" w:cs="Arial"/>
-        </w:rPr>
-        <w:t>utilizando el marco de trabajo</w:t>
-      </w:r>
-      <w:r>
-        <w:rPr>
-          <w:rFonts w:ascii="Arial" w:hAnsi="Arial" w:cs="Arial"/>
-        </w:rPr>
-        <w:t xml:space="preserve"> j</w:t>
-      </w:r>
-      <w:r>
-        <w:rPr>
-          <w:rFonts w:ascii="Arial" w:hAnsi="Arial" w:cs="Arial"/>
-        </w:rPr>
-        <w:t xml:space="preserve">WebSocket, sabiendo los detalles de implementación principales, además, tendrá un conocimiento </w:t>
-      </w:r>
-      <w:r>
-        <w:rPr>
-          <w:rFonts w:ascii="Arial" w:hAnsi="Arial" w:cs="Arial"/>
-        </w:rPr>
-        <w:t>avanzado de las dependencias de las mismas</w:t>
-      </w:r>
-      <w:r>
-        <w:rPr>
-          <w:rFonts w:ascii="Arial" w:hAnsi="Arial" w:cs="Arial"/>
-        </w:rPr>
-        <w:t>, así como los ficheros de necesarios para configurar el mismo.</w:t>
+        <w:t>After read the development guide you have must familiarize with the structure of the applications that use streaming technology using jWebSocket framework, knowing the main implementations details, besides, the user will have advance knowledge of the dependeces, thus as the main needs files to configure the applications.</w:t>
       </w:r>
     </w:p>
     <w:p>
@@ -18113,29 +13342,163 @@
           <w:rFonts w:ascii="Arial" w:hAnsi="Arial" w:cs="Arial"/>
         </w:rPr>
       </w:pPr>
-    </w:p>
-    <w:p>
-      <w:pPr>
-        <w:tabs>
-          <w:tab w:val="left" w:pos="0"/>
-        </w:tabs>
-        <w:spacing w:before="280" w:after="240" w:line="360" w:lineRule="auto"/>
-        <w:jc w:val="both"/>
-        <w:rPr>
-          <w:rFonts w:ascii="Arial" w:hAnsi="Arial" w:cs="Arial"/>
-        </w:rPr>
-      </w:pPr>
-      <w:r>
-        <w:rPr>
-          <w:rFonts w:ascii="Arial" w:hAnsi="Arial" w:cs="Arial"/>
-        </w:rPr>
-        <w:t xml:space="preserve">El hecho de que jWebSocket hoy </w:t>
-      </w:r>
-      <w:r>
-        <w:rPr>
-          <w:rFonts w:ascii="Arial" w:hAnsi="Arial" w:cs="Arial"/>
-        </w:rPr>
-        <w:t>sea utilizado como marco de trabajo para el empleo de la tecnología streaming hace que sea mucho más extensible y confiable.</w:t>
+      <w:r>
+        <w:rPr>
+          <w:rStyle w:val="hps"/>
+          <w:rFonts w:ascii="Arial" w:hAnsi="Arial" w:cs="Arial"/>
+          <w:lang/>
+        </w:rPr>
+        <w:t>The fact that</w:t>
+      </w:r>
+      <w:r>
+        <w:rPr>
+          <w:rFonts w:ascii="Arial" w:hAnsi="Arial" w:cs="Arial"/>
+          <w:lang/>
+        </w:rPr>
+        <w:t xml:space="preserve"> </w:t>
+      </w:r>
+      <w:r>
+        <w:rPr>
+          <w:rStyle w:val="hps"/>
+          <w:rFonts w:ascii="Arial" w:hAnsi="Arial" w:cs="Arial"/>
+          <w:lang/>
+        </w:rPr>
+        <w:t>today</w:t>
+      </w:r>
+      <w:r>
+        <w:rPr>
+          <w:rFonts w:ascii="Arial" w:hAnsi="Arial" w:cs="Arial"/>
+          <w:lang/>
+        </w:rPr>
+        <w:t xml:space="preserve"> </w:t>
+      </w:r>
+      <w:r>
+        <w:rPr>
+          <w:rStyle w:val="hps"/>
+          <w:rFonts w:ascii="Arial" w:hAnsi="Arial" w:cs="Arial"/>
+          <w:lang/>
+        </w:rPr>
+        <w:t>jWebSocket</w:t>
+      </w:r>
+      <w:r>
+        <w:rPr>
+          <w:rFonts w:ascii="Arial" w:hAnsi="Arial" w:cs="Arial"/>
+          <w:lang/>
+        </w:rPr>
+        <w:t xml:space="preserve"> </w:t>
+      </w:r>
+      <w:r>
+        <w:rPr>
+          <w:rStyle w:val="hps"/>
+          <w:rFonts w:ascii="Arial" w:hAnsi="Arial" w:cs="Arial"/>
+          <w:lang/>
+        </w:rPr>
+        <w:t>be used as</w:t>
+      </w:r>
+      <w:r>
+        <w:rPr>
+          <w:rFonts w:ascii="Arial" w:hAnsi="Arial" w:cs="Arial"/>
+          <w:lang/>
+        </w:rPr>
+        <w:t xml:space="preserve"> </w:t>
+      </w:r>
+      <w:r>
+        <w:rPr>
+          <w:rStyle w:val="hps"/>
+          <w:rFonts w:ascii="Arial" w:hAnsi="Arial" w:cs="Arial"/>
+          <w:lang/>
+        </w:rPr>
+        <w:t>framework for</w:t>
+      </w:r>
+      <w:r>
+        <w:rPr>
+          <w:rFonts w:ascii="Arial" w:hAnsi="Arial" w:cs="Arial"/>
+          <w:lang/>
+        </w:rPr>
+        <w:t xml:space="preserve"> </w:t>
+      </w:r>
+      <w:r>
+        <w:rPr>
+          <w:rStyle w:val="hps"/>
+          <w:rFonts w:ascii="Arial" w:hAnsi="Arial" w:cs="Arial"/>
+          <w:lang/>
+        </w:rPr>
+        <w:t>the use of</w:t>
+      </w:r>
+      <w:r>
+        <w:rPr>
+          <w:rFonts w:ascii="Arial" w:hAnsi="Arial" w:cs="Arial"/>
+          <w:lang/>
+        </w:rPr>
+        <w:t xml:space="preserve"> </w:t>
+      </w:r>
+      <w:r>
+        <w:rPr>
+          <w:rStyle w:val="hps"/>
+          <w:rFonts w:ascii="Arial" w:hAnsi="Arial" w:cs="Arial"/>
+          <w:lang/>
+        </w:rPr>
+        <w:t>streaming</w:t>
+      </w:r>
+      <w:r>
+        <w:rPr>
+          <w:rFonts w:ascii="Arial" w:hAnsi="Arial" w:cs="Arial"/>
+          <w:lang/>
+        </w:rPr>
+        <w:t xml:space="preserve"> </w:t>
+      </w:r>
+      <w:r>
+        <w:rPr>
+          <w:rStyle w:val="hps"/>
+          <w:rFonts w:ascii="Arial" w:hAnsi="Arial" w:cs="Arial"/>
+          <w:lang/>
+        </w:rPr>
+        <w:t>technology</w:t>
+      </w:r>
+      <w:r>
+        <w:rPr>
+          <w:rFonts w:ascii="Arial" w:hAnsi="Arial" w:cs="Arial"/>
+          <w:lang/>
+        </w:rPr>
+        <w:t xml:space="preserve"> </w:t>
+      </w:r>
+      <w:r>
+        <w:rPr>
+          <w:rStyle w:val="hps"/>
+          <w:rFonts w:ascii="Arial" w:hAnsi="Arial" w:cs="Arial"/>
+          <w:lang/>
+        </w:rPr>
+        <w:t>makes it much</w:t>
+      </w:r>
+      <w:r>
+        <w:rPr>
+          <w:rFonts w:ascii="Arial" w:hAnsi="Arial" w:cs="Arial"/>
+          <w:lang/>
+        </w:rPr>
+        <w:t xml:space="preserve"> </w:t>
+      </w:r>
+      <w:r>
+        <w:rPr>
+          <w:rStyle w:val="hps"/>
+          <w:rFonts w:ascii="Arial" w:hAnsi="Arial" w:cs="Arial"/>
+          <w:lang/>
+        </w:rPr>
+        <w:t>more extensible</w:t>
+      </w:r>
+      <w:r>
+        <w:rPr>
+          <w:rFonts w:ascii="Arial" w:hAnsi="Arial" w:cs="Arial"/>
+          <w:lang/>
+        </w:rPr>
+        <w:t xml:space="preserve"> </w:t>
+      </w:r>
+      <w:r>
+        <w:rPr>
+          <w:rStyle w:val="hps"/>
+          <w:rFonts w:ascii="Arial" w:hAnsi="Arial" w:cs="Arial"/>
+          <w:lang/>
+        </w:rPr>
+        <w:t>and reliable.</w:t>
       </w:r>
     </w:p>
     <w:sectPr>
@@ -18229,7 +13592,7 @@
           <w:r>
             <w:rPr>
               <w:noProof/>
-              <w:lang w:val="en-US" w:eastAsia="en-US"/>
+              <w:lang w:eastAsia="es-ES"/>
             </w:rPr>
             <w:drawing>
               <wp:anchor distT="0" distB="0" distL="0" distR="0" simplePos="0" relativeHeight="251660288" behindDoc="0" locked="0" layoutInCell="1" allowOverlap="1">
@@ -18316,7 +13679,27 @@
               <w:sz w:val="44"/>
               <w:szCs w:val="44"/>
             </w:rPr>
-            <w:t>Manual de desarrollo</w:t>
+            <w:t>Development</w:t>
+          </w:r>
+        </w:p>
+        <w:p>
+          <w:pPr>
+            <w:pStyle w:val="Contenidodelatabla"/>
+            <w:spacing w:line="360" w:lineRule="auto"/>
+            <w:jc w:val="center"/>
+            <w:rPr>
+              <w:rFonts w:ascii="Arial" w:hAnsi="Arial"/>
+              <w:sz w:val="44"/>
+              <w:szCs w:val="44"/>
+            </w:rPr>
+          </w:pPr>
+          <w:r>
+            <w:rPr>
+              <w:rFonts w:ascii="Arial" w:hAnsi="Arial"/>
+              <w:sz w:val="44"/>
+              <w:szCs w:val="44"/>
+            </w:rPr>
+            <w:t>Guide</w:t>
           </w:r>
         </w:p>
       </w:tc>
@@ -18338,7 +13721,7 @@
           <w:r>
             <w:rPr>
               <w:noProof/>
-              <w:lang w:val="en-US" w:eastAsia="en-US"/>
+              <w:lang w:eastAsia="es-ES"/>
             </w:rPr>
             <w:drawing>
               <wp:inline distT="0" distB="0" distL="0" distR="0">
@@ -19954,6 +15337,11 @@
       <w:szCs w:val="16"/>
       <w:lang w:eastAsia="ar-SA"/>
     </w:rPr>
+  </w:style>
+  <w:style w:type="character" w:customStyle="1" w:styleId="hps">
+    <w:name w:val="hps"/>
+    <w:basedOn w:val="Fuentedeprrafopredeter"/>
+    <w:rsid w:val="007B0164"/>
   </w:style>
 </w:styles>
 </file>
